--- a/Faza2/SSU/14.2 SSU pregled azuriranje brisanje sve uloge.docx
+++ b/Faza2/SSU/14.2 SSU pregled azuriranje brisanje sve uloge.docx
@@ -1,6 +1,6 @@
 
 <file path=word/document.xml><?xml version="1.0" encoding="utf-8"?>
-<w:document xmlns:wpc="http://schemas.microsoft.com/office/word/2010/wordprocessingCanvas" xmlns:cx="http://schemas.microsoft.com/office/drawing/2014/chartex" xmlns:cx1="http://schemas.microsoft.com/office/drawing/2015/9/8/chartex" xmlns:cx2="http://schemas.microsoft.com/office/drawing/2015/10/21/chartex" xmlns:cx3="http://schemas.microsoft.com/office/drawing/2016/5/9/chartex" xmlns:cx4="http://schemas.microsoft.com/office/drawing/2016/5/10/chartex" xmlns:cx5="http://schemas.microsoft.com/office/drawing/2016/5/11/chartex" xmlns:cx6="http://schemas.microsoft.com/office/drawing/2016/5/12/chartex" xmlns:cx7="http://schemas.microsoft.com/office/drawing/2016/5/13/chartex" xmlns:cx8="http://schemas.microsoft.com/office/drawing/2016/5/14/chartex" xmlns:mc="http://schemas.openxmlformats.org/markup-compatibility/2006" xmlns:aink="http://schemas.microsoft.com/office/drawing/2016/ink" xmlns:am3d="http://schemas.microsoft.com/office/drawing/2017/model3d" xmlns:o="urn:schemas-microsoft-com:office:office" xmlns:r="http://schemas.openxmlformats.org/officeDocument/2006/relationships" xmlns:m="http://schemas.openxmlformats.org/officeDocument/2006/math" xmlns:v="urn:schemas-microsoft-com:vml" xmlns:wp14="http://schemas.microsoft.com/office/word/2010/wordprocessingDrawing" xmlns:wp="http://schemas.openxmlformats.org/drawingml/2006/wordprocessingDrawing" xmlns:w10="urn:schemas-microsoft-com:office:word" xmlns:w="http://schemas.openxmlformats.org/wordprocessingml/2006/main" xmlns:w14="http://schemas.microsoft.com/office/word/2010/wordml" xmlns:w15="http://schemas.microsoft.com/office/word/2012/wordml" xmlns:w16cex="http://schemas.microsoft.com/office/word/2018/wordml/cex" xmlns:w16cid="http://schemas.microsoft.com/office/word/2016/wordml/cid" xmlns:w16="http://schemas.microsoft.com/office/word/2018/wordml" xmlns:w16se="http://schemas.microsoft.com/office/word/2015/wordml/symex" xmlns:wpg="http://schemas.microsoft.com/office/word/2010/wordprocessingGroup" xmlns:wpi="http://schemas.microsoft.com/office/word/2010/wordprocessingInk" xmlns:wne="http://schemas.microsoft.com/office/word/2006/wordml" xmlns:wps="http://schemas.microsoft.com/office/word/2010/wordprocessingShape" mc:Ignorable="w14 w15 w16se w16cid w16 w16cex wp14">
+<w:document xmlns:wpc="http://schemas.microsoft.com/office/word/2010/wordprocessingCanvas" xmlns:cx="http://schemas.microsoft.com/office/drawing/2014/chartex" xmlns:cx1="http://schemas.microsoft.com/office/drawing/2015/9/8/chartex" xmlns:cx2="http://schemas.microsoft.com/office/drawing/2015/10/21/chartex" xmlns:cx3="http://schemas.microsoft.com/office/drawing/2016/5/9/chartex" xmlns:cx4="http://schemas.microsoft.com/office/drawing/2016/5/10/chartex" xmlns:cx5="http://schemas.microsoft.com/office/drawing/2016/5/11/chartex" xmlns:cx6="http://schemas.microsoft.com/office/drawing/2016/5/12/chartex" xmlns:cx7="http://schemas.microsoft.com/office/drawing/2016/5/13/chartex" xmlns:cx8="http://schemas.microsoft.com/office/drawing/2016/5/14/chartex" xmlns:mc="http://schemas.openxmlformats.org/markup-compatibility/2006" xmlns:aink="http://schemas.microsoft.com/office/drawing/2016/ink" xmlns:am3d="http://schemas.microsoft.com/office/drawing/2017/model3d" xmlns:o="urn:schemas-microsoft-com:office:office" xmlns:r="http://schemas.openxmlformats.org/officeDocument/2006/relationships" xmlns:m="http://schemas.openxmlformats.org/officeDocument/2006/math" xmlns:v="urn:schemas-microsoft-com:vml" xmlns:wp14="http://schemas.microsoft.com/office/word/2010/wordprocessingDrawing" xmlns:wp="http://schemas.openxmlformats.org/drawingml/2006/wordprocessingDrawing" xmlns:w10="urn:schemas-microsoft-com:office:word" xmlns:w="http://schemas.openxmlformats.org/wordprocessingml/2006/main" xmlns:w14="http://schemas.microsoft.com/office/word/2010/wordml" xmlns:w15="http://schemas.microsoft.com/office/word/2012/wordml" xmlns:w16cex="http://schemas.microsoft.com/office/word/2018/wordml/cex" xmlns:w16cid="http://schemas.microsoft.com/office/word/2016/wordml/cid" xmlns:w16="http://schemas.microsoft.com/office/word/2018/wordml" xmlns:w16sdtdh="http://schemas.microsoft.com/office/word/2020/wordml/sdtdatahash" xmlns:w16se="http://schemas.microsoft.com/office/word/2015/wordml/symex" xmlns:wpg="http://schemas.microsoft.com/office/word/2010/wordprocessingGroup" xmlns:wpi="http://schemas.microsoft.com/office/word/2010/wordprocessingInk" xmlns:wne="http://schemas.microsoft.com/office/word/2006/wordml" xmlns:wps="http://schemas.microsoft.com/office/word/2010/wordprocessingShape" mc:Ignorable="w14 w15 w16se w16cid w16 w16cex w16sdtdh wp14">
   <w:body>
     <w:p>
       <w:pPr>
@@ -441,7 +441,15 @@
           <w:b/>
           <w:sz w:val="28"/>
         </w:rPr>
-        <w:t xml:space="preserve"> 1.0</w:t>
+        <w:t xml:space="preserve"> 1.</w:t>
+      </w:r>
+      <w:r>
+        <w:rPr>
+          <w:rFonts w:ascii="Arial" w:eastAsia="Arial" w:hAnsi="Arial" w:cs="Arial"/>
+          <w:b/>
+          <w:sz w:val="28"/>
+        </w:rPr>
+        <w:t>1</w:t>
       </w:r>
     </w:p>
     <w:p/>
@@ -517,7 +525,7 @@
     <w:tbl>
       <w:tblPr>
         <w:tblStyle w:val="TableGrid"/>
-        <w:tblW w:w="5833" w:type="dxa"/>
+        <w:tblW w:w="8209" w:type="dxa"/>
         <w:tblInd w:w="1396" w:type="dxa"/>
         <w:tblCellMar>
           <w:top w:w="10" w:type="dxa"/>
@@ -529,6 +537,7 @@
       <w:tblGrid>
         <w:gridCol w:w="2305"/>
         <w:gridCol w:w="1152"/>
+        <w:gridCol w:w="2376"/>
         <w:gridCol w:w="2376"/>
       </w:tblGrid>
       <w:tr>
@@ -618,6 +627,37 @@
             </w:r>
           </w:p>
         </w:tc>
+        <w:tc>
+          <w:tcPr>
+            <w:tcW w:w="2376" w:type="dxa"/>
+            <w:tcBorders>
+              <w:top w:val="single" w:sz="6" w:space="0" w:color="000000"/>
+              <w:left w:val="single" w:sz="6" w:space="0" w:color="000000"/>
+              <w:bottom w:val="single" w:sz="6" w:space="0" w:color="000000"/>
+              <w:right w:val="single" w:sz="6" w:space="0" w:color="000000"/>
+            </w:tcBorders>
+          </w:tcPr>
+          <w:p>
+            <w:pPr>
+              <w:ind w:left="4"/>
+              <w:rPr>
+                <w:rFonts w:ascii="Arial" w:eastAsia="Times New Roman" w:hAnsi="Arial" w:cs="Arial"/>
+                <w:b/>
+                <w:sz w:val="20"/>
+              </w:rPr>
+            </w:pPr>
+            <w:proofErr w:type="spellStart"/>
+            <w:r>
+              <w:rPr>
+                <w:rFonts w:ascii="Arial" w:eastAsia="Times New Roman" w:hAnsi="Arial" w:cs="Arial"/>
+                <w:b/>
+                <w:sz w:val="20"/>
+              </w:rPr>
+              <w:t>Opis</w:t>
+            </w:r>
+            <w:proofErr w:type="spellEnd"/>
+          </w:p>
+        </w:tc>
       </w:tr>
       <w:tr>
         <w:trPr>
@@ -712,6 +752,211 @@
                 <w:lang w:val="sr-Latn-RS"/>
               </w:rPr>
               <w:t>ć</w:t>
+            </w:r>
+          </w:p>
+        </w:tc>
+        <w:tc>
+          <w:tcPr>
+            <w:tcW w:w="2376" w:type="dxa"/>
+            <w:tcBorders>
+              <w:top w:val="single" w:sz="6" w:space="0" w:color="000000"/>
+              <w:left w:val="single" w:sz="6" w:space="0" w:color="000000"/>
+              <w:bottom w:val="single" w:sz="6" w:space="0" w:color="000000"/>
+              <w:right w:val="single" w:sz="6" w:space="0" w:color="000000"/>
+            </w:tcBorders>
+          </w:tcPr>
+          <w:p>
+            <w:pPr>
+              <w:rPr>
+                <w:rFonts w:ascii="Arial" w:eastAsia="Times New Roman" w:hAnsi="Arial" w:cs="Arial"/>
+                <w:sz w:val="24"/>
+              </w:rPr>
+            </w:pPr>
+          </w:p>
+        </w:tc>
+      </w:tr>
+      <w:tr>
+        <w:trPr>
+          <w:trHeight w:val="374"/>
+        </w:trPr>
+        <w:tc>
+          <w:tcPr>
+            <w:tcW w:w="2305" w:type="dxa"/>
+            <w:tcBorders>
+              <w:top w:val="single" w:sz="6" w:space="0" w:color="000000"/>
+              <w:left w:val="single" w:sz="6" w:space="0" w:color="000000"/>
+              <w:bottom w:val="single" w:sz="6" w:space="0" w:color="000000"/>
+              <w:right w:val="single" w:sz="6" w:space="0" w:color="000000"/>
+            </w:tcBorders>
+          </w:tcPr>
+          <w:p>
+            <w:r>
+              <w:rPr>
+                <w:rFonts w:ascii="Arial" w:eastAsia="Times New Roman" w:hAnsi="Arial" w:cs="Arial"/>
+                <w:sz w:val="24"/>
+              </w:rPr>
+              <w:t>14</w:t>
+            </w:r>
+            <w:r>
+              <w:rPr>
+                <w:rFonts w:ascii="Arial" w:eastAsia="Times New Roman" w:hAnsi="Arial" w:cs="Arial"/>
+                <w:sz w:val="24"/>
+              </w:rPr>
+              <w:t>.</w:t>
+            </w:r>
+            <w:r>
+              <w:rPr>
+                <w:rFonts w:ascii="Arial" w:eastAsia="Times New Roman" w:hAnsi="Arial" w:cs="Arial"/>
+                <w:sz w:val="24"/>
+              </w:rPr>
+              <w:t>4</w:t>
+            </w:r>
+            <w:r>
+              <w:rPr>
+                <w:rFonts w:ascii="Arial" w:eastAsia="Times New Roman" w:hAnsi="Arial" w:cs="Arial"/>
+                <w:sz w:val="24"/>
+              </w:rPr>
+              <w:t>.2021.</w:t>
+            </w:r>
+          </w:p>
+        </w:tc>
+        <w:tc>
+          <w:tcPr>
+            <w:tcW w:w="1152" w:type="dxa"/>
+            <w:tcBorders>
+              <w:top w:val="single" w:sz="6" w:space="0" w:color="000000"/>
+              <w:left w:val="single" w:sz="6" w:space="0" w:color="000000"/>
+              <w:bottom w:val="single" w:sz="6" w:space="0" w:color="000000"/>
+              <w:right w:val="single" w:sz="6" w:space="0" w:color="000000"/>
+            </w:tcBorders>
+          </w:tcPr>
+          <w:p>
+            <w:r>
+              <w:rPr>
+                <w:rFonts w:ascii="Arial" w:eastAsia="Times New Roman" w:hAnsi="Arial" w:cs="Arial"/>
+                <w:sz w:val="24"/>
+              </w:rPr>
+              <w:t>1.</w:t>
+            </w:r>
+            <w:r>
+              <w:rPr>
+                <w:rFonts w:ascii="Arial" w:eastAsia="Times New Roman" w:hAnsi="Arial" w:cs="Arial"/>
+                <w:sz w:val="24"/>
+              </w:rPr>
+              <w:t>1</w:t>
+            </w:r>
+          </w:p>
+        </w:tc>
+        <w:tc>
+          <w:tcPr>
+            <w:tcW w:w="2376" w:type="dxa"/>
+            <w:tcBorders>
+              <w:top w:val="single" w:sz="6" w:space="0" w:color="000000"/>
+              <w:left w:val="single" w:sz="6" w:space="0" w:color="000000"/>
+              <w:bottom w:val="single" w:sz="6" w:space="0" w:color="000000"/>
+              <w:right w:val="single" w:sz="6" w:space="0" w:color="000000"/>
+            </w:tcBorders>
+          </w:tcPr>
+          <w:p>
+            <w:r>
+              <w:rPr>
+                <w:rFonts w:ascii="Arial" w:eastAsia="Times New Roman" w:hAnsi="Arial" w:cs="Arial"/>
+                <w:sz w:val="24"/>
+              </w:rPr>
+              <w:t xml:space="preserve">Igor </w:t>
+            </w:r>
+            <w:proofErr w:type="spellStart"/>
+            <w:r>
+              <w:rPr>
+                <w:rFonts w:ascii="Arial" w:eastAsia="Times New Roman" w:hAnsi="Arial" w:cs="Arial"/>
+                <w:sz w:val="24"/>
+              </w:rPr>
+              <w:t>Duki</w:t>
+            </w:r>
+            <w:proofErr w:type="spellEnd"/>
+            <w:r>
+              <w:rPr>
+                <w:rFonts w:ascii="Arial" w:eastAsia="Times New Roman" w:hAnsi="Arial" w:cs="Arial"/>
+                <w:sz w:val="24"/>
+                <w:lang w:val="sr-Latn-RS"/>
+              </w:rPr>
+              <w:t>ć</w:t>
+            </w:r>
+          </w:p>
+        </w:tc>
+        <w:tc>
+          <w:tcPr>
+            <w:tcW w:w="2376" w:type="dxa"/>
+            <w:tcBorders>
+              <w:top w:val="single" w:sz="6" w:space="0" w:color="000000"/>
+              <w:left w:val="single" w:sz="6" w:space="0" w:color="000000"/>
+              <w:bottom w:val="single" w:sz="6" w:space="0" w:color="000000"/>
+              <w:right w:val="single" w:sz="6" w:space="0" w:color="000000"/>
+            </w:tcBorders>
+          </w:tcPr>
+          <w:p>
+            <w:pPr>
+              <w:rPr>
+                <w:rFonts w:ascii="Arial" w:eastAsia="Times New Roman" w:hAnsi="Arial" w:cs="Arial"/>
+                <w:sz w:val="24"/>
+              </w:rPr>
+            </w:pPr>
+            <w:proofErr w:type="spellStart"/>
+            <w:r>
+              <w:rPr>
+                <w:rFonts w:ascii="Arial" w:eastAsia="Times New Roman" w:hAnsi="Arial" w:cs="Arial"/>
+                <w:sz w:val="24"/>
+              </w:rPr>
+              <w:t>Iz</w:t>
+            </w:r>
+            <w:proofErr w:type="spellEnd"/>
+            <w:r>
+              <w:rPr>
+                <w:rFonts w:ascii="Arial" w:eastAsia="Times New Roman" w:hAnsi="Arial" w:cs="Arial"/>
+                <w:sz w:val="24"/>
+              </w:rPr>
+              <w:t xml:space="preserve"> FR </w:t>
+            </w:r>
+            <w:proofErr w:type="spellStart"/>
+            <w:r>
+              <w:rPr>
+                <w:rFonts w:ascii="Arial" w:eastAsia="Times New Roman" w:hAnsi="Arial" w:cs="Arial"/>
+                <w:sz w:val="24"/>
+              </w:rPr>
+              <w:t>izvestaja</w:t>
+            </w:r>
+            <w:proofErr w:type="spellEnd"/>
+            <w:r>
+              <w:rPr>
+                <w:rFonts w:ascii="Arial" w:eastAsia="Times New Roman" w:hAnsi="Arial" w:cs="Arial"/>
+                <w:sz w:val="24"/>
+              </w:rPr>
+              <w:t xml:space="preserve"> o </w:t>
+            </w:r>
+            <w:proofErr w:type="spellStart"/>
+            <w:r>
+              <w:rPr>
+                <w:rFonts w:ascii="Arial" w:eastAsia="Times New Roman" w:hAnsi="Arial" w:cs="Arial"/>
+                <w:sz w:val="24"/>
+              </w:rPr>
+              <w:t>defektima</w:t>
+            </w:r>
+            <w:proofErr w:type="spellEnd"/>
+            <w:r>
+              <w:rPr>
+                <w:rFonts w:ascii="Arial" w:eastAsia="Times New Roman" w:hAnsi="Arial" w:cs="Arial"/>
+                <w:sz w:val="24"/>
+              </w:rPr>
+              <w:t>-</w:t>
+            </w:r>
+          </w:p>
+          <w:p>
+            <w:r>
+              <w:rPr>
+                <w:rFonts w:ascii="Arial" w:eastAsia="Times New Roman" w:hAnsi="Arial" w:cs="Arial"/>
+                <w:sz w:val="24"/>
+              </w:rPr>
+              <w:t>4, 7</w:t>
             </w:r>
           </w:p>
         </w:tc>
@@ -747,35 +992,6 @@
         <w:tc>
           <w:tcPr>
             <w:tcW w:w="2376" w:type="dxa"/>
-            <w:tcBorders>
-              <w:top w:val="single" w:sz="6" w:space="0" w:color="000000"/>
-              <w:left w:val="single" w:sz="6" w:space="0" w:color="000000"/>
-              <w:bottom w:val="single" w:sz="6" w:space="0" w:color="000000"/>
-              <w:right w:val="single" w:sz="6" w:space="0" w:color="000000"/>
-            </w:tcBorders>
-          </w:tcPr>
-          <w:p/>
-        </w:tc>
-      </w:tr>
-      <w:tr>
-        <w:trPr>
-          <w:trHeight w:val="374"/>
-        </w:trPr>
-        <w:tc>
-          <w:tcPr>
-            <w:tcW w:w="2305" w:type="dxa"/>
-            <w:tcBorders>
-              <w:top w:val="single" w:sz="6" w:space="0" w:color="000000"/>
-              <w:left w:val="single" w:sz="6" w:space="0" w:color="000000"/>
-              <w:bottom w:val="single" w:sz="6" w:space="0" w:color="000000"/>
-              <w:right w:val="single" w:sz="6" w:space="0" w:color="000000"/>
-            </w:tcBorders>
-          </w:tcPr>
-          <w:p/>
-        </w:tc>
-        <w:tc>
-          <w:tcPr>
-            <w:tcW w:w="1152" w:type="dxa"/>
             <w:tcBorders>
               <w:top w:val="single" w:sz="6" w:space="0" w:color="000000"/>
               <w:left w:val="single" w:sz="6" w:space="0" w:color="000000"/>
@@ -838,6 +1054,18 @@
           </w:tcPr>
           <w:p/>
         </w:tc>
+        <w:tc>
+          <w:tcPr>
+            <w:tcW w:w="2376" w:type="dxa"/>
+            <w:tcBorders>
+              <w:top w:val="single" w:sz="6" w:space="0" w:color="000000"/>
+              <w:left w:val="single" w:sz="6" w:space="0" w:color="000000"/>
+              <w:bottom w:val="single" w:sz="6" w:space="0" w:color="000000"/>
+              <w:right w:val="single" w:sz="6" w:space="0" w:color="000000"/>
+            </w:tcBorders>
+          </w:tcPr>
+          <w:p/>
+        </w:tc>
       </w:tr>
     </w:tbl>
     <w:p>
@@ -910,10 +1138,10 @@
               <w:tab w:val="right" w:pos="9894"/>
             </w:tabs>
             <w:rPr>
-              <w:rFonts w:ascii="Arial" w:eastAsiaTheme="minorEastAsia" w:hAnsi="Arial" w:cs="Arial"/>
+              <w:rFonts w:asciiTheme="minorHAnsi" w:eastAsiaTheme="minorEastAsia" w:hAnsiTheme="minorHAnsi" w:cstheme="minorBidi"/>
               <w:noProof/>
               <w:color w:val="auto"/>
-              <w:szCs w:val="20"/>
+              <w:sz w:val="22"/>
             </w:rPr>
           </w:pPr>
           <w:r>
@@ -934,94 +1162,78 @@
             </w:rPr>
             <w:fldChar w:fldCharType="separate"/>
           </w:r>
-          <w:hyperlink w:anchor="_Toc67716357" w:history="1">
+          <w:hyperlink w:anchor="_Toc69308743" w:history="1">
             <w:r>
               <w:rPr>
                 <w:rStyle w:val="Hyperlink"/>
-                <w:rFonts w:ascii="Arial" w:eastAsiaTheme="majorEastAsia" w:hAnsi="Arial" w:cs="Arial"/>
+                <w:rFonts w:eastAsiaTheme="majorEastAsia"/>
                 <w:bCs/>
                 <w:noProof/>
-                <w:szCs w:val="20"/>
               </w:rPr>
               <w:t>1.</w:t>
             </w:r>
             <w:r>
               <w:rPr>
-                <w:rFonts w:ascii="Arial" w:eastAsiaTheme="minorEastAsia" w:hAnsi="Arial" w:cs="Arial"/>
+                <w:rFonts w:asciiTheme="minorHAnsi" w:eastAsiaTheme="minorEastAsia" w:hAnsiTheme="minorHAnsi" w:cstheme="minorBidi"/>
                 <w:noProof/>
                 <w:color w:val="auto"/>
-                <w:szCs w:val="20"/>
+                <w:sz w:val="22"/>
               </w:rPr>
               <w:tab/>
             </w:r>
             <w:r>
               <w:rPr>
                 <w:rStyle w:val="Hyperlink"/>
-                <w:rFonts w:ascii="Arial" w:eastAsiaTheme="majorEastAsia" w:hAnsi="Arial" w:cs="Arial"/>
-                <w:noProof/>
-                <w:szCs w:val="20"/>
+                <w:rFonts w:eastAsiaTheme="majorEastAsia"/>
+                <w:noProof/>
               </w:rPr>
               <w:t>Uvod</w:t>
             </w:r>
             <w:r>
               <w:rPr>
-                <w:rFonts w:ascii="Arial" w:hAnsi="Arial" w:cs="Arial"/>
-                <w:noProof/>
-                <w:webHidden/>
-                <w:szCs w:val="20"/>
+                <w:noProof/>
+                <w:webHidden/>
               </w:rPr>
               <w:tab/>
             </w:r>
             <w:r>
               <w:rPr>
-                <w:rFonts w:ascii="Arial" w:hAnsi="Arial" w:cs="Arial"/>
-                <w:noProof/>
-                <w:webHidden/>
-                <w:szCs w:val="20"/>
+                <w:noProof/>
+                <w:webHidden/>
               </w:rPr>
               <w:fldChar w:fldCharType="begin"/>
             </w:r>
             <w:r>
               <w:rPr>
-                <w:rFonts w:ascii="Arial" w:hAnsi="Arial" w:cs="Arial"/>
-                <w:noProof/>
-                <w:webHidden/>
-                <w:szCs w:val="20"/>
-              </w:rPr>
-              <w:instrText xml:space="preserve"> PAGEREF _Toc67716357 \h </w:instrText>
-            </w:r>
-            <w:r>
-              <w:rPr>
-                <w:rFonts w:ascii="Arial" w:hAnsi="Arial" w:cs="Arial"/>
-                <w:noProof/>
-                <w:webHidden/>
-                <w:szCs w:val="20"/>
-              </w:rPr>
-            </w:r>
-            <w:r>
-              <w:rPr>
-                <w:rFonts w:ascii="Arial" w:hAnsi="Arial" w:cs="Arial"/>
-                <w:noProof/>
-                <w:webHidden/>
-                <w:szCs w:val="20"/>
+                <w:noProof/>
+                <w:webHidden/>
+              </w:rPr>
+              <w:instrText xml:space="preserve"> PAGEREF _Toc69308743 \h </w:instrText>
+            </w:r>
+            <w:r>
+              <w:rPr>
+                <w:noProof/>
+                <w:webHidden/>
+              </w:rPr>
+            </w:r>
+            <w:r>
+              <w:rPr>
+                <w:noProof/>
+                <w:webHidden/>
               </w:rPr>
               <w:fldChar w:fldCharType="separate"/>
             </w:r>
             <w:r>
               <w:rPr>
-                <w:rFonts w:ascii="Arial" w:hAnsi="Arial" w:cs="Arial"/>
-                <w:noProof/>
-                <w:webHidden/>
-                <w:szCs w:val="20"/>
+                <w:noProof/>
+                <w:webHidden/>
               </w:rPr>
               <w:t>4</w:t>
             </w:r>
             <w:r>
               <w:rPr>
-                <w:rFonts w:ascii="Arial" w:hAnsi="Arial" w:cs="Arial"/>
-                <w:noProof/>
-                <w:webHidden/>
-                <w:szCs w:val="20"/>
+                <w:noProof/>
+                <w:webHidden/>
               </w:rPr>
               <w:fldChar w:fldCharType="end"/>
             </w:r>
@@ -1035,100 +1247,84 @@
               <w:tab w:val="right" w:pos="9894"/>
             </w:tabs>
             <w:rPr>
-              <w:rFonts w:ascii="Arial" w:eastAsiaTheme="minorEastAsia" w:hAnsi="Arial" w:cs="Arial"/>
+              <w:rFonts w:asciiTheme="minorHAnsi" w:eastAsiaTheme="minorEastAsia" w:hAnsiTheme="minorHAnsi" w:cstheme="minorBidi"/>
               <w:noProof/>
               <w:color w:val="auto"/>
-              <w:szCs w:val="20"/>
+              <w:sz w:val="22"/>
             </w:rPr>
           </w:pPr>
-          <w:hyperlink w:anchor="_Toc67716358" w:history="1">
+          <w:hyperlink w:anchor="_Toc69308744" w:history="1">
             <w:r>
               <w:rPr>
                 <w:rStyle w:val="Hyperlink"/>
-                <w:rFonts w:ascii="Arial" w:eastAsiaTheme="majorEastAsia" w:hAnsi="Arial" w:cs="Arial"/>
+                <w:rFonts w:eastAsiaTheme="majorEastAsia"/>
                 <w:bCs/>
                 <w:noProof/>
-                <w:szCs w:val="20"/>
               </w:rPr>
               <w:t>1.1</w:t>
             </w:r>
             <w:r>
               <w:rPr>
-                <w:rFonts w:ascii="Arial" w:eastAsiaTheme="minorEastAsia" w:hAnsi="Arial" w:cs="Arial"/>
+                <w:rFonts w:asciiTheme="minorHAnsi" w:eastAsiaTheme="minorEastAsia" w:hAnsiTheme="minorHAnsi" w:cstheme="minorBidi"/>
                 <w:noProof/>
                 <w:color w:val="auto"/>
-                <w:szCs w:val="20"/>
+                <w:sz w:val="22"/>
               </w:rPr>
               <w:tab/>
             </w:r>
             <w:r>
               <w:rPr>
                 <w:rStyle w:val="Hyperlink"/>
-                <w:rFonts w:ascii="Arial" w:eastAsiaTheme="majorEastAsia" w:hAnsi="Arial" w:cs="Arial"/>
-                <w:noProof/>
-                <w:szCs w:val="20"/>
+                <w:rFonts w:eastAsiaTheme="majorEastAsia"/>
+                <w:noProof/>
               </w:rPr>
               <w:t>Rezime</w:t>
             </w:r>
             <w:r>
               <w:rPr>
-                <w:rFonts w:ascii="Arial" w:hAnsi="Arial" w:cs="Arial"/>
-                <w:noProof/>
-                <w:webHidden/>
-                <w:szCs w:val="20"/>
+                <w:noProof/>
+                <w:webHidden/>
               </w:rPr>
               <w:tab/>
             </w:r>
             <w:r>
               <w:rPr>
-                <w:rFonts w:ascii="Arial" w:hAnsi="Arial" w:cs="Arial"/>
-                <w:noProof/>
-                <w:webHidden/>
-                <w:szCs w:val="20"/>
+                <w:noProof/>
+                <w:webHidden/>
               </w:rPr>
               <w:fldChar w:fldCharType="begin"/>
             </w:r>
             <w:r>
               <w:rPr>
-                <w:rFonts w:ascii="Arial" w:hAnsi="Arial" w:cs="Arial"/>
-                <w:noProof/>
-                <w:webHidden/>
-                <w:szCs w:val="20"/>
-              </w:rPr>
-              <w:instrText xml:space="preserve"> PAGEREF _Toc67716358 \h </w:instrText>
-            </w:r>
-            <w:r>
-              <w:rPr>
-                <w:rFonts w:ascii="Arial" w:hAnsi="Arial" w:cs="Arial"/>
-                <w:noProof/>
-                <w:webHidden/>
-                <w:szCs w:val="20"/>
-              </w:rPr>
-            </w:r>
-            <w:r>
-              <w:rPr>
-                <w:rFonts w:ascii="Arial" w:hAnsi="Arial" w:cs="Arial"/>
-                <w:noProof/>
-                <w:webHidden/>
-                <w:szCs w:val="20"/>
+                <w:noProof/>
+                <w:webHidden/>
+              </w:rPr>
+              <w:instrText xml:space="preserve"> PAGEREF _Toc69308744 \h </w:instrText>
+            </w:r>
+            <w:r>
+              <w:rPr>
+                <w:noProof/>
+                <w:webHidden/>
+              </w:rPr>
+            </w:r>
+            <w:r>
+              <w:rPr>
+                <w:noProof/>
+                <w:webHidden/>
               </w:rPr>
               <w:fldChar w:fldCharType="separate"/>
             </w:r>
             <w:r>
               <w:rPr>
-                <w:rFonts w:ascii="Arial" w:hAnsi="Arial" w:cs="Arial"/>
-                <w:noProof/>
-                <w:webHidden/>
-                <w:szCs w:val="20"/>
+                <w:noProof/>
+                <w:webHidden/>
               </w:rPr>
               <w:t>4</w:t>
             </w:r>
             <w:r>
               <w:rPr>
-                <w:rFonts w:ascii="Arial" w:hAnsi="Arial" w:cs="Arial"/>
-                <w:noProof/>
-                <w:webHidden/>
-                <w:szCs w:val="20"/>
+                <w:noProof/>
+                <w:webHidden/>
               </w:rPr>
               <w:fldChar w:fldCharType="end"/>
             </w:r>
@@ -1142,100 +1338,84 @@
               <w:tab w:val="right" w:pos="9894"/>
             </w:tabs>
             <w:rPr>
-              <w:rFonts w:ascii="Arial" w:eastAsiaTheme="minorEastAsia" w:hAnsi="Arial" w:cs="Arial"/>
+              <w:rFonts w:asciiTheme="minorHAnsi" w:eastAsiaTheme="minorEastAsia" w:hAnsiTheme="minorHAnsi" w:cstheme="minorBidi"/>
               <w:noProof/>
               <w:color w:val="auto"/>
-              <w:szCs w:val="20"/>
+              <w:sz w:val="22"/>
             </w:rPr>
           </w:pPr>
-          <w:hyperlink w:anchor="_Toc67716359" w:history="1">
+          <w:hyperlink w:anchor="_Toc69308745" w:history="1">
             <w:r>
               <w:rPr>
                 <w:rStyle w:val="Hyperlink"/>
-                <w:rFonts w:ascii="Arial" w:eastAsiaTheme="majorEastAsia" w:hAnsi="Arial" w:cs="Arial"/>
+                <w:rFonts w:eastAsiaTheme="majorEastAsia"/>
                 <w:bCs/>
                 <w:noProof/>
-                <w:szCs w:val="20"/>
               </w:rPr>
               <w:t>1.2</w:t>
             </w:r>
             <w:r>
               <w:rPr>
-                <w:rFonts w:ascii="Arial" w:eastAsiaTheme="minorEastAsia" w:hAnsi="Arial" w:cs="Arial"/>
+                <w:rFonts w:asciiTheme="minorHAnsi" w:eastAsiaTheme="minorEastAsia" w:hAnsiTheme="minorHAnsi" w:cstheme="minorBidi"/>
                 <w:noProof/>
                 <w:color w:val="auto"/>
-                <w:szCs w:val="20"/>
+                <w:sz w:val="22"/>
               </w:rPr>
               <w:tab/>
             </w:r>
             <w:r>
               <w:rPr>
                 <w:rStyle w:val="Hyperlink"/>
-                <w:rFonts w:ascii="Arial" w:eastAsiaTheme="majorEastAsia" w:hAnsi="Arial" w:cs="Arial"/>
-                <w:noProof/>
-                <w:szCs w:val="20"/>
+                <w:rFonts w:eastAsiaTheme="majorEastAsia"/>
+                <w:noProof/>
               </w:rPr>
               <w:t>Namena dokumenta i ciljne grupe</w:t>
             </w:r>
             <w:r>
               <w:rPr>
-                <w:rFonts w:ascii="Arial" w:hAnsi="Arial" w:cs="Arial"/>
-                <w:noProof/>
-                <w:webHidden/>
-                <w:szCs w:val="20"/>
+                <w:noProof/>
+                <w:webHidden/>
               </w:rPr>
               <w:tab/>
             </w:r>
             <w:r>
               <w:rPr>
-                <w:rFonts w:ascii="Arial" w:hAnsi="Arial" w:cs="Arial"/>
-                <w:noProof/>
-                <w:webHidden/>
-                <w:szCs w:val="20"/>
+                <w:noProof/>
+                <w:webHidden/>
               </w:rPr>
               <w:fldChar w:fldCharType="begin"/>
             </w:r>
             <w:r>
               <w:rPr>
-                <w:rFonts w:ascii="Arial" w:hAnsi="Arial" w:cs="Arial"/>
-                <w:noProof/>
-                <w:webHidden/>
-                <w:szCs w:val="20"/>
-              </w:rPr>
-              <w:instrText xml:space="preserve"> PAGEREF _Toc67716359 \h </w:instrText>
-            </w:r>
-            <w:r>
-              <w:rPr>
-                <w:rFonts w:ascii="Arial" w:hAnsi="Arial" w:cs="Arial"/>
-                <w:noProof/>
-                <w:webHidden/>
-                <w:szCs w:val="20"/>
-              </w:rPr>
-            </w:r>
-            <w:r>
-              <w:rPr>
-                <w:rFonts w:ascii="Arial" w:hAnsi="Arial" w:cs="Arial"/>
-                <w:noProof/>
-                <w:webHidden/>
-                <w:szCs w:val="20"/>
+                <w:noProof/>
+                <w:webHidden/>
+              </w:rPr>
+              <w:instrText xml:space="preserve"> PAGEREF _Toc69308745 \h </w:instrText>
+            </w:r>
+            <w:r>
+              <w:rPr>
+                <w:noProof/>
+                <w:webHidden/>
+              </w:rPr>
+            </w:r>
+            <w:r>
+              <w:rPr>
+                <w:noProof/>
+                <w:webHidden/>
               </w:rPr>
               <w:fldChar w:fldCharType="separate"/>
             </w:r>
             <w:r>
               <w:rPr>
-                <w:rFonts w:ascii="Arial" w:hAnsi="Arial" w:cs="Arial"/>
-                <w:noProof/>
-                <w:webHidden/>
-                <w:szCs w:val="20"/>
+                <w:noProof/>
+                <w:webHidden/>
               </w:rPr>
               <w:t>4</w:t>
             </w:r>
             <w:r>
               <w:rPr>
-                <w:rFonts w:ascii="Arial" w:hAnsi="Arial" w:cs="Arial"/>
-                <w:noProof/>
-                <w:webHidden/>
-                <w:szCs w:val="20"/>
+                <w:noProof/>
+                <w:webHidden/>
               </w:rPr>
               <w:fldChar w:fldCharType="end"/>
             </w:r>
@@ -1249,100 +1429,84 @@
               <w:tab w:val="right" w:pos="9894"/>
             </w:tabs>
             <w:rPr>
-              <w:rFonts w:ascii="Arial" w:eastAsiaTheme="minorEastAsia" w:hAnsi="Arial" w:cs="Arial"/>
+              <w:rFonts w:asciiTheme="minorHAnsi" w:eastAsiaTheme="minorEastAsia" w:hAnsiTheme="minorHAnsi" w:cstheme="minorBidi"/>
               <w:noProof/>
               <w:color w:val="auto"/>
-              <w:szCs w:val="20"/>
+              <w:sz w:val="22"/>
             </w:rPr>
           </w:pPr>
-          <w:hyperlink w:anchor="_Toc67716360" w:history="1">
+          <w:hyperlink w:anchor="_Toc69308746" w:history="1">
             <w:r>
               <w:rPr>
                 <w:rStyle w:val="Hyperlink"/>
-                <w:rFonts w:ascii="Arial" w:eastAsiaTheme="majorEastAsia" w:hAnsi="Arial" w:cs="Arial"/>
+                <w:rFonts w:eastAsiaTheme="majorEastAsia"/>
                 <w:bCs/>
                 <w:noProof/>
-                <w:szCs w:val="20"/>
               </w:rPr>
               <w:t>1.3</w:t>
             </w:r>
             <w:r>
               <w:rPr>
-                <w:rFonts w:ascii="Arial" w:eastAsiaTheme="minorEastAsia" w:hAnsi="Arial" w:cs="Arial"/>
+                <w:rFonts w:asciiTheme="minorHAnsi" w:eastAsiaTheme="minorEastAsia" w:hAnsiTheme="minorHAnsi" w:cstheme="minorBidi"/>
                 <w:noProof/>
                 <w:color w:val="auto"/>
-                <w:szCs w:val="20"/>
+                <w:sz w:val="22"/>
               </w:rPr>
               <w:tab/>
             </w:r>
             <w:r>
               <w:rPr>
                 <w:rStyle w:val="Hyperlink"/>
-                <w:rFonts w:ascii="Arial" w:eastAsiaTheme="majorEastAsia" w:hAnsi="Arial" w:cs="Arial"/>
-                <w:noProof/>
-                <w:szCs w:val="20"/>
+                <w:rFonts w:eastAsiaTheme="majorEastAsia"/>
+                <w:noProof/>
               </w:rPr>
               <w:t>Reference</w:t>
             </w:r>
             <w:r>
               <w:rPr>
-                <w:rFonts w:ascii="Arial" w:hAnsi="Arial" w:cs="Arial"/>
-                <w:noProof/>
-                <w:webHidden/>
-                <w:szCs w:val="20"/>
+                <w:noProof/>
+                <w:webHidden/>
               </w:rPr>
               <w:tab/>
             </w:r>
             <w:r>
               <w:rPr>
-                <w:rFonts w:ascii="Arial" w:hAnsi="Arial" w:cs="Arial"/>
-                <w:noProof/>
-                <w:webHidden/>
-                <w:szCs w:val="20"/>
+                <w:noProof/>
+                <w:webHidden/>
               </w:rPr>
               <w:fldChar w:fldCharType="begin"/>
             </w:r>
             <w:r>
               <w:rPr>
-                <w:rFonts w:ascii="Arial" w:hAnsi="Arial" w:cs="Arial"/>
-                <w:noProof/>
-                <w:webHidden/>
-                <w:szCs w:val="20"/>
-              </w:rPr>
-              <w:instrText xml:space="preserve"> PAGEREF _Toc67716360 \h </w:instrText>
-            </w:r>
-            <w:r>
-              <w:rPr>
-                <w:rFonts w:ascii="Arial" w:hAnsi="Arial" w:cs="Arial"/>
-                <w:noProof/>
-                <w:webHidden/>
-                <w:szCs w:val="20"/>
-              </w:rPr>
-            </w:r>
-            <w:r>
-              <w:rPr>
-                <w:rFonts w:ascii="Arial" w:hAnsi="Arial" w:cs="Arial"/>
-                <w:noProof/>
-                <w:webHidden/>
-                <w:szCs w:val="20"/>
+                <w:noProof/>
+                <w:webHidden/>
+              </w:rPr>
+              <w:instrText xml:space="preserve"> PAGEREF _Toc69308746 \h </w:instrText>
+            </w:r>
+            <w:r>
+              <w:rPr>
+                <w:noProof/>
+                <w:webHidden/>
+              </w:rPr>
+            </w:r>
+            <w:r>
+              <w:rPr>
+                <w:noProof/>
+                <w:webHidden/>
               </w:rPr>
               <w:fldChar w:fldCharType="separate"/>
             </w:r>
             <w:r>
               <w:rPr>
-                <w:rFonts w:ascii="Arial" w:hAnsi="Arial" w:cs="Arial"/>
-                <w:noProof/>
-                <w:webHidden/>
-                <w:szCs w:val="20"/>
+                <w:noProof/>
+                <w:webHidden/>
               </w:rPr>
               <w:t>4</w:t>
             </w:r>
             <w:r>
               <w:rPr>
-                <w:rFonts w:ascii="Arial" w:hAnsi="Arial" w:cs="Arial"/>
-                <w:noProof/>
-                <w:webHidden/>
-                <w:szCs w:val="20"/>
+                <w:noProof/>
+                <w:webHidden/>
               </w:rPr>
               <w:fldChar w:fldCharType="end"/>
             </w:r>
@@ -1356,100 +1520,84 @@
               <w:tab w:val="right" w:pos="9894"/>
             </w:tabs>
             <w:rPr>
-              <w:rFonts w:ascii="Arial" w:eastAsiaTheme="minorEastAsia" w:hAnsi="Arial" w:cs="Arial"/>
+              <w:rFonts w:asciiTheme="minorHAnsi" w:eastAsiaTheme="minorEastAsia" w:hAnsiTheme="minorHAnsi" w:cstheme="minorBidi"/>
               <w:noProof/>
               <w:color w:val="auto"/>
-              <w:szCs w:val="20"/>
+              <w:sz w:val="22"/>
             </w:rPr>
           </w:pPr>
-          <w:hyperlink w:anchor="_Toc67716361" w:history="1">
+          <w:hyperlink w:anchor="_Toc69308747" w:history="1">
             <w:r>
               <w:rPr>
                 <w:rStyle w:val="Hyperlink"/>
-                <w:rFonts w:ascii="Arial" w:eastAsiaTheme="majorEastAsia" w:hAnsi="Arial" w:cs="Arial"/>
+                <w:rFonts w:eastAsiaTheme="majorEastAsia"/>
                 <w:bCs/>
                 <w:noProof/>
-                <w:szCs w:val="20"/>
               </w:rPr>
               <w:t>1.4</w:t>
             </w:r>
             <w:r>
               <w:rPr>
-                <w:rFonts w:ascii="Arial" w:eastAsiaTheme="minorEastAsia" w:hAnsi="Arial" w:cs="Arial"/>
+                <w:rFonts w:asciiTheme="minorHAnsi" w:eastAsiaTheme="minorEastAsia" w:hAnsiTheme="minorHAnsi" w:cstheme="minorBidi"/>
                 <w:noProof/>
                 <w:color w:val="auto"/>
-                <w:szCs w:val="20"/>
+                <w:sz w:val="22"/>
               </w:rPr>
               <w:tab/>
             </w:r>
             <w:r>
               <w:rPr>
                 <w:rStyle w:val="Hyperlink"/>
-                <w:rFonts w:ascii="Arial" w:eastAsiaTheme="majorEastAsia" w:hAnsi="Arial" w:cs="Arial"/>
-                <w:noProof/>
-                <w:szCs w:val="20"/>
+                <w:rFonts w:eastAsiaTheme="majorEastAsia"/>
+                <w:noProof/>
               </w:rPr>
               <w:t>Otvorena pitanja</w:t>
             </w:r>
             <w:r>
               <w:rPr>
-                <w:rFonts w:ascii="Arial" w:hAnsi="Arial" w:cs="Arial"/>
-                <w:noProof/>
-                <w:webHidden/>
-                <w:szCs w:val="20"/>
+                <w:noProof/>
+                <w:webHidden/>
               </w:rPr>
               <w:tab/>
             </w:r>
             <w:r>
               <w:rPr>
-                <w:rFonts w:ascii="Arial" w:hAnsi="Arial" w:cs="Arial"/>
-                <w:noProof/>
-                <w:webHidden/>
-                <w:szCs w:val="20"/>
+                <w:noProof/>
+                <w:webHidden/>
               </w:rPr>
               <w:fldChar w:fldCharType="begin"/>
             </w:r>
             <w:r>
               <w:rPr>
-                <w:rFonts w:ascii="Arial" w:hAnsi="Arial" w:cs="Arial"/>
-                <w:noProof/>
-                <w:webHidden/>
-                <w:szCs w:val="20"/>
-              </w:rPr>
-              <w:instrText xml:space="preserve"> PAGEREF _Toc67716361 \h </w:instrText>
-            </w:r>
-            <w:r>
-              <w:rPr>
-                <w:rFonts w:ascii="Arial" w:hAnsi="Arial" w:cs="Arial"/>
-                <w:noProof/>
-                <w:webHidden/>
-                <w:szCs w:val="20"/>
-              </w:rPr>
-            </w:r>
-            <w:r>
-              <w:rPr>
-                <w:rFonts w:ascii="Arial" w:hAnsi="Arial" w:cs="Arial"/>
-                <w:noProof/>
-                <w:webHidden/>
-                <w:szCs w:val="20"/>
+                <w:noProof/>
+                <w:webHidden/>
+              </w:rPr>
+              <w:instrText xml:space="preserve"> PAGEREF _Toc69308747 \h </w:instrText>
+            </w:r>
+            <w:r>
+              <w:rPr>
+                <w:noProof/>
+                <w:webHidden/>
+              </w:rPr>
+            </w:r>
+            <w:r>
+              <w:rPr>
+                <w:noProof/>
+                <w:webHidden/>
               </w:rPr>
               <w:fldChar w:fldCharType="separate"/>
             </w:r>
             <w:r>
               <w:rPr>
-                <w:rFonts w:ascii="Arial" w:hAnsi="Arial" w:cs="Arial"/>
-                <w:noProof/>
-                <w:webHidden/>
-                <w:szCs w:val="20"/>
+                <w:noProof/>
+                <w:webHidden/>
               </w:rPr>
               <w:t>4</w:t>
             </w:r>
             <w:r>
               <w:rPr>
-                <w:rFonts w:ascii="Arial" w:hAnsi="Arial" w:cs="Arial"/>
-                <w:noProof/>
-                <w:webHidden/>
-                <w:szCs w:val="20"/>
+                <w:noProof/>
+                <w:webHidden/>
               </w:rPr>
               <w:fldChar w:fldCharType="end"/>
             </w:r>
@@ -1463,100 +1611,84 @@
               <w:tab w:val="right" w:pos="9894"/>
             </w:tabs>
             <w:rPr>
-              <w:rFonts w:ascii="Arial" w:eastAsiaTheme="minorEastAsia" w:hAnsi="Arial" w:cs="Arial"/>
+              <w:rFonts w:asciiTheme="minorHAnsi" w:eastAsiaTheme="minorEastAsia" w:hAnsiTheme="minorHAnsi" w:cstheme="minorBidi"/>
               <w:noProof/>
               <w:color w:val="auto"/>
-              <w:szCs w:val="20"/>
+              <w:sz w:val="22"/>
             </w:rPr>
           </w:pPr>
-          <w:hyperlink w:anchor="_Toc67716362" w:history="1">
+          <w:hyperlink w:anchor="_Toc69308748" w:history="1">
             <w:r>
               <w:rPr>
                 <w:rStyle w:val="Hyperlink"/>
-                <w:rFonts w:ascii="Arial" w:eastAsiaTheme="majorEastAsia" w:hAnsi="Arial" w:cs="Arial"/>
+                <w:rFonts w:eastAsiaTheme="majorEastAsia"/>
                 <w:bCs/>
                 <w:noProof/>
-                <w:szCs w:val="20"/>
               </w:rPr>
               <w:t>2.</w:t>
             </w:r>
             <w:r>
               <w:rPr>
-                <w:rFonts w:ascii="Arial" w:eastAsiaTheme="minorEastAsia" w:hAnsi="Arial" w:cs="Arial"/>
+                <w:rFonts w:asciiTheme="minorHAnsi" w:eastAsiaTheme="minorEastAsia" w:hAnsiTheme="minorHAnsi" w:cstheme="minorBidi"/>
                 <w:noProof/>
                 <w:color w:val="auto"/>
-                <w:szCs w:val="20"/>
+                <w:sz w:val="22"/>
               </w:rPr>
               <w:tab/>
             </w:r>
             <w:r>
               <w:rPr>
                 <w:rStyle w:val="Hyperlink"/>
-                <w:rFonts w:ascii="Arial" w:eastAsiaTheme="majorEastAsia" w:hAnsi="Arial" w:cs="Arial"/>
-                <w:noProof/>
-                <w:szCs w:val="20"/>
-              </w:rPr>
-              <w:t>Scenario pregleda podataka od strane administratora/službenika/lekara</w:t>
-            </w:r>
-            <w:r>
-              <w:rPr>
-                <w:rFonts w:ascii="Arial" w:hAnsi="Arial" w:cs="Arial"/>
-                <w:noProof/>
-                <w:webHidden/>
-                <w:szCs w:val="20"/>
+                <w:rFonts w:eastAsiaTheme="majorEastAsia"/>
+                <w:noProof/>
+              </w:rPr>
+              <w:t>Scenario pregleda i azuriranja podataka od strane administratora/službenika/lekara</w:t>
+            </w:r>
+            <w:r>
+              <w:rPr>
+                <w:noProof/>
+                <w:webHidden/>
               </w:rPr>
               <w:tab/>
             </w:r>
             <w:r>
               <w:rPr>
-                <w:rFonts w:ascii="Arial" w:hAnsi="Arial" w:cs="Arial"/>
-                <w:noProof/>
-                <w:webHidden/>
-                <w:szCs w:val="20"/>
+                <w:noProof/>
+                <w:webHidden/>
               </w:rPr>
               <w:fldChar w:fldCharType="begin"/>
             </w:r>
             <w:r>
               <w:rPr>
-                <w:rFonts w:ascii="Arial" w:hAnsi="Arial" w:cs="Arial"/>
-                <w:noProof/>
-                <w:webHidden/>
-                <w:szCs w:val="20"/>
-              </w:rPr>
-              <w:instrText xml:space="preserve"> PAGEREF _Toc67716362 \h </w:instrText>
-            </w:r>
-            <w:r>
-              <w:rPr>
-                <w:rFonts w:ascii="Arial" w:hAnsi="Arial" w:cs="Arial"/>
-                <w:noProof/>
-                <w:webHidden/>
-                <w:szCs w:val="20"/>
-              </w:rPr>
-            </w:r>
-            <w:r>
-              <w:rPr>
-                <w:rFonts w:ascii="Arial" w:hAnsi="Arial" w:cs="Arial"/>
-                <w:noProof/>
-                <w:webHidden/>
-                <w:szCs w:val="20"/>
+                <w:noProof/>
+                <w:webHidden/>
+              </w:rPr>
+              <w:instrText xml:space="preserve"> PAGEREF _Toc69308748 \h </w:instrText>
+            </w:r>
+            <w:r>
+              <w:rPr>
+                <w:noProof/>
+                <w:webHidden/>
+              </w:rPr>
+            </w:r>
+            <w:r>
+              <w:rPr>
+                <w:noProof/>
+                <w:webHidden/>
               </w:rPr>
               <w:fldChar w:fldCharType="separate"/>
             </w:r>
             <w:r>
               <w:rPr>
-                <w:rFonts w:ascii="Arial" w:hAnsi="Arial" w:cs="Arial"/>
-                <w:noProof/>
-                <w:webHidden/>
-                <w:szCs w:val="20"/>
+                <w:noProof/>
+                <w:webHidden/>
               </w:rPr>
               <w:t>4</w:t>
             </w:r>
             <w:r>
               <w:rPr>
-                <w:rFonts w:ascii="Arial" w:hAnsi="Arial" w:cs="Arial"/>
-                <w:noProof/>
-                <w:webHidden/>
-                <w:szCs w:val="20"/>
+                <w:noProof/>
+                <w:webHidden/>
               </w:rPr>
               <w:fldChar w:fldCharType="end"/>
             </w:r>
@@ -1570,100 +1702,84 @@
               <w:tab w:val="right" w:pos="9894"/>
             </w:tabs>
             <w:rPr>
-              <w:rFonts w:ascii="Arial" w:eastAsiaTheme="minorEastAsia" w:hAnsi="Arial" w:cs="Arial"/>
+              <w:rFonts w:asciiTheme="minorHAnsi" w:eastAsiaTheme="minorEastAsia" w:hAnsiTheme="minorHAnsi" w:cstheme="minorBidi"/>
               <w:noProof/>
               <w:color w:val="auto"/>
-              <w:szCs w:val="20"/>
+              <w:sz w:val="22"/>
             </w:rPr>
           </w:pPr>
-          <w:hyperlink w:anchor="_Toc67716363" w:history="1">
+          <w:hyperlink w:anchor="_Toc69308749" w:history="1">
             <w:r>
               <w:rPr>
                 <w:rStyle w:val="Hyperlink"/>
-                <w:rFonts w:ascii="Arial" w:eastAsiaTheme="majorEastAsia" w:hAnsi="Arial" w:cs="Arial"/>
+                <w:rFonts w:eastAsiaTheme="majorEastAsia"/>
                 <w:bCs/>
                 <w:noProof/>
-                <w:szCs w:val="20"/>
               </w:rPr>
               <w:t>2.1</w:t>
             </w:r>
             <w:r>
               <w:rPr>
-                <w:rFonts w:ascii="Arial" w:eastAsiaTheme="minorEastAsia" w:hAnsi="Arial" w:cs="Arial"/>
+                <w:rFonts w:asciiTheme="minorHAnsi" w:eastAsiaTheme="minorEastAsia" w:hAnsiTheme="minorHAnsi" w:cstheme="minorBidi"/>
                 <w:noProof/>
                 <w:color w:val="auto"/>
-                <w:szCs w:val="20"/>
+                <w:sz w:val="22"/>
               </w:rPr>
               <w:tab/>
             </w:r>
             <w:r>
               <w:rPr>
                 <w:rStyle w:val="Hyperlink"/>
-                <w:rFonts w:ascii="Arial" w:eastAsiaTheme="majorEastAsia" w:hAnsi="Arial" w:cs="Arial"/>
-                <w:noProof/>
-                <w:szCs w:val="20"/>
+                <w:rFonts w:eastAsiaTheme="majorEastAsia"/>
+                <w:noProof/>
               </w:rPr>
               <w:t>Kratak opis</w:t>
             </w:r>
             <w:r>
               <w:rPr>
-                <w:rFonts w:ascii="Arial" w:hAnsi="Arial" w:cs="Arial"/>
-                <w:noProof/>
-                <w:webHidden/>
-                <w:szCs w:val="20"/>
+                <w:noProof/>
+                <w:webHidden/>
               </w:rPr>
               <w:tab/>
             </w:r>
             <w:r>
               <w:rPr>
-                <w:rFonts w:ascii="Arial" w:hAnsi="Arial" w:cs="Arial"/>
-                <w:noProof/>
-                <w:webHidden/>
-                <w:szCs w:val="20"/>
+                <w:noProof/>
+                <w:webHidden/>
               </w:rPr>
               <w:fldChar w:fldCharType="begin"/>
             </w:r>
             <w:r>
               <w:rPr>
-                <w:rFonts w:ascii="Arial" w:hAnsi="Arial" w:cs="Arial"/>
-                <w:noProof/>
-                <w:webHidden/>
-                <w:szCs w:val="20"/>
-              </w:rPr>
-              <w:instrText xml:space="preserve"> PAGEREF _Toc67716363 \h </w:instrText>
-            </w:r>
-            <w:r>
-              <w:rPr>
-                <w:rFonts w:ascii="Arial" w:hAnsi="Arial" w:cs="Arial"/>
-                <w:noProof/>
-                <w:webHidden/>
-                <w:szCs w:val="20"/>
-              </w:rPr>
-            </w:r>
-            <w:r>
-              <w:rPr>
-                <w:rFonts w:ascii="Arial" w:hAnsi="Arial" w:cs="Arial"/>
-                <w:noProof/>
-                <w:webHidden/>
-                <w:szCs w:val="20"/>
+                <w:noProof/>
+                <w:webHidden/>
+              </w:rPr>
+              <w:instrText xml:space="preserve"> PAGEREF _Toc69308749 \h </w:instrText>
+            </w:r>
+            <w:r>
+              <w:rPr>
+                <w:noProof/>
+                <w:webHidden/>
+              </w:rPr>
+            </w:r>
+            <w:r>
+              <w:rPr>
+                <w:noProof/>
+                <w:webHidden/>
               </w:rPr>
               <w:fldChar w:fldCharType="separate"/>
             </w:r>
             <w:r>
               <w:rPr>
-                <w:rFonts w:ascii="Arial" w:hAnsi="Arial" w:cs="Arial"/>
-                <w:noProof/>
-                <w:webHidden/>
-                <w:szCs w:val="20"/>
+                <w:noProof/>
+                <w:webHidden/>
               </w:rPr>
               <w:t>4</w:t>
             </w:r>
             <w:r>
               <w:rPr>
-                <w:rFonts w:ascii="Arial" w:hAnsi="Arial" w:cs="Arial"/>
-                <w:noProof/>
-                <w:webHidden/>
-                <w:szCs w:val="20"/>
+                <w:noProof/>
+                <w:webHidden/>
               </w:rPr>
               <w:fldChar w:fldCharType="end"/>
             </w:r>
@@ -1677,100 +1793,84 @@
               <w:tab w:val="right" w:pos="9894"/>
             </w:tabs>
             <w:rPr>
-              <w:rFonts w:ascii="Arial" w:eastAsiaTheme="minorEastAsia" w:hAnsi="Arial" w:cs="Arial"/>
+              <w:rFonts w:asciiTheme="minorHAnsi" w:eastAsiaTheme="minorEastAsia" w:hAnsiTheme="minorHAnsi" w:cstheme="minorBidi"/>
               <w:noProof/>
               <w:color w:val="auto"/>
-              <w:szCs w:val="20"/>
+              <w:sz w:val="22"/>
             </w:rPr>
           </w:pPr>
-          <w:hyperlink w:anchor="_Toc67716364" w:history="1">
+          <w:hyperlink w:anchor="_Toc69308750" w:history="1">
             <w:r>
               <w:rPr>
                 <w:rStyle w:val="Hyperlink"/>
-                <w:rFonts w:ascii="Arial" w:eastAsiaTheme="majorEastAsia" w:hAnsi="Arial" w:cs="Arial"/>
+                <w:rFonts w:eastAsiaTheme="majorEastAsia"/>
                 <w:bCs/>
                 <w:noProof/>
-                <w:szCs w:val="20"/>
               </w:rPr>
               <w:t>2.2</w:t>
             </w:r>
             <w:r>
               <w:rPr>
-                <w:rFonts w:ascii="Arial" w:eastAsiaTheme="minorEastAsia" w:hAnsi="Arial" w:cs="Arial"/>
+                <w:rFonts w:asciiTheme="minorHAnsi" w:eastAsiaTheme="minorEastAsia" w:hAnsiTheme="minorHAnsi" w:cstheme="minorBidi"/>
                 <w:noProof/>
                 <w:color w:val="auto"/>
-                <w:szCs w:val="20"/>
+                <w:sz w:val="22"/>
               </w:rPr>
               <w:tab/>
             </w:r>
             <w:r>
               <w:rPr>
                 <w:rStyle w:val="Hyperlink"/>
-                <w:rFonts w:ascii="Arial" w:eastAsiaTheme="majorEastAsia" w:hAnsi="Arial" w:cs="Arial"/>
-                <w:noProof/>
-                <w:szCs w:val="20"/>
+                <w:rFonts w:eastAsiaTheme="majorEastAsia"/>
+                <w:noProof/>
               </w:rPr>
               <w:t>Tok dogadjaja</w:t>
             </w:r>
             <w:r>
               <w:rPr>
-                <w:rFonts w:ascii="Arial" w:hAnsi="Arial" w:cs="Arial"/>
-                <w:noProof/>
-                <w:webHidden/>
-                <w:szCs w:val="20"/>
+                <w:noProof/>
+                <w:webHidden/>
               </w:rPr>
               <w:tab/>
             </w:r>
             <w:r>
               <w:rPr>
-                <w:rFonts w:ascii="Arial" w:hAnsi="Arial" w:cs="Arial"/>
-                <w:noProof/>
-                <w:webHidden/>
-                <w:szCs w:val="20"/>
+                <w:noProof/>
+                <w:webHidden/>
               </w:rPr>
               <w:fldChar w:fldCharType="begin"/>
             </w:r>
             <w:r>
               <w:rPr>
-                <w:rFonts w:ascii="Arial" w:hAnsi="Arial" w:cs="Arial"/>
-                <w:noProof/>
-                <w:webHidden/>
-                <w:szCs w:val="20"/>
-              </w:rPr>
-              <w:instrText xml:space="preserve"> PAGEREF _Toc67716364 \h </w:instrText>
-            </w:r>
-            <w:r>
-              <w:rPr>
-                <w:rFonts w:ascii="Arial" w:hAnsi="Arial" w:cs="Arial"/>
-                <w:noProof/>
-                <w:webHidden/>
-                <w:szCs w:val="20"/>
-              </w:rPr>
-            </w:r>
-            <w:r>
-              <w:rPr>
-                <w:rFonts w:ascii="Arial" w:hAnsi="Arial" w:cs="Arial"/>
-                <w:noProof/>
-                <w:webHidden/>
-                <w:szCs w:val="20"/>
+                <w:noProof/>
+                <w:webHidden/>
+              </w:rPr>
+              <w:instrText xml:space="preserve"> PAGEREF _Toc69308750 \h </w:instrText>
+            </w:r>
+            <w:r>
+              <w:rPr>
+                <w:noProof/>
+                <w:webHidden/>
+              </w:rPr>
+            </w:r>
+            <w:r>
+              <w:rPr>
+                <w:noProof/>
+                <w:webHidden/>
               </w:rPr>
               <w:fldChar w:fldCharType="separate"/>
             </w:r>
             <w:r>
               <w:rPr>
-                <w:rFonts w:ascii="Arial" w:hAnsi="Arial" w:cs="Arial"/>
-                <w:noProof/>
-                <w:webHidden/>
-                <w:szCs w:val="20"/>
+                <w:noProof/>
+                <w:webHidden/>
               </w:rPr>
               <w:t>5</w:t>
             </w:r>
             <w:r>
               <w:rPr>
-                <w:rFonts w:ascii="Arial" w:hAnsi="Arial" w:cs="Arial"/>
-                <w:noProof/>
-                <w:webHidden/>
-                <w:szCs w:val="20"/>
+                <w:noProof/>
+                <w:webHidden/>
               </w:rPr>
               <w:fldChar w:fldCharType="end"/>
             </w:r>
@@ -1784,101 +1884,83 @@
               <w:tab w:val="right" w:pos="9894"/>
             </w:tabs>
             <w:rPr>
-              <w:rStyle w:val="Hyperlink"/>
-              <w:rFonts w:ascii="Arial" w:eastAsiaTheme="majorEastAsia" w:hAnsi="Arial" w:cs="Arial"/>
+              <w:rFonts w:asciiTheme="minorHAnsi" w:eastAsiaTheme="minorEastAsia" w:hAnsiTheme="minorHAnsi" w:cstheme="minorBidi"/>
               <w:noProof/>
-              <w:szCs w:val="20"/>
+              <w:color w:val="auto"/>
+              <w:sz w:val="22"/>
             </w:rPr>
           </w:pPr>
-          <w:hyperlink w:anchor="_Toc67716365" w:history="1">
+          <w:hyperlink w:anchor="_Toc69308751" w:history="1">
             <w:r>
               <w:rPr>
                 <w:rStyle w:val="Hyperlink"/>
-                <w:rFonts w:ascii="Arial" w:eastAsiaTheme="majorEastAsia" w:hAnsi="Arial" w:cs="Arial"/>
-                <w:i/>
-                <w:iCs/>
-                <w:noProof/>
-                <w:szCs w:val="20"/>
+                <w:rFonts w:eastAsiaTheme="majorEastAsia"/>
+                <w:noProof/>
               </w:rPr>
               <w:t>2.2.1</w:t>
             </w:r>
             <w:r>
               <w:rPr>
-                <w:rFonts w:ascii="Arial" w:eastAsiaTheme="minorEastAsia" w:hAnsi="Arial" w:cs="Arial"/>
+                <w:rFonts w:asciiTheme="minorHAnsi" w:eastAsiaTheme="minorEastAsia" w:hAnsiTheme="minorHAnsi" w:cstheme="minorBidi"/>
                 <w:noProof/>
                 <w:color w:val="auto"/>
-                <w:szCs w:val="20"/>
+                <w:sz w:val="22"/>
               </w:rPr>
               <w:tab/>
             </w:r>
             <w:r>
               <w:rPr>
                 <w:rStyle w:val="Hyperlink"/>
-                <w:rFonts w:ascii="Arial" w:eastAsiaTheme="majorEastAsia" w:hAnsi="Arial" w:cs="Arial"/>
-                <w:noProof/>
-                <w:szCs w:val="20"/>
-              </w:rPr>
-              <w:t>Administrator pregleda podatke</w:t>
-            </w:r>
-            <w:r>
-              <w:rPr>
-                <w:rFonts w:ascii="Arial" w:hAnsi="Arial" w:cs="Arial"/>
-                <w:noProof/>
-                <w:webHidden/>
-                <w:szCs w:val="20"/>
+                <w:rFonts w:eastAsiaTheme="majorEastAsia"/>
+                <w:noProof/>
+              </w:rPr>
+              <w:t>Glavni scenariji uspeha</w:t>
+            </w:r>
+            <w:r>
+              <w:rPr>
+                <w:noProof/>
+                <w:webHidden/>
               </w:rPr>
               <w:tab/>
             </w:r>
             <w:r>
               <w:rPr>
-                <w:rFonts w:ascii="Arial" w:hAnsi="Arial" w:cs="Arial"/>
-                <w:noProof/>
-                <w:webHidden/>
-                <w:szCs w:val="20"/>
+                <w:noProof/>
+                <w:webHidden/>
               </w:rPr>
               <w:fldChar w:fldCharType="begin"/>
             </w:r>
             <w:r>
               <w:rPr>
-                <w:rFonts w:ascii="Arial" w:hAnsi="Arial" w:cs="Arial"/>
-                <w:noProof/>
-                <w:webHidden/>
-                <w:szCs w:val="20"/>
-              </w:rPr>
-              <w:instrText xml:space="preserve"> PAGEREF _Toc67716365 \h </w:instrText>
-            </w:r>
-            <w:r>
-              <w:rPr>
-                <w:rFonts w:ascii="Arial" w:hAnsi="Arial" w:cs="Arial"/>
-                <w:noProof/>
-                <w:webHidden/>
-                <w:szCs w:val="20"/>
-              </w:rPr>
-            </w:r>
-            <w:r>
-              <w:rPr>
-                <w:rFonts w:ascii="Arial" w:hAnsi="Arial" w:cs="Arial"/>
-                <w:noProof/>
-                <w:webHidden/>
-                <w:szCs w:val="20"/>
+                <w:noProof/>
+                <w:webHidden/>
+              </w:rPr>
+              <w:instrText xml:space="preserve"> PAGEREF _Toc69308751 \h </w:instrText>
+            </w:r>
+            <w:r>
+              <w:rPr>
+                <w:noProof/>
+                <w:webHidden/>
+              </w:rPr>
+            </w:r>
+            <w:r>
+              <w:rPr>
+                <w:noProof/>
+                <w:webHidden/>
               </w:rPr>
               <w:fldChar w:fldCharType="separate"/>
             </w:r>
             <w:r>
               <w:rPr>
-                <w:rFonts w:ascii="Arial" w:hAnsi="Arial" w:cs="Arial"/>
-                <w:noProof/>
-                <w:webHidden/>
-                <w:szCs w:val="20"/>
+                <w:noProof/>
+                <w:webHidden/>
               </w:rPr>
               <w:t>5</w:t>
             </w:r>
             <w:r>
               <w:rPr>
-                <w:rFonts w:ascii="Arial" w:hAnsi="Arial" w:cs="Arial"/>
-                <w:noProof/>
-                <w:webHidden/>
-                <w:szCs w:val="20"/>
+                <w:noProof/>
+                <w:webHidden/>
               </w:rPr>
               <w:fldChar w:fldCharType="end"/>
             </w:r>
@@ -1888,181 +1970,363 @@
           <w:pPr>
             <w:pStyle w:val="TOC3"/>
             <w:tabs>
-              <w:tab w:val="left" w:pos="1540"/>
               <w:tab w:val="right" w:pos="9894"/>
             </w:tabs>
-            <w:jc w:val="left"/>
+            <w:rPr>
+              <w:rFonts w:asciiTheme="minorHAnsi" w:eastAsiaTheme="minorEastAsia" w:hAnsiTheme="minorHAnsi" w:cstheme="minorBidi"/>
+              <w:noProof/>
+              <w:color w:val="auto"/>
+              <w:sz w:val="22"/>
+            </w:rPr>
+          </w:pPr>
+          <w:hyperlink w:anchor="_Toc69308752" w:history="1">
+            <w:r>
+              <w:rPr>
+                <w:rStyle w:val="Hyperlink"/>
+                <w:rFonts w:eastAsiaTheme="majorEastAsia"/>
+                <w:noProof/>
+              </w:rPr>
+              <w:t>2.2.1.1  Administrator pregleda podatke ili menja ispravno</w:t>
+            </w:r>
+            <w:r>
+              <w:rPr>
+                <w:noProof/>
+                <w:webHidden/>
+              </w:rPr>
+              <w:tab/>
+            </w:r>
+            <w:r>
+              <w:rPr>
+                <w:noProof/>
+                <w:webHidden/>
+              </w:rPr>
+              <w:fldChar w:fldCharType="begin"/>
+            </w:r>
+            <w:r>
+              <w:rPr>
+                <w:noProof/>
+                <w:webHidden/>
+              </w:rPr>
+              <w:instrText xml:space="preserve"> PAGEREF _Toc69308752 \h </w:instrText>
+            </w:r>
+            <w:r>
+              <w:rPr>
+                <w:noProof/>
+                <w:webHidden/>
+              </w:rPr>
+            </w:r>
+            <w:r>
+              <w:rPr>
+                <w:noProof/>
+                <w:webHidden/>
+              </w:rPr>
+              <w:fldChar w:fldCharType="separate"/>
+            </w:r>
+            <w:r>
+              <w:rPr>
+                <w:noProof/>
+                <w:webHidden/>
+              </w:rPr>
+              <w:t>5</w:t>
+            </w:r>
+            <w:r>
+              <w:rPr>
+                <w:noProof/>
+                <w:webHidden/>
+              </w:rPr>
+              <w:fldChar w:fldCharType="end"/>
+            </w:r>
+          </w:hyperlink>
+        </w:p>
+        <w:p>
+          <w:pPr>
+            <w:pStyle w:val="TOC3"/>
+            <w:tabs>
+              <w:tab w:val="right" w:pos="9894"/>
+            </w:tabs>
+            <w:rPr>
+              <w:rFonts w:asciiTheme="minorHAnsi" w:eastAsiaTheme="minorEastAsia" w:hAnsiTheme="minorHAnsi" w:cstheme="minorBidi"/>
+              <w:noProof/>
+              <w:color w:val="auto"/>
+              <w:sz w:val="22"/>
+            </w:rPr>
+          </w:pPr>
+          <w:hyperlink w:anchor="_Toc69308753" w:history="1">
+            <w:r>
+              <w:rPr>
+                <w:rStyle w:val="Hyperlink"/>
+                <w:rFonts w:eastAsiaTheme="majorEastAsia"/>
+                <w:noProof/>
+              </w:rPr>
+              <w:t>2.2.1.2  Službenik pregleda podatke ili menja ispravno</w:t>
+            </w:r>
+            <w:r>
+              <w:rPr>
+                <w:noProof/>
+                <w:webHidden/>
+              </w:rPr>
+              <w:tab/>
+            </w:r>
+            <w:r>
+              <w:rPr>
+                <w:noProof/>
+                <w:webHidden/>
+              </w:rPr>
+              <w:fldChar w:fldCharType="begin"/>
+            </w:r>
+            <w:r>
+              <w:rPr>
+                <w:noProof/>
+                <w:webHidden/>
+              </w:rPr>
+              <w:instrText xml:space="preserve"> PAGEREF _Toc69308753 \h </w:instrText>
+            </w:r>
+            <w:r>
+              <w:rPr>
+                <w:noProof/>
+                <w:webHidden/>
+              </w:rPr>
+            </w:r>
+            <w:r>
+              <w:rPr>
+                <w:noProof/>
+                <w:webHidden/>
+              </w:rPr>
+              <w:fldChar w:fldCharType="separate"/>
+            </w:r>
+            <w:r>
+              <w:rPr>
+                <w:noProof/>
+                <w:webHidden/>
+              </w:rPr>
+              <w:t>5</w:t>
+            </w:r>
+            <w:r>
+              <w:rPr>
+                <w:noProof/>
+                <w:webHidden/>
+              </w:rPr>
+              <w:fldChar w:fldCharType="end"/>
+            </w:r>
+          </w:hyperlink>
+        </w:p>
+        <w:p>
+          <w:pPr>
+            <w:pStyle w:val="TOC3"/>
+            <w:tabs>
+              <w:tab w:val="left" w:pos="1760"/>
+              <w:tab w:val="right" w:pos="9894"/>
+            </w:tabs>
             <w:rPr>
               <w:rStyle w:val="Hyperlink"/>
-              <w:rFonts w:ascii="Arial" w:eastAsiaTheme="majorEastAsia" w:hAnsi="Arial" w:cs="Arial"/>
+              <w:rFonts w:eastAsiaTheme="majorEastAsia"/>
               <w:noProof/>
-              <w:color w:val="000000" w:themeColor="text1"/>
-              <w:szCs w:val="20"/>
+            </w:rPr>
+          </w:pPr>
+          <w:hyperlink w:anchor="_Toc69308754" w:history="1">
+            <w:r>
+              <w:rPr>
+                <w:rStyle w:val="Hyperlink"/>
+                <w:rFonts w:eastAsiaTheme="majorEastAsia"/>
+                <w:noProof/>
+              </w:rPr>
+              <w:t>2.2.1.3</w:t>
+            </w:r>
+            <w:r>
+              <w:rPr>
+                <w:rFonts w:asciiTheme="minorHAnsi" w:eastAsiaTheme="minorEastAsia" w:hAnsiTheme="minorHAnsi" w:cstheme="minorBidi"/>
+                <w:noProof/>
+                <w:color w:val="auto"/>
+                <w:sz w:val="22"/>
+              </w:rPr>
+              <w:tab/>
+            </w:r>
+            <w:r>
+              <w:rPr>
+                <w:rStyle w:val="Hyperlink"/>
+                <w:rFonts w:eastAsiaTheme="majorEastAsia"/>
+                <w:noProof/>
+              </w:rPr>
+              <w:t>Bilo koja uloga gleda svoje podatke ili menja ispravno</w:t>
+            </w:r>
+            <w:r>
+              <w:rPr>
+                <w:noProof/>
+                <w:webHidden/>
+              </w:rPr>
+              <w:tab/>
+            </w:r>
+            <w:r>
+              <w:rPr>
+                <w:noProof/>
+                <w:webHidden/>
+              </w:rPr>
+              <w:fldChar w:fldCharType="begin"/>
+            </w:r>
+            <w:r>
+              <w:rPr>
+                <w:noProof/>
+                <w:webHidden/>
+              </w:rPr>
+              <w:instrText xml:space="preserve"> PAGEREF _Toc69308754 \h </w:instrText>
+            </w:r>
+            <w:r>
+              <w:rPr>
+                <w:noProof/>
+                <w:webHidden/>
+              </w:rPr>
+            </w:r>
+            <w:r>
+              <w:rPr>
+                <w:noProof/>
+                <w:webHidden/>
+              </w:rPr>
+              <w:fldChar w:fldCharType="separate"/>
+            </w:r>
+            <w:r>
+              <w:rPr>
+                <w:noProof/>
+                <w:webHidden/>
+              </w:rPr>
+              <w:t>5</w:t>
+            </w:r>
+            <w:r>
+              <w:rPr>
+                <w:noProof/>
+                <w:webHidden/>
+              </w:rPr>
+              <w:fldChar w:fldCharType="end"/>
+            </w:r>
+          </w:hyperlink>
+        </w:p>
+        <w:p>
+          <w:pPr>
+            <w:pStyle w:val="TOC3"/>
+            <w:tabs>
+              <w:tab w:val="left" w:pos="1760"/>
+              <w:tab w:val="right" w:pos="9894"/>
+            </w:tabs>
+            <w:rPr>
+              <w:rStyle w:val="Hyperlink"/>
+              <w:rFonts w:eastAsiaTheme="majorEastAsia"/>
+              <w:noProof/>
+              <w:color w:val="auto"/>
               <w:u w:val="none"/>
             </w:rPr>
           </w:pPr>
           <w:r>
             <w:rPr>
               <w:rStyle w:val="Hyperlink"/>
-              <w:rFonts w:ascii="Arial" w:eastAsiaTheme="majorEastAsia" w:hAnsi="Arial" w:cs="Arial"/>
+              <w:rFonts w:eastAsiaTheme="majorEastAsia"/>
               <w:noProof/>
-              <w:color w:val="000000" w:themeColor="text1"/>
-              <w:szCs w:val="20"/>
+              <w:color w:val="auto"/>
               <w:u w:val="none"/>
             </w:rPr>
-            <w:t xml:space="preserve">   2.2.1.2 Menja podatke ispravno</w:t>
+            <w:t>2.2.2 Prosirenja</w:t>
           </w:r>
           <w:r>
             <w:rPr>
               <w:rStyle w:val="Hyperlink"/>
-              <w:rFonts w:ascii="Arial" w:eastAsiaTheme="majorEastAsia" w:hAnsi="Arial" w:cs="Arial"/>
+              <w:rFonts w:eastAsiaTheme="majorEastAsia"/>
               <w:noProof/>
-              <w:color w:val="000000" w:themeColor="text1"/>
-              <w:szCs w:val="20"/>
+              <w:color w:val="auto"/>
               <w:u w:val="none"/>
             </w:rPr>
             <w:tab/>
-            <w:t>5</w:t>
+            <w:t xml:space="preserve"> 5</w:t>
           </w:r>
         </w:p>
         <w:p>
           <w:pPr>
             <w:pStyle w:val="TOC3"/>
             <w:tabs>
-              <w:tab w:val="left" w:pos="1540"/>
-              <w:tab w:val="right" w:pos="9894"/>
-            </w:tabs>
-            <w:jc w:val="left"/>
-            <w:rPr>
-              <w:rFonts w:ascii="Arial" w:eastAsiaTheme="minorEastAsia" w:hAnsi="Arial" w:cs="Arial"/>
-              <w:noProof/>
-              <w:color w:val="auto"/>
-              <w:szCs w:val="20"/>
-            </w:rPr>
-          </w:pPr>
-          <w:r>
-            <w:rPr>
-              <w:rFonts w:ascii="Arial" w:eastAsiaTheme="minorEastAsia" w:hAnsi="Arial" w:cs="Arial"/>
-              <w:noProof/>
-              <w:color w:val="auto"/>
-              <w:szCs w:val="20"/>
-            </w:rPr>
-            <w:t xml:space="preserve">   2.2.1.2 Menja podatke neispravno</w:t>
-          </w:r>
-          <w:r>
-            <w:rPr>
-              <w:rFonts w:ascii="Arial" w:eastAsiaTheme="minorEastAsia" w:hAnsi="Arial" w:cs="Arial"/>
-              <w:noProof/>
-              <w:color w:val="auto"/>
-              <w:szCs w:val="20"/>
-            </w:rPr>
-            <w:tab/>
-            <w:t>5</w:t>
-          </w:r>
-        </w:p>
-        <w:p>
-          <w:pPr>
-            <w:pStyle w:val="TOC3"/>
-            <w:tabs>
-              <w:tab w:val="left" w:pos="1540"/>
               <w:tab w:val="right" w:pos="9894"/>
             </w:tabs>
             <w:rPr>
-              <w:rFonts w:ascii="Arial" w:eastAsiaTheme="minorEastAsia" w:hAnsi="Arial" w:cs="Arial"/>
+              <w:rFonts w:asciiTheme="minorHAnsi" w:eastAsiaTheme="minorEastAsia" w:hAnsiTheme="minorHAnsi" w:cstheme="minorBidi"/>
               <w:noProof/>
               <w:color w:val="auto"/>
-              <w:szCs w:val="20"/>
+              <w:sz w:val="22"/>
             </w:rPr>
           </w:pPr>
-          <w:hyperlink w:anchor="_Toc67716366" w:history="1">
+          <w:hyperlink w:anchor="_Toc69308752" w:history="1">
             <w:r>
               <w:rPr>
                 <w:rStyle w:val="Hyperlink"/>
-                <w:rFonts w:ascii="Arial" w:eastAsiaTheme="majorEastAsia" w:hAnsi="Arial" w:cs="Arial"/>
-                <w:i/>
-                <w:iCs/>
-                <w:noProof/>
-                <w:szCs w:val="20"/>
-              </w:rPr>
-              <w:t>2.2.2</w:t>
-            </w:r>
-            <w:r>
-              <w:rPr>
-                <w:rFonts w:ascii="Arial" w:eastAsiaTheme="minorEastAsia" w:hAnsi="Arial" w:cs="Arial"/>
-                <w:noProof/>
-                <w:color w:val="auto"/>
-                <w:szCs w:val="20"/>
+                <w:rFonts w:eastAsiaTheme="majorEastAsia"/>
+                <w:noProof/>
+              </w:rPr>
+              <w:t>2.2.</w:t>
+            </w:r>
+            <w:r>
+              <w:rPr>
+                <w:rStyle w:val="Hyperlink"/>
+                <w:rFonts w:eastAsiaTheme="majorEastAsia"/>
+                <w:noProof/>
+              </w:rPr>
+              <w:t>2</w:t>
+            </w:r>
+            <w:r>
+              <w:rPr>
+                <w:rStyle w:val="Hyperlink"/>
+                <w:rFonts w:eastAsiaTheme="majorEastAsia"/>
+                <w:noProof/>
+              </w:rPr>
+              <w:t>.1  Administrator</w:t>
+            </w:r>
+            <w:r>
+              <w:rPr>
+                <w:rStyle w:val="Hyperlink"/>
+                <w:rFonts w:eastAsiaTheme="majorEastAsia"/>
+                <w:noProof/>
+              </w:rPr>
+              <w:t xml:space="preserve"> menja podatke neispravno</w:t>
+            </w:r>
+            <w:r>
+              <w:rPr>
+                <w:noProof/>
+                <w:webHidden/>
               </w:rPr>
               <w:tab/>
             </w:r>
             <w:r>
               <w:rPr>
-                <w:rStyle w:val="Hyperlink"/>
-                <w:rFonts w:ascii="Arial" w:eastAsiaTheme="majorEastAsia" w:hAnsi="Arial" w:cs="Arial"/>
-                <w:noProof/>
-                <w:szCs w:val="20"/>
-              </w:rPr>
-              <w:t>Lekar pregleda podatke</w:t>
-            </w:r>
-            <w:r>
-              <w:rPr>
-                <w:rFonts w:ascii="Arial" w:hAnsi="Arial" w:cs="Arial"/>
-                <w:noProof/>
-                <w:webHidden/>
-                <w:szCs w:val="20"/>
-              </w:rPr>
-              <w:tab/>
-            </w:r>
-            <w:r>
-              <w:rPr>
-                <w:rFonts w:ascii="Arial" w:hAnsi="Arial" w:cs="Arial"/>
-                <w:noProof/>
-                <w:webHidden/>
-                <w:szCs w:val="20"/>
+                <w:noProof/>
+                <w:webHidden/>
               </w:rPr>
               <w:fldChar w:fldCharType="begin"/>
             </w:r>
             <w:r>
               <w:rPr>
-                <w:rFonts w:ascii="Arial" w:hAnsi="Arial" w:cs="Arial"/>
-                <w:noProof/>
-                <w:webHidden/>
-                <w:szCs w:val="20"/>
-              </w:rPr>
-              <w:instrText xml:space="preserve"> PAGEREF _Toc67716366 \h </w:instrText>
-            </w:r>
-            <w:r>
-              <w:rPr>
-                <w:rFonts w:ascii="Arial" w:hAnsi="Arial" w:cs="Arial"/>
-                <w:noProof/>
-                <w:webHidden/>
-                <w:szCs w:val="20"/>
-              </w:rPr>
-            </w:r>
-            <w:r>
-              <w:rPr>
-                <w:rFonts w:ascii="Arial" w:hAnsi="Arial" w:cs="Arial"/>
-                <w:noProof/>
-                <w:webHidden/>
-                <w:szCs w:val="20"/>
+                <w:noProof/>
+                <w:webHidden/>
+              </w:rPr>
+              <w:instrText xml:space="preserve"> PAGEREF _Toc69308752 \h </w:instrText>
+            </w:r>
+            <w:r>
+              <w:rPr>
+                <w:noProof/>
+                <w:webHidden/>
+              </w:rPr>
+            </w:r>
+            <w:r>
+              <w:rPr>
+                <w:noProof/>
+                <w:webHidden/>
               </w:rPr>
               <w:fldChar w:fldCharType="separate"/>
             </w:r>
             <w:r>
               <w:rPr>
-                <w:rFonts w:ascii="Arial" w:hAnsi="Arial" w:cs="Arial"/>
-                <w:noProof/>
-                <w:webHidden/>
-                <w:szCs w:val="20"/>
+                <w:noProof/>
+                <w:webHidden/>
               </w:rPr>
               <w:t>5</w:t>
             </w:r>
             <w:r>
               <w:rPr>
-                <w:rFonts w:ascii="Arial" w:hAnsi="Arial" w:cs="Arial"/>
-                <w:noProof/>
-                <w:webHidden/>
-                <w:szCs w:val="20"/>
+                <w:noProof/>
+                <w:webHidden/>
               </w:rPr>
               <w:fldChar w:fldCharType="end"/>
             </w:r>
@@ -2072,117 +2336,62 @@
           <w:pPr>
             <w:pStyle w:val="TOC3"/>
             <w:tabs>
-              <w:tab w:val="left" w:pos="1540"/>
               <w:tab w:val="right" w:pos="9894"/>
             </w:tabs>
             <w:rPr>
-              <w:rFonts w:ascii="Arial" w:eastAsiaTheme="minorEastAsia" w:hAnsi="Arial" w:cs="Arial"/>
+              <w:rFonts w:asciiTheme="minorHAnsi" w:eastAsiaTheme="minorEastAsia" w:hAnsiTheme="minorHAnsi" w:cstheme="minorBidi"/>
               <w:noProof/>
               <w:color w:val="auto"/>
-              <w:szCs w:val="20"/>
+              <w:sz w:val="22"/>
             </w:rPr>
           </w:pPr>
-          <w:hyperlink w:anchor="_Toc67716367" w:history="1">
+          <w:hyperlink w:anchor="_Toc69308753" w:history="1">
             <w:r>
               <w:rPr>
                 <w:rStyle w:val="Hyperlink"/>
-                <w:rFonts w:ascii="Arial" w:eastAsiaTheme="majorEastAsia" w:hAnsi="Arial" w:cs="Arial"/>
-                <w:i/>
-                <w:iCs/>
-                <w:noProof/>
-                <w:szCs w:val="20"/>
-              </w:rPr>
-              <w:t>2.2.3</w:t>
-            </w:r>
-            <w:r>
-              <w:rPr>
-                <w:rFonts w:ascii="Arial" w:eastAsiaTheme="minorEastAsia" w:hAnsi="Arial" w:cs="Arial"/>
-                <w:noProof/>
-                <w:color w:val="auto"/>
-                <w:szCs w:val="20"/>
+                <w:rFonts w:eastAsiaTheme="majorEastAsia"/>
+                <w:noProof/>
+              </w:rPr>
+              <w:t>2.2.</w:t>
+            </w:r>
+            <w:r>
+              <w:rPr>
+                <w:rStyle w:val="Hyperlink"/>
+                <w:rFonts w:eastAsiaTheme="majorEastAsia"/>
+                <w:noProof/>
+              </w:rPr>
+              <w:t>2</w:t>
+            </w:r>
+            <w:r>
+              <w:rPr>
+                <w:rStyle w:val="Hyperlink"/>
+                <w:rFonts w:eastAsiaTheme="majorEastAsia"/>
+                <w:noProof/>
+              </w:rPr>
+              <w:t xml:space="preserve">.2  Službenik </w:t>
+            </w:r>
+            <w:r>
+              <w:rPr>
+                <w:rStyle w:val="Hyperlink"/>
+                <w:rFonts w:eastAsiaTheme="majorEastAsia"/>
+                <w:noProof/>
+              </w:rPr>
+              <w:t>menja podatke neispravno</w:t>
+            </w:r>
+            <w:r>
+              <w:rPr>
+                <w:rStyle w:val="Hyperlink"/>
+                <w:rFonts w:eastAsiaTheme="majorEastAsia"/>
+                <w:noProof/>
               </w:rPr>
               <w:tab/>
             </w:r>
             <w:r>
               <w:rPr>
-                <w:rStyle w:val="Hyperlink"/>
-                <w:rFonts w:ascii="Arial" w:eastAsiaTheme="majorEastAsia" w:hAnsi="Arial" w:cs="Arial"/>
-                <w:noProof/>
-                <w:szCs w:val="20"/>
-                <w:u w:val="none"/>
-              </w:rPr>
-              <w:t>Službenik</w:t>
-            </w:r>
-            <w:r>
-              <w:rPr>
-                <w:rStyle w:val="Hyperlink"/>
-                <w:rFonts w:ascii="Arial" w:eastAsiaTheme="majorEastAsia" w:hAnsi="Arial" w:cs="Arial"/>
-                <w:noProof/>
-                <w:szCs w:val="20"/>
-              </w:rPr>
-              <w:t xml:space="preserve"> pregleda podatke</w:t>
-            </w:r>
-            <w:r>
-              <w:rPr>
-                <w:rFonts w:ascii="Arial" w:hAnsi="Arial" w:cs="Arial"/>
-                <w:noProof/>
-                <w:webHidden/>
-                <w:szCs w:val="20"/>
-              </w:rPr>
-              <w:tab/>
-            </w:r>
-            <w:r>
-              <w:rPr>
-                <w:rFonts w:ascii="Arial" w:hAnsi="Arial" w:cs="Arial"/>
-                <w:noProof/>
-                <w:webHidden/>
-                <w:szCs w:val="20"/>
-              </w:rPr>
-              <w:fldChar w:fldCharType="begin"/>
-            </w:r>
-            <w:r>
-              <w:rPr>
-                <w:rFonts w:ascii="Arial" w:hAnsi="Arial" w:cs="Arial"/>
-                <w:noProof/>
-                <w:webHidden/>
-                <w:szCs w:val="20"/>
-              </w:rPr>
-              <w:instrText xml:space="preserve"> PAGEREF _Toc67716367 \h </w:instrText>
-            </w:r>
-            <w:r>
-              <w:rPr>
-                <w:rFonts w:ascii="Arial" w:hAnsi="Arial" w:cs="Arial"/>
-                <w:noProof/>
-                <w:webHidden/>
-                <w:szCs w:val="20"/>
-              </w:rPr>
-            </w:r>
-            <w:r>
-              <w:rPr>
-                <w:rFonts w:ascii="Arial" w:hAnsi="Arial" w:cs="Arial"/>
-                <w:noProof/>
-                <w:webHidden/>
-                <w:szCs w:val="20"/>
-              </w:rPr>
-              <w:fldChar w:fldCharType="separate"/>
-            </w:r>
-            <w:r>
-              <w:rPr>
-                <w:rFonts w:ascii="Arial" w:hAnsi="Arial" w:cs="Arial"/>
-                <w:noProof/>
-                <w:webHidden/>
-                <w:szCs w:val="20"/>
-              </w:rPr>
-              <w:t>5</w:t>
-            </w:r>
-            <w:r>
-              <w:rPr>
-                <w:rFonts w:ascii="Arial" w:hAnsi="Arial" w:cs="Arial"/>
-                <w:noProof/>
-                <w:webHidden/>
-                <w:szCs w:val="20"/>
-              </w:rPr>
-              <w:fldChar w:fldCharType="end"/>
+                <w:noProof/>
+                <w:webHidden/>
+              </w:rPr>
+              <w:t>6</w:t>
             </w:r>
           </w:hyperlink>
         </w:p>
@@ -2190,191 +2399,81 @@
           <w:pPr>
             <w:pStyle w:val="TOC3"/>
             <w:tabs>
-              <w:tab w:val="left" w:pos="1540"/>
+              <w:tab w:val="left" w:pos="1760"/>
               <w:tab w:val="right" w:pos="9894"/>
             </w:tabs>
             <w:rPr>
               <w:rStyle w:val="Hyperlink"/>
-              <w:rFonts w:ascii="Arial" w:eastAsiaTheme="majorEastAsia" w:hAnsi="Arial" w:cs="Arial"/>
+              <w:rFonts w:eastAsiaTheme="majorEastAsia"/>
               <w:noProof/>
-              <w:szCs w:val="20"/>
             </w:rPr>
           </w:pPr>
-          <w:hyperlink w:anchor="_Toc67716368" w:history="1">
+          <w:hyperlink w:anchor="_Toc69308754" w:history="1">
             <w:r>
               <w:rPr>
                 <w:rStyle w:val="Hyperlink"/>
-                <w:rFonts w:ascii="Arial" w:eastAsiaTheme="majorEastAsia" w:hAnsi="Arial" w:cs="Arial"/>
-                <w:i/>
-                <w:iCs/>
-                <w:noProof/>
-                <w:szCs w:val="20"/>
-              </w:rPr>
-              <w:t>2.2.4</w:t>
-            </w:r>
-            <w:r>
-              <w:rPr>
-                <w:rFonts w:ascii="Arial" w:eastAsiaTheme="minorEastAsia" w:hAnsi="Arial" w:cs="Arial"/>
+                <w:rFonts w:eastAsiaTheme="majorEastAsia"/>
+                <w:noProof/>
+              </w:rPr>
+              <w:t>2.2.</w:t>
+            </w:r>
+            <w:r>
+              <w:rPr>
+                <w:rStyle w:val="Hyperlink"/>
+                <w:rFonts w:eastAsiaTheme="majorEastAsia"/>
+                <w:noProof/>
+              </w:rPr>
+              <w:t>2</w:t>
+            </w:r>
+            <w:r>
+              <w:rPr>
+                <w:rStyle w:val="Hyperlink"/>
+                <w:rFonts w:eastAsiaTheme="majorEastAsia"/>
+                <w:noProof/>
+              </w:rPr>
+              <w:t>.3</w:t>
+            </w:r>
+            <w:r>
+              <w:rPr>
+                <w:rFonts w:asciiTheme="minorHAnsi" w:eastAsiaTheme="minorEastAsia" w:hAnsiTheme="minorHAnsi" w:cstheme="minorBidi"/>
                 <w:noProof/>
                 <w:color w:val="auto"/>
-                <w:szCs w:val="20"/>
+                <w:sz w:val="22"/>
+              </w:rPr>
+              <w:t xml:space="preserve">  </w:t>
+            </w:r>
+            <w:r>
+              <w:rPr>
+                <w:rStyle w:val="Hyperlink"/>
+                <w:rFonts w:eastAsiaTheme="majorEastAsia"/>
+                <w:noProof/>
+              </w:rPr>
+              <w:t xml:space="preserve">Bilo koja uloga </w:t>
+            </w:r>
+            <w:r>
+              <w:rPr>
+                <w:rStyle w:val="Hyperlink"/>
+                <w:rFonts w:eastAsiaTheme="majorEastAsia"/>
+                <w:noProof/>
+              </w:rPr>
+              <w:t>menja svoje podatke neispravno</w:t>
+            </w:r>
+            <w:r>
+              <w:rPr>
+                <w:rStyle w:val="Hyperlink"/>
+                <w:rFonts w:eastAsiaTheme="majorEastAsia"/>
+                <w:noProof/>
               </w:rPr>
               <w:tab/>
             </w:r>
             <w:r>
               <w:rPr>
-                <w:rStyle w:val="Hyperlink"/>
-                <w:rFonts w:ascii="Arial" w:eastAsiaTheme="majorEastAsia" w:hAnsi="Arial" w:cs="Arial"/>
-                <w:noProof/>
-                <w:szCs w:val="20"/>
-              </w:rPr>
-              <w:t>Bilo koja uloga gleda svoje podatke</w:t>
-            </w:r>
-            <w:r>
-              <w:rPr>
-                <w:rFonts w:ascii="Arial" w:hAnsi="Arial" w:cs="Arial"/>
-                <w:noProof/>
-                <w:webHidden/>
-                <w:szCs w:val="20"/>
-              </w:rPr>
-              <w:tab/>
-            </w:r>
-            <w:r>
-              <w:rPr>
-                <w:rFonts w:ascii="Arial" w:hAnsi="Arial" w:cs="Arial"/>
-                <w:noProof/>
-                <w:webHidden/>
-                <w:szCs w:val="20"/>
-              </w:rPr>
-              <w:fldChar w:fldCharType="begin"/>
-            </w:r>
-            <w:r>
-              <w:rPr>
-                <w:rFonts w:ascii="Arial" w:hAnsi="Arial" w:cs="Arial"/>
-                <w:noProof/>
-                <w:webHidden/>
-                <w:szCs w:val="20"/>
-              </w:rPr>
-              <w:instrText xml:space="preserve"> PAGEREF _Toc67716368 \h </w:instrText>
-            </w:r>
-            <w:r>
-              <w:rPr>
-                <w:rFonts w:ascii="Arial" w:hAnsi="Arial" w:cs="Arial"/>
-                <w:noProof/>
-                <w:webHidden/>
-                <w:szCs w:val="20"/>
-              </w:rPr>
-            </w:r>
-            <w:r>
-              <w:rPr>
-                <w:rFonts w:ascii="Arial" w:hAnsi="Arial" w:cs="Arial"/>
-                <w:noProof/>
-                <w:webHidden/>
-                <w:szCs w:val="20"/>
-              </w:rPr>
-              <w:fldChar w:fldCharType="separate"/>
-            </w:r>
-            <w:r>
-              <w:rPr>
-                <w:rFonts w:ascii="Arial" w:hAnsi="Arial" w:cs="Arial"/>
-                <w:noProof/>
-                <w:webHidden/>
-                <w:szCs w:val="20"/>
-              </w:rPr>
-              <w:t>5</w:t>
-            </w:r>
-            <w:r>
-              <w:rPr>
-                <w:rFonts w:ascii="Arial" w:hAnsi="Arial" w:cs="Arial"/>
-                <w:noProof/>
-                <w:webHidden/>
-                <w:szCs w:val="20"/>
-              </w:rPr>
-              <w:fldChar w:fldCharType="end"/>
+                <w:noProof/>
+                <w:webHidden/>
+              </w:rPr>
+              <w:t>6</w:t>
             </w:r>
           </w:hyperlink>
-        </w:p>
-        <w:p>
-          <w:pPr>
-            <w:pStyle w:val="TOC3"/>
-            <w:tabs>
-              <w:tab w:val="left" w:pos="1540"/>
-              <w:tab w:val="right" w:pos="9894"/>
-            </w:tabs>
-            <w:jc w:val="left"/>
-            <w:rPr>
-              <w:rStyle w:val="Hyperlink"/>
-              <w:rFonts w:ascii="Arial" w:eastAsiaTheme="majorEastAsia" w:hAnsi="Arial" w:cs="Arial"/>
-              <w:noProof/>
-              <w:color w:val="000000" w:themeColor="text1"/>
-              <w:szCs w:val="20"/>
-              <w:u w:val="none"/>
-            </w:rPr>
-          </w:pPr>
-          <w:r>
-            <w:rPr>
-              <w:rStyle w:val="Hyperlink"/>
-              <w:rFonts w:ascii="Arial" w:eastAsiaTheme="majorEastAsia" w:hAnsi="Arial" w:cs="Arial"/>
-              <w:noProof/>
-              <w:color w:val="000000" w:themeColor="text1"/>
-              <w:szCs w:val="20"/>
-              <w:u w:val="none"/>
-            </w:rPr>
-            <w:t xml:space="preserve">   2.2.4.1 Menja ispravno</w:t>
-          </w:r>
-          <w:r>
-            <w:rPr>
-              <w:rStyle w:val="Hyperlink"/>
-              <w:rFonts w:ascii="Arial" w:eastAsiaTheme="majorEastAsia" w:hAnsi="Arial" w:cs="Arial"/>
-              <w:noProof/>
-              <w:color w:val="000000" w:themeColor="text1"/>
-              <w:szCs w:val="20"/>
-              <w:u w:val="none"/>
-            </w:rPr>
-            <w:tab/>
-            <w:t>5</w:t>
-          </w:r>
-        </w:p>
-        <w:p>
-          <w:pPr>
-            <w:pStyle w:val="TOC3"/>
-            <w:tabs>
-              <w:tab w:val="left" w:pos="1540"/>
-              <w:tab w:val="right" w:pos="9894"/>
-            </w:tabs>
-            <w:jc w:val="left"/>
-            <w:rPr>
-              <w:rStyle w:val="Hyperlink"/>
-              <w:rFonts w:ascii="Arial" w:eastAsiaTheme="majorEastAsia" w:hAnsi="Arial" w:cs="Arial"/>
-              <w:noProof/>
-              <w:color w:val="000000" w:themeColor="text1"/>
-              <w:szCs w:val="20"/>
-              <w:u w:val="none"/>
-            </w:rPr>
-          </w:pPr>
-          <w:r>
-            <w:rPr>
-              <w:rStyle w:val="Hyperlink"/>
-              <w:rFonts w:ascii="Arial" w:eastAsiaTheme="majorEastAsia" w:hAnsi="Arial" w:cs="Arial"/>
-              <w:noProof/>
-              <w:color w:val="000000" w:themeColor="text1"/>
-              <w:szCs w:val="20"/>
-              <w:u w:val="none"/>
-            </w:rPr>
-            <w:t xml:space="preserve">   2.2.4.1 Menja neispravno</w:t>
-          </w:r>
-          <w:r>
-            <w:rPr>
-              <w:rStyle w:val="Hyperlink"/>
-              <w:rFonts w:ascii="Arial" w:eastAsiaTheme="majorEastAsia" w:hAnsi="Arial" w:cs="Arial"/>
-              <w:noProof/>
-              <w:color w:val="000000" w:themeColor="text1"/>
-              <w:szCs w:val="20"/>
-              <w:u w:val="none"/>
-            </w:rPr>
-            <w:tab/>
-            <w:t>5</w:t>
-          </w:r>
         </w:p>
         <w:p>
           <w:pPr>
@@ -2385,110 +2484,92 @@
             </w:tabs>
             <w:ind w:left="0" w:firstLine="0"/>
             <w:rPr>
-              <w:rFonts w:ascii="Arial" w:eastAsiaTheme="minorEastAsia" w:hAnsi="Arial" w:cs="Arial"/>
+              <w:rFonts w:asciiTheme="minorHAnsi" w:eastAsiaTheme="minorEastAsia" w:hAnsiTheme="minorHAnsi" w:cstheme="minorBidi"/>
               <w:noProof/>
               <w:color w:val="auto"/>
-              <w:szCs w:val="20"/>
+              <w:sz w:val="22"/>
             </w:rPr>
           </w:pPr>
           <w:r>
             <w:rPr>
               <w:rStyle w:val="Hyperlink"/>
-              <w:rFonts w:ascii="Arial" w:eastAsiaTheme="majorEastAsia" w:hAnsi="Arial" w:cs="Arial"/>
+              <w:rFonts w:eastAsiaTheme="majorEastAsia"/>
               <w:noProof/>
-              <w:szCs w:val="20"/>
               <w:u w:val="none"/>
             </w:rPr>
-            <w:t xml:space="preserve">        </w:t>
+            <w:t xml:space="preserve">         </w:t>
           </w:r>
-          <w:hyperlink w:anchor="_Toc67716369" w:history="1">
+          <w:hyperlink w:anchor="_Toc69308755" w:history="1">
             <w:r>
               <w:rPr>
                 <w:rStyle w:val="Hyperlink"/>
-                <w:rFonts w:ascii="Arial" w:eastAsiaTheme="majorEastAsia" w:hAnsi="Arial" w:cs="Arial"/>
-                <w:bCs/>
-                <w:noProof/>
-                <w:szCs w:val="20"/>
-              </w:rPr>
-              <w:t>2.3</w:t>
-            </w:r>
-            <w:r>
-              <w:rPr>
-                <w:rFonts w:ascii="Arial" w:eastAsiaTheme="minorEastAsia" w:hAnsi="Arial" w:cs="Arial"/>
+                <w:rFonts w:eastAsiaTheme="majorEastAsia"/>
+                <w:noProof/>
+              </w:rPr>
+              <w:t>2.2</w:t>
+            </w:r>
+            <w:r>
+              <w:rPr>
+                <w:rFonts w:asciiTheme="minorHAnsi" w:eastAsiaTheme="minorEastAsia" w:hAnsiTheme="minorHAnsi" w:cstheme="minorBidi"/>
                 <w:noProof/>
                 <w:color w:val="auto"/>
-                <w:szCs w:val="20"/>
+                <w:sz w:val="22"/>
               </w:rPr>
               <w:tab/>
             </w:r>
             <w:r>
               <w:rPr>
                 <w:rStyle w:val="Hyperlink"/>
-                <w:rFonts w:ascii="Arial" w:eastAsiaTheme="majorEastAsia" w:hAnsi="Arial" w:cs="Arial"/>
-                <w:noProof/>
-                <w:szCs w:val="20"/>
+                <w:rFonts w:eastAsiaTheme="majorEastAsia"/>
+                <w:noProof/>
               </w:rPr>
               <w:t>Posebni zahtevi</w:t>
             </w:r>
             <w:r>
               <w:rPr>
-                <w:rFonts w:ascii="Arial" w:hAnsi="Arial" w:cs="Arial"/>
-                <w:noProof/>
-                <w:webHidden/>
-                <w:szCs w:val="20"/>
+                <w:noProof/>
+                <w:webHidden/>
               </w:rPr>
               <w:tab/>
             </w:r>
             <w:r>
               <w:rPr>
-                <w:rFonts w:ascii="Arial" w:hAnsi="Arial" w:cs="Arial"/>
-                <w:noProof/>
-                <w:webHidden/>
-                <w:szCs w:val="20"/>
+                <w:noProof/>
+                <w:webHidden/>
               </w:rPr>
               <w:fldChar w:fldCharType="begin"/>
             </w:r>
             <w:r>
               <w:rPr>
-                <w:rFonts w:ascii="Arial" w:hAnsi="Arial" w:cs="Arial"/>
-                <w:noProof/>
-                <w:webHidden/>
-                <w:szCs w:val="20"/>
-              </w:rPr>
-              <w:instrText xml:space="preserve"> PAGEREF _Toc67716369 \h </w:instrText>
-            </w:r>
-            <w:r>
-              <w:rPr>
-                <w:rFonts w:ascii="Arial" w:hAnsi="Arial" w:cs="Arial"/>
-                <w:noProof/>
-                <w:webHidden/>
-                <w:szCs w:val="20"/>
-              </w:rPr>
-            </w:r>
-            <w:r>
-              <w:rPr>
-                <w:rFonts w:ascii="Arial" w:hAnsi="Arial" w:cs="Arial"/>
-                <w:noProof/>
-                <w:webHidden/>
-                <w:szCs w:val="20"/>
+                <w:noProof/>
+                <w:webHidden/>
+              </w:rPr>
+              <w:instrText xml:space="preserve"> PAGEREF _Toc69308755 \h </w:instrText>
+            </w:r>
+            <w:r>
+              <w:rPr>
+                <w:noProof/>
+                <w:webHidden/>
+              </w:rPr>
+            </w:r>
+            <w:r>
+              <w:rPr>
+                <w:noProof/>
+                <w:webHidden/>
               </w:rPr>
               <w:fldChar w:fldCharType="separate"/>
             </w:r>
             <w:r>
               <w:rPr>
-                <w:rFonts w:ascii="Arial" w:hAnsi="Arial" w:cs="Arial"/>
-                <w:noProof/>
-                <w:webHidden/>
-                <w:szCs w:val="20"/>
+                <w:noProof/>
+                <w:webHidden/>
               </w:rPr>
               <w:t>6</w:t>
             </w:r>
             <w:r>
               <w:rPr>
-                <w:rFonts w:ascii="Arial" w:hAnsi="Arial" w:cs="Arial"/>
-                <w:noProof/>
-                <w:webHidden/>
-                <w:szCs w:val="20"/>
+                <w:noProof/>
+                <w:webHidden/>
               </w:rPr>
               <w:fldChar w:fldCharType="end"/>
             </w:r>
@@ -2502,99 +2583,83 @@
               <w:tab w:val="right" w:pos="9894"/>
             </w:tabs>
             <w:rPr>
-              <w:rFonts w:ascii="Arial" w:eastAsiaTheme="minorEastAsia" w:hAnsi="Arial" w:cs="Arial"/>
+              <w:rFonts w:asciiTheme="minorHAnsi" w:eastAsiaTheme="minorEastAsia" w:hAnsiTheme="minorHAnsi" w:cstheme="minorBidi"/>
               <w:noProof/>
               <w:color w:val="auto"/>
-              <w:szCs w:val="20"/>
+              <w:sz w:val="22"/>
             </w:rPr>
           </w:pPr>
-          <w:hyperlink w:anchor="_Toc67716371" w:history="1">
+          <w:hyperlink w:anchor="_Toc69308757" w:history="1">
             <w:r>
               <w:rPr>
                 <w:rStyle w:val="Hyperlink"/>
-                <w:rFonts w:ascii="Arial" w:eastAsiaTheme="majorEastAsia" w:hAnsi="Arial" w:cs="Arial"/>
-                <w:noProof/>
-                <w:szCs w:val="20"/>
+                <w:rFonts w:eastAsiaTheme="majorEastAsia"/>
+                <w:noProof/>
               </w:rPr>
               <w:t xml:space="preserve">2.4 </w:t>
             </w:r>
             <w:r>
               <w:rPr>
-                <w:rFonts w:ascii="Arial" w:eastAsiaTheme="minorEastAsia" w:hAnsi="Arial" w:cs="Arial"/>
+                <w:rFonts w:asciiTheme="minorHAnsi" w:eastAsiaTheme="minorEastAsia" w:hAnsiTheme="minorHAnsi" w:cstheme="minorBidi"/>
                 <w:noProof/>
                 <w:color w:val="auto"/>
-                <w:szCs w:val="20"/>
+                <w:sz w:val="22"/>
               </w:rPr>
               <w:tab/>
             </w:r>
             <w:r>
               <w:rPr>
                 <w:rStyle w:val="Hyperlink"/>
-                <w:rFonts w:ascii="Arial" w:eastAsiaTheme="majorEastAsia" w:hAnsi="Arial" w:cs="Arial"/>
-                <w:noProof/>
-                <w:szCs w:val="20"/>
+                <w:rFonts w:eastAsiaTheme="majorEastAsia"/>
+                <w:noProof/>
               </w:rPr>
               <w:t>Preduslovi</w:t>
             </w:r>
             <w:r>
               <w:rPr>
-                <w:rFonts w:ascii="Arial" w:hAnsi="Arial" w:cs="Arial"/>
-                <w:noProof/>
-                <w:webHidden/>
-                <w:szCs w:val="20"/>
+                <w:noProof/>
+                <w:webHidden/>
               </w:rPr>
               <w:tab/>
             </w:r>
             <w:r>
               <w:rPr>
-                <w:rFonts w:ascii="Arial" w:hAnsi="Arial" w:cs="Arial"/>
-                <w:noProof/>
-                <w:webHidden/>
-                <w:szCs w:val="20"/>
+                <w:noProof/>
+                <w:webHidden/>
               </w:rPr>
               <w:fldChar w:fldCharType="begin"/>
             </w:r>
             <w:r>
               <w:rPr>
-                <w:rFonts w:ascii="Arial" w:hAnsi="Arial" w:cs="Arial"/>
-                <w:noProof/>
-                <w:webHidden/>
-                <w:szCs w:val="20"/>
-              </w:rPr>
-              <w:instrText xml:space="preserve"> PAGEREF _Toc67716371 \h </w:instrText>
-            </w:r>
-            <w:r>
-              <w:rPr>
-                <w:rFonts w:ascii="Arial" w:hAnsi="Arial" w:cs="Arial"/>
-                <w:noProof/>
-                <w:webHidden/>
-                <w:szCs w:val="20"/>
-              </w:rPr>
-            </w:r>
-            <w:r>
-              <w:rPr>
-                <w:rFonts w:ascii="Arial" w:hAnsi="Arial" w:cs="Arial"/>
-                <w:noProof/>
-                <w:webHidden/>
-                <w:szCs w:val="20"/>
+                <w:noProof/>
+                <w:webHidden/>
+              </w:rPr>
+              <w:instrText xml:space="preserve"> PAGEREF _Toc69308757 \h </w:instrText>
+            </w:r>
+            <w:r>
+              <w:rPr>
+                <w:noProof/>
+                <w:webHidden/>
+              </w:rPr>
+            </w:r>
+            <w:r>
+              <w:rPr>
+                <w:noProof/>
+                <w:webHidden/>
               </w:rPr>
               <w:fldChar w:fldCharType="separate"/>
             </w:r>
             <w:r>
               <w:rPr>
-                <w:rFonts w:ascii="Arial" w:hAnsi="Arial" w:cs="Arial"/>
-                <w:noProof/>
-                <w:webHidden/>
-                <w:szCs w:val="20"/>
+                <w:noProof/>
+                <w:webHidden/>
               </w:rPr>
               <w:t>6</w:t>
             </w:r>
             <w:r>
               <w:rPr>
-                <w:rFonts w:ascii="Arial" w:hAnsi="Arial" w:cs="Arial"/>
-                <w:noProof/>
-                <w:webHidden/>
-                <w:szCs w:val="20"/>
+                <w:noProof/>
+                <w:webHidden/>
               </w:rPr>
               <w:fldChar w:fldCharType="end"/>
             </w:r>
@@ -2608,99 +2673,83 @@
               <w:tab w:val="right" w:pos="9894"/>
             </w:tabs>
             <w:rPr>
-              <w:rFonts w:ascii="Arial" w:eastAsiaTheme="minorEastAsia" w:hAnsi="Arial" w:cs="Arial"/>
+              <w:rFonts w:asciiTheme="minorHAnsi" w:eastAsiaTheme="minorEastAsia" w:hAnsiTheme="minorHAnsi" w:cstheme="minorBidi"/>
               <w:noProof/>
               <w:color w:val="auto"/>
-              <w:szCs w:val="20"/>
+              <w:sz w:val="22"/>
             </w:rPr>
           </w:pPr>
-          <w:hyperlink w:anchor="_Toc67716372" w:history="1">
+          <w:hyperlink w:anchor="_Toc69308758" w:history="1">
             <w:r>
               <w:rPr>
                 <w:rStyle w:val="Hyperlink"/>
-                <w:rFonts w:ascii="Arial" w:eastAsiaTheme="majorEastAsia" w:hAnsi="Arial" w:cs="Arial"/>
-                <w:noProof/>
-                <w:szCs w:val="20"/>
+                <w:rFonts w:eastAsiaTheme="majorEastAsia"/>
+                <w:noProof/>
               </w:rPr>
               <w:t xml:space="preserve">2.5      </w:t>
             </w:r>
             <w:r>
               <w:rPr>
-                <w:rFonts w:ascii="Arial" w:eastAsiaTheme="minorEastAsia" w:hAnsi="Arial" w:cs="Arial"/>
+                <w:rFonts w:asciiTheme="minorHAnsi" w:eastAsiaTheme="minorEastAsia" w:hAnsiTheme="minorHAnsi" w:cstheme="minorBidi"/>
                 <w:noProof/>
                 <w:color w:val="auto"/>
-                <w:szCs w:val="20"/>
+                <w:sz w:val="22"/>
               </w:rPr>
               <w:tab/>
             </w:r>
             <w:r>
               <w:rPr>
                 <w:rStyle w:val="Hyperlink"/>
-                <w:rFonts w:ascii="Arial" w:eastAsiaTheme="majorEastAsia" w:hAnsi="Arial" w:cs="Arial"/>
-                <w:noProof/>
-                <w:szCs w:val="20"/>
+                <w:rFonts w:eastAsiaTheme="majorEastAsia"/>
+                <w:noProof/>
               </w:rPr>
               <w:t>Posledice</w:t>
             </w:r>
             <w:r>
               <w:rPr>
-                <w:rFonts w:ascii="Arial" w:hAnsi="Arial" w:cs="Arial"/>
-                <w:noProof/>
-                <w:webHidden/>
-                <w:szCs w:val="20"/>
+                <w:noProof/>
+                <w:webHidden/>
               </w:rPr>
               <w:tab/>
             </w:r>
             <w:r>
               <w:rPr>
-                <w:rFonts w:ascii="Arial" w:hAnsi="Arial" w:cs="Arial"/>
-                <w:noProof/>
-                <w:webHidden/>
-                <w:szCs w:val="20"/>
+                <w:noProof/>
+                <w:webHidden/>
               </w:rPr>
               <w:fldChar w:fldCharType="begin"/>
             </w:r>
             <w:r>
               <w:rPr>
-                <w:rFonts w:ascii="Arial" w:hAnsi="Arial" w:cs="Arial"/>
-                <w:noProof/>
-                <w:webHidden/>
-                <w:szCs w:val="20"/>
-              </w:rPr>
-              <w:instrText xml:space="preserve"> PAGEREF _Toc67716372 \h </w:instrText>
-            </w:r>
-            <w:r>
-              <w:rPr>
-                <w:rFonts w:ascii="Arial" w:hAnsi="Arial" w:cs="Arial"/>
-                <w:noProof/>
-                <w:webHidden/>
-                <w:szCs w:val="20"/>
-              </w:rPr>
-            </w:r>
-            <w:r>
-              <w:rPr>
-                <w:rFonts w:ascii="Arial" w:hAnsi="Arial" w:cs="Arial"/>
-                <w:noProof/>
-                <w:webHidden/>
-                <w:szCs w:val="20"/>
+                <w:noProof/>
+                <w:webHidden/>
+              </w:rPr>
+              <w:instrText xml:space="preserve"> PAGEREF _Toc69308758 \h </w:instrText>
+            </w:r>
+            <w:r>
+              <w:rPr>
+                <w:noProof/>
+                <w:webHidden/>
+              </w:rPr>
+            </w:r>
+            <w:r>
+              <w:rPr>
+                <w:noProof/>
+                <w:webHidden/>
               </w:rPr>
               <w:fldChar w:fldCharType="separate"/>
             </w:r>
             <w:r>
               <w:rPr>
-                <w:rFonts w:ascii="Arial" w:hAnsi="Arial" w:cs="Arial"/>
-                <w:noProof/>
-                <w:webHidden/>
-                <w:szCs w:val="20"/>
+                <w:noProof/>
+                <w:webHidden/>
               </w:rPr>
               <w:t>6</w:t>
             </w:r>
             <w:r>
               <w:rPr>
-                <w:rFonts w:ascii="Arial" w:hAnsi="Arial" w:cs="Arial"/>
-                <w:noProof/>
-                <w:webHidden/>
-                <w:szCs w:val="20"/>
+                <w:noProof/>
+                <w:webHidden/>
               </w:rPr>
               <w:fldChar w:fldCharType="end"/>
             </w:r>
@@ -2751,7 +2800,7 @@
         <w:spacing w:after="63"/>
         <w:ind w:left="705" w:hanging="720"/>
       </w:pPr>
-      <w:bookmarkStart w:id="0" w:name="_Toc67716357"/>
+      <w:bookmarkStart w:id="0" w:name="_Toc69308743"/>
       <w:proofErr w:type="spellStart"/>
       <w:r>
         <w:t>Uvod</w:t>
@@ -2767,7 +2816,7 @@
         <w:pStyle w:val="Heading2"/>
         <w:ind w:left="705" w:hanging="720"/>
       </w:pPr>
-      <w:bookmarkStart w:id="1" w:name="_Toc67716358"/>
+      <w:bookmarkStart w:id="1" w:name="_Toc69308744"/>
       <w:proofErr w:type="spellStart"/>
       <w:r>
         <w:t>Rezime</w:t>
@@ -3353,7 +3402,7 @@
         <w:spacing w:after="83"/>
         <w:ind w:left="705" w:hanging="720"/>
       </w:pPr>
-      <w:bookmarkStart w:id="2" w:name="_Toc67716359"/>
+      <w:bookmarkStart w:id="2" w:name="_Toc69308745"/>
       <w:proofErr w:type="spellStart"/>
       <w:r>
         <w:t>Namena</w:t>
@@ -3698,7 +3747,7 @@
         <w:pStyle w:val="Heading2"/>
         <w:ind w:left="705" w:hanging="720"/>
       </w:pPr>
-      <w:bookmarkStart w:id="3" w:name="_Toc67716360"/>
+      <w:bookmarkStart w:id="3" w:name="_Toc69308746"/>
       <w:r>
         <w:t>Reference</w:t>
       </w:r>
@@ -3902,7 +3951,7 @@
         <w:spacing w:after="0"/>
         <w:ind w:left="705" w:hanging="720"/>
       </w:pPr>
-      <w:bookmarkStart w:id="4" w:name="_Toc67716361"/>
+      <w:bookmarkStart w:id="4" w:name="_Toc69308747"/>
       <w:proofErr w:type="spellStart"/>
       <w:r>
         <w:t>Otvorena</w:t>
@@ -4374,7 +4423,7 @@
         <w:pStyle w:val="Heading1"/>
         <w:ind w:left="705" w:hanging="720"/>
       </w:pPr>
-      <w:bookmarkStart w:id="5" w:name="_Toc67716362"/>
+      <w:bookmarkStart w:id="5" w:name="_Toc69308748"/>
       <w:r>
         <w:t xml:space="preserve">Scenario </w:t>
       </w:r>
@@ -4464,7 +4513,7 @@
       <w:pPr>
         <w:pStyle w:val="Heading2"/>
       </w:pPr>
-      <w:bookmarkStart w:id="6" w:name="_Toc67716363"/>
+      <w:bookmarkStart w:id="6" w:name="_Toc69308749"/>
       <w:proofErr w:type="spellStart"/>
       <w:r>
         <w:rPr>
@@ -4684,7 +4733,7 @@
           <w:sz w:val="22"/>
         </w:rPr>
       </w:pPr>
-      <w:bookmarkStart w:id="7" w:name="_Toc67716364"/>
+      <w:bookmarkStart w:id="7" w:name="_Toc69308750"/>
       <w:r>
         <w:rPr>
           <w:sz w:val="22"/>
@@ -4709,19 +4758,100 @@
         <w:pStyle w:val="Heading3"/>
         <w:rPr>
           <w:sz w:val="22"/>
-        </w:rPr>
-      </w:pPr>
-      <w:bookmarkStart w:id="8" w:name="_Toc67716365"/>
+          <w:u w:val="none"/>
+        </w:rPr>
+      </w:pPr>
+      <w:bookmarkStart w:id="8" w:name="_Toc69308751"/>
+      <w:proofErr w:type="spellStart"/>
       <w:r>
         <w:rPr>
           <w:sz w:val="22"/>
-        </w:rPr>
-        <w:t xml:space="preserve">Administrator </w:t>
-      </w:r>
-      <w:proofErr w:type="spellStart"/>
+          <w:u w:val="none"/>
+        </w:rPr>
+        <w:t>Glavni</w:t>
+      </w:r>
+      <w:proofErr w:type="spellEnd"/>
       <w:r>
         <w:rPr>
           <w:sz w:val="22"/>
+          <w:u w:val="none"/>
+        </w:rPr>
+        <w:t xml:space="preserve"> </w:t>
+      </w:r>
+      <w:proofErr w:type="spellStart"/>
+      <w:r>
+        <w:rPr>
+          <w:sz w:val="22"/>
+          <w:u w:val="none"/>
+        </w:rPr>
+        <w:t>scenariji</w:t>
+      </w:r>
+      <w:proofErr w:type="spellEnd"/>
+      <w:r>
+        <w:rPr>
+          <w:sz w:val="22"/>
+          <w:u w:val="none"/>
+        </w:rPr>
+        <w:t xml:space="preserve"> </w:t>
+      </w:r>
+      <w:proofErr w:type="spellStart"/>
+      <w:r>
+        <w:rPr>
+          <w:sz w:val="22"/>
+          <w:u w:val="none"/>
+        </w:rPr>
+        <w:t>uspeha</w:t>
+      </w:r>
+      <w:bookmarkEnd w:id="8"/>
+      <w:proofErr w:type="spellEnd"/>
+    </w:p>
+    <w:p>
+      <w:pPr>
+        <w:pStyle w:val="Heading3"/>
+        <w:numPr>
+          <w:ilvl w:val="0"/>
+          <w:numId w:val="0"/>
+        </w:numPr>
+        <w:rPr>
+          <w:sz w:val="22"/>
+          <w:u w:val="none"/>
+        </w:rPr>
+      </w:pPr>
+      <w:bookmarkStart w:id="9" w:name="_Toc69308752"/>
+      <w:proofErr w:type="gramStart"/>
+      <w:r>
+        <w:rPr>
+          <w:u w:val="none"/>
+        </w:rPr>
+        <w:t xml:space="preserve">2.2.1.1 </w:t>
+      </w:r>
+      <w:r>
+        <w:rPr>
+          <w:sz w:val="22"/>
+          <w:u w:val="none"/>
+        </w:rPr>
+        <w:t xml:space="preserve"> </w:t>
+      </w:r>
+      <w:r>
+        <w:rPr>
+          <w:sz w:val="22"/>
+          <w:u w:val="none"/>
+        </w:rPr>
+        <w:t>Administrator</w:t>
+      </w:r>
+      <w:proofErr w:type="gramEnd"/>
+      <w:r>
+        <w:rPr>
+          <w:sz w:val="22"/>
+          <w:u w:val="none"/>
+        </w:rPr>
+        <w:t xml:space="preserve"> </w:t>
+      </w:r>
+      <w:proofErr w:type="spellStart"/>
+      <w:r>
+        <w:rPr>
+          <w:sz w:val="22"/>
+          <w:u w:val="none"/>
         </w:rPr>
         <w:t>pregleda</w:t>
       </w:r>
@@ -4729,6 +4859,7 @@
       <w:r>
         <w:rPr>
           <w:sz w:val="22"/>
+          <w:u w:val="none"/>
         </w:rPr>
         <w:t xml:space="preserve"> </w:t>
       </w:r>
@@ -4736,10 +4867,59 @@
       <w:r>
         <w:rPr>
           <w:sz w:val="22"/>
+          <w:u w:val="none"/>
         </w:rPr>
         <w:t>podatke</w:t>
       </w:r>
-      <w:bookmarkEnd w:id="8"/>
+      <w:proofErr w:type="spellEnd"/>
+      <w:r>
+        <w:rPr>
+          <w:sz w:val="22"/>
+          <w:u w:val="none"/>
+        </w:rPr>
+        <w:t xml:space="preserve"> </w:t>
+      </w:r>
+      <w:proofErr w:type="spellStart"/>
+      <w:r>
+        <w:rPr>
+          <w:sz w:val="22"/>
+          <w:u w:val="none"/>
+        </w:rPr>
+        <w:t>ili</w:t>
+      </w:r>
+      <w:proofErr w:type="spellEnd"/>
+      <w:r>
+        <w:rPr>
+          <w:sz w:val="22"/>
+          <w:u w:val="none"/>
+        </w:rPr>
+        <w:t xml:space="preserve"> </w:t>
+      </w:r>
+      <w:proofErr w:type="spellStart"/>
+      <w:r>
+        <w:rPr>
+          <w:sz w:val="22"/>
+          <w:u w:val="none"/>
+        </w:rPr>
+        <w:t>menja</w:t>
+      </w:r>
+      <w:proofErr w:type="spellEnd"/>
+      <w:r>
+        <w:rPr>
+          <w:sz w:val="22"/>
+          <w:u w:val="none"/>
+        </w:rPr>
+        <w:t xml:space="preserve"> </w:t>
+      </w:r>
+      <w:proofErr w:type="spellStart"/>
+      <w:r>
+        <w:rPr>
+          <w:sz w:val="22"/>
+          <w:u w:val="none"/>
+        </w:rPr>
+        <w:t>ispravno</w:t>
+      </w:r>
+      <w:bookmarkEnd w:id="9"/>
       <w:proofErr w:type="spellEnd"/>
     </w:p>
     <w:p>
@@ -5235,8 +5415,8 @@
       <w:pPr>
         <w:pStyle w:val="ListParagraph"/>
         <w:numPr>
-          <w:ilvl w:val="3"/>
-          <w:numId w:val="7"/>
+          <w:ilvl w:val="0"/>
+          <w:numId w:val="4"/>
         </w:numPr>
         <w:spacing w:line="256" w:lineRule="auto"/>
         <w:rPr>
@@ -5248,85 +5428,56 @@
         <w:rPr>
           <w:rFonts w:ascii="Arial" w:hAnsi="Arial" w:cs="Arial"/>
         </w:rPr>
-        <w:t>Menja</w:t>
-      </w:r>
-      <w:proofErr w:type="spellEnd"/>
-      <w:r>
-        <w:rPr>
-          <w:rFonts w:ascii="Arial" w:hAnsi="Arial" w:cs="Arial"/>
-        </w:rPr>
-        <w:t xml:space="preserve"> </w:t>
-      </w:r>
-      <w:proofErr w:type="spellStart"/>
-      <w:r>
-        <w:rPr>
-          <w:rFonts w:ascii="Arial" w:hAnsi="Arial" w:cs="Arial"/>
-        </w:rPr>
-        <w:t>podatke</w:t>
-      </w:r>
-      <w:proofErr w:type="spellEnd"/>
-      <w:r>
-        <w:rPr>
-          <w:rFonts w:ascii="Arial" w:hAnsi="Arial" w:cs="Arial"/>
-        </w:rPr>
-        <w:t xml:space="preserve"> </w:t>
-      </w:r>
-      <w:proofErr w:type="spellStart"/>
-      <w:r>
-        <w:rPr>
-          <w:rFonts w:ascii="Arial" w:hAnsi="Arial" w:cs="Arial"/>
-        </w:rPr>
-        <w:t>ispravno</w:t>
-      </w:r>
-      <w:proofErr w:type="spellEnd"/>
+        <w:t>Vr</w:t>
+      </w:r>
+      <w:proofErr w:type="spellEnd"/>
+      <w:r>
+        <w:rPr>
+          <w:rFonts w:ascii="Arial" w:hAnsi="Arial" w:cs="Arial"/>
+          <w:lang w:val="sr-Latn-RS"/>
+        </w:rPr>
+        <w:t xml:space="preserve">še se provere na bekendu </w:t>
+      </w:r>
+      <w:r>
+        <w:rPr>
+          <w:rFonts w:ascii="Arial" w:hAnsi="Arial" w:cs="Arial"/>
+          <w:lang w:val="sr-Latn-RS"/>
+        </w:rPr>
+        <w:t xml:space="preserve">za sva pojedinačna polja </w:t>
+      </w:r>
+      <w:r>
+        <w:rPr>
+          <w:rFonts w:ascii="Arial" w:hAnsi="Arial" w:cs="Arial"/>
+          <w:lang w:val="sr-Latn-RS"/>
+        </w:rPr>
+        <w:t>nakon što klikne sačuvaj posle promene</w:t>
+      </w:r>
+      <w:r>
+        <w:rPr>
+          <w:rFonts w:ascii="Arial" w:hAnsi="Arial" w:cs="Arial"/>
+          <w:lang w:val="sr-Latn-RS"/>
+        </w:rPr>
+        <w:t xml:space="preserve"> forme</w:t>
+      </w:r>
     </w:p>
     <w:p>
       <w:pPr>
         <w:pStyle w:val="ListParagraph"/>
         <w:numPr>
           <w:ilvl w:val="0"/>
-          <w:numId w:val="8"/>
+          <w:numId w:val="4"/>
         </w:numPr>
         <w:spacing w:line="256" w:lineRule="auto"/>
         <w:rPr>
           <w:rFonts w:ascii="Arial" w:hAnsi="Arial" w:cs="Arial"/>
         </w:rPr>
       </w:pPr>
-      <w:proofErr w:type="spellStart"/>
-      <w:r>
-        <w:rPr>
-          <w:rFonts w:ascii="Arial" w:hAnsi="Arial" w:cs="Arial"/>
-        </w:rPr>
-        <w:t>Vr</w:t>
-      </w:r>
-      <w:proofErr w:type="spellEnd"/>
       <w:r>
         <w:rPr>
           <w:rFonts w:ascii="Arial" w:hAnsi="Arial" w:cs="Arial"/>
           <w:lang w:val="sr-Latn-RS"/>
         </w:rPr>
-        <w:t xml:space="preserve">še se provere na bekendu </w:t>
-      </w:r>
-      <w:r>
-        <w:rPr>
-          <w:rFonts w:ascii="Arial" w:hAnsi="Arial" w:cs="Arial"/>
-          <w:lang w:val="sr-Latn-RS"/>
-        </w:rPr>
-        <w:t xml:space="preserve">za sva pojedinačna polja </w:t>
-      </w:r>
-      <w:r>
-        <w:rPr>
-          <w:rFonts w:ascii="Arial" w:hAnsi="Arial" w:cs="Arial"/>
-          <w:lang w:val="sr-Latn-RS"/>
-        </w:rPr>
-        <w:t>nakon što klikne sačuvaj posle promene</w:t>
-      </w:r>
-      <w:r>
-        <w:rPr>
-          <w:rFonts w:ascii="Arial" w:hAnsi="Arial" w:cs="Arial"/>
-          <w:lang w:val="sr-Latn-RS"/>
-        </w:rPr>
-        <w:t xml:space="preserve"> forme</w:t>
+        <w:t>Sve ok, uspešno se menjaju podaci</w:t>
       </w:r>
     </w:p>
     <w:p>
@@ -5334,7 +5485,7 @@
         <w:pStyle w:val="ListParagraph"/>
         <w:numPr>
           <w:ilvl w:val="0"/>
-          <w:numId w:val="8"/>
+          <w:numId w:val="4"/>
         </w:numPr>
         <w:spacing w:line="256" w:lineRule="auto"/>
         <w:rPr>
@@ -5346,7 +5497,7 @@
           <w:rFonts w:ascii="Arial" w:hAnsi="Arial" w:cs="Arial"/>
           <w:lang w:val="sr-Latn-RS"/>
         </w:rPr>
-        <w:t>Sve ok, uspešno se menjaju podaci</w:t>
+        <w:t>Dobija poruku da je uspesno promenio i ostaje na stranici</w:t>
       </w:r>
     </w:p>
     <w:p>
@@ -5361,51 +5512,115 @@
     </w:p>
     <w:p>
       <w:pPr>
-        <w:pStyle w:val="ListParagraph"/>
+        <w:pStyle w:val="Heading3"/>
         <w:numPr>
-          <w:ilvl w:val="3"/>
-          <w:numId w:val="7"/>
+          <w:ilvl w:val="0"/>
+          <w:numId w:val="0"/>
         </w:numPr>
-        <w:spacing w:line="256" w:lineRule="auto"/>
-        <w:rPr>
-          <w:rFonts w:ascii="Arial" w:hAnsi="Arial" w:cs="Arial"/>
-        </w:rPr>
-      </w:pPr>
-      <w:proofErr w:type="spellStart"/>
-      <w:r>
-        <w:rPr>
-          <w:rFonts w:ascii="Arial" w:hAnsi="Arial" w:cs="Arial"/>
-        </w:rPr>
-        <w:t>Menja</w:t>
-      </w:r>
-      <w:proofErr w:type="spellEnd"/>
-      <w:r>
-        <w:rPr>
-          <w:rFonts w:ascii="Arial" w:hAnsi="Arial" w:cs="Arial"/>
-        </w:rPr>
-        <w:t xml:space="preserve"> </w:t>
-      </w:r>
-      <w:proofErr w:type="spellStart"/>
-      <w:r>
-        <w:rPr>
-          <w:rFonts w:ascii="Arial" w:hAnsi="Arial" w:cs="Arial"/>
+        <w:rPr>
+          <w:sz w:val="22"/>
+          <w:u w:val="none"/>
+        </w:rPr>
+      </w:pPr>
+      <w:bookmarkStart w:id="10" w:name="_Toc69308753"/>
+      <w:proofErr w:type="gramStart"/>
+      <w:r>
+        <w:rPr>
+          <w:sz w:val="22"/>
+          <w:u w:val="none"/>
+        </w:rPr>
+        <w:t xml:space="preserve">2.2.1.2  </w:t>
+      </w:r>
+      <w:proofErr w:type="spellStart"/>
+      <w:r>
+        <w:rPr>
+          <w:sz w:val="22"/>
+          <w:u w:val="none"/>
+        </w:rPr>
+        <w:t>Službenik</w:t>
+      </w:r>
+      <w:proofErr w:type="spellEnd"/>
+      <w:proofErr w:type="gramEnd"/>
+      <w:r>
+        <w:rPr>
+          <w:sz w:val="22"/>
+          <w:u w:val="none"/>
+        </w:rPr>
+        <w:t xml:space="preserve"> </w:t>
+      </w:r>
+      <w:proofErr w:type="spellStart"/>
+      <w:r>
+        <w:rPr>
+          <w:sz w:val="22"/>
+          <w:u w:val="none"/>
+        </w:rPr>
+        <w:t>pregleda</w:t>
+      </w:r>
+      <w:proofErr w:type="spellEnd"/>
+      <w:r>
+        <w:rPr>
+          <w:sz w:val="22"/>
+          <w:u w:val="none"/>
+        </w:rPr>
+        <w:t xml:space="preserve"> </w:t>
+      </w:r>
+      <w:proofErr w:type="spellStart"/>
+      <w:r>
+        <w:rPr>
+          <w:sz w:val="22"/>
+          <w:u w:val="none"/>
         </w:rPr>
         <w:t>podatke</w:t>
       </w:r>
       <w:proofErr w:type="spellEnd"/>
       <w:r>
         <w:rPr>
-          <w:rFonts w:ascii="Arial" w:hAnsi="Arial" w:cs="Arial"/>
-        </w:rPr>
-        <w:t xml:space="preserve"> </w:t>
-      </w:r>
-      <w:proofErr w:type="spellStart"/>
-      <w:r>
-        <w:rPr>
-          <w:rFonts w:ascii="Arial" w:hAnsi="Arial" w:cs="Arial"/>
-        </w:rPr>
-        <w:t>nespravno</w:t>
-      </w:r>
+          <w:sz w:val="22"/>
+          <w:u w:val="none"/>
+        </w:rPr>
+        <w:t xml:space="preserve"> </w:t>
+      </w:r>
+      <w:proofErr w:type="spellStart"/>
+      <w:r>
+        <w:rPr>
+          <w:sz w:val="22"/>
+          <w:u w:val="none"/>
+        </w:rPr>
+        <w:t>ili</w:t>
+      </w:r>
+      <w:proofErr w:type="spellEnd"/>
+      <w:r>
+        <w:rPr>
+          <w:sz w:val="22"/>
+          <w:u w:val="none"/>
+        </w:rPr>
+        <w:t xml:space="preserve"> </w:t>
+      </w:r>
+      <w:proofErr w:type="spellStart"/>
+      <w:r>
+        <w:rPr>
+          <w:sz w:val="22"/>
+          <w:u w:val="none"/>
+        </w:rPr>
+        <w:t>menja</w:t>
+      </w:r>
+      <w:proofErr w:type="spellEnd"/>
+      <w:r>
+        <w:rPr>
+          <w:sz w:val="22"/>
+          <w:u w:val="none"/>
+        </w:rPr>
+        <w:t xml:space="preserve"> </w:t>
+      </w:r>
+      <w:proofErr w:type="spellStart"/>
+      <w:r>
+        <w:rPr>
+          <w:sz w:val="22"/>
+          <w:u w:val="none"/>
+        </w:rPr>
+        <w:t>ispravno</w:t>
+      </w:r>
+      <w:bookmarkEnd w:id="10"/>
       <w:proofErr w:type="spellEnd"/>
     </w:p>
     <w:p>
@@ -5413,7 +5628,7 @@
         <w:pStyle w:val="ListParagraph"/>
         <w:numPr>
           <w:ilvl w:val="0"/>
-          <w:numId w:val="12"/>
+          <w:numId w:val="4"/>
         </w:numPr>
         <w:spacing w:line="256" w:lineRule="auto"/>
         <w:rPr>
@@ -5425,6 +5640,201 @@
         <w:rPr>
           <w:rFonts w:ascii="Arial" w:hAnsi="Arial" w:cs="Arial"/>
         </w:rPr>
+        <w:t>Vidi</w:t>
+      </w:r>
+      <w:proofErr w:type="spellEnd"/>
+      <w:r>
+        <w:rPr>
+          <w:rFonts w:ascii="Arial" w:hAnsi="Arial" w:cs="Arial"/>
+        </w:rPr>
+        <w:t xml:space="preserve"> </w:t>
+      </w:r>
+      <w:proofErr w:type="spellStart"/>
+      <w:r>
+        <w:rPr>
+          <w:rFonts w:ascii="Arial" w:hAnsi="Arial" w:cs="Arial"/>
+        </w:rPr>
+        <w:t>listu</w:t>
+      </w:r>
+      <w:proofErr w:type="spellEnd"/>
+      <w:r>
+        <w:rPr>
+          <w:rFonts w:ascii="Arial" w:hAnsi="Arial" w:cs="Arial"/>
+        </w:rPr>
+        <w:t xml:space="preserve"> </w:t>
+      </w:r>
+      <w:proofErr w:type="spellStart"/>
+      <w:r>
+        <w:rPr>
+          <w:rFonts w:ascii="Arial" w:hAnsi="Arial" w:cs="Arial"/>
+        </w:rPr>
+        <w:t>svih</w:t>
+      </w:r>
+      <w:proofErr w:type="spellEnd"/>
+      <w:r>
+        <w:rPr>
+          <w:rFonts w:ascii="Arial" w:hAnsi="Arial" w:cs="Arial"/>
+        </w:rPr>
+        <w:t xml:space="preserve"> </w:t>
+      </w:r>
+      <w:proofErr w:type="spellStart"/>
+      <w:r>
+        <w:rPr>
+          <w:rFonts w:ascii="Arial" w:hAnsi="Arial" w:cs="Arial"/>
+        </w:rPr>
+        <w:t>pacijenata</w:t>
+      </w:r>
+      <w:proofErr w:type="spellEnd"/>
+      <w:r>
+        <w:rPr>
+          <w:rFonts w:ascii="Arial" w:hAnsi="Arial" w:cs="Arial"/>
+        </w:rPr>
+        <w:t xml:space="preserve"> </w:t>
+      </w:r>
+      <w:proofErr w:type="spellStart"/>
+      <w:r>
+        <w:rPr>
+          <w:rFonts w:ascii="Arial" w:hAnsi="Arial" w:cs="Arial"/>
+        </w:rPr>
+        <w:t>i</w:t>
+      </w:r>
+      <w:proofErr w:type="spellEnd"/>
+      <w:r>
+        <w:rPr>
+          <w:rFonts w:ascii="Arial" w:hAnsi="Arial" w:cs="Arial"/>
+        </w:rPr>
+        <w:t xml:space="preserve"> </w:t>
+      </w:r>
+      <w:proofErr w:type="spellStart"/>
+      <w:r>
+        <w:rPr>
+          <w:rFonts w:ascii="Arial" w:hAnsi="Arial" w:cs="Arial"/>
+        </w:rPr>
+        <w:t>moze</w:t>
+      </w:r>
+      <w:proofErr w:type="spellEnd"/>
+      <w:r>
+        <w:rPr>
+          <w:rFonts w:ascii="Arial" w:hAnsi="Arial" w:cs="Arial"/>
+        </w:rPr>
+        <w:t xml:space="preserve"> da je </w:t>
+      </w:r>
+      <w:proofErr w:type="spellStart"/>
+      <w:r>
+        <w:rPr>
+          <w:rFonts w:ascii="Arial" w:hAnsi="Arial" w:cs="Arial"/>
+        </w:rPr>
+        <w:t>filtrira</w:t>
+      </w:r>
+      <w:proofErr w:type="spellEnd"/>
+      <w:r>
+        <w:rPr>
+          <w:rFonts w:ascii="Arial" w:hAnsi="Arial" w:cs="Arial"/>
+        </w:rPr>
+        <w:t xml:space="preserve"> po </w:t>
+      </w:r>
+      <w:proofErr w:type="spellStart"/>
+      <w:r>
+        <w:rPr>
+          <w:rFonts w:ascii="Arial" w:hAnsi="Arial" w:cs="Arial"/>
+        </w:rPr>
+        <w:t>imenu</w:t>
+      </w:r>
+      <w:proofErr w:type="spellEnd"/>
+      <w:r>
+        <w:rPr>
+          <w:rFonts w:ascii="Arial" w:hAnsi="Arial" w:cs="Arial"/>
+        </w:rPr>
+        <w:t xml:space="preserve"> </w:t>
+      </w:r>
+      <w:proofErr w:type="spellStart"/>
+      <w:r>
+        <w:rPr>
+          <w:rFonts w:ascii="Arial" w:hAnsi="Arial" w:cs="Arial"/>
+        </w:rPr>
+        <w:t>prezimenu</w:t>
+      </w:r>
+      <w:proofErr w:type="spellEnd"/>
+      <w:r>
+        <w:rPr>
+          <w:rFonts w:ascii="Arial" w:hAnsi="Arial" w:cs="Arial"/>
+        </w:rPr>
+        <w:t xml:space="preserve"> </w:t>
+      </w:r>
+      <w:proofErr w:type="spellStart"/>
+      <w:r>
+        <w:rPr>
+          <w:rFonts w:ascii="Arial" w:hAnsi="Arial" w:cs="Arial"/>
+        </w:rPr>
+        <w:t>i</w:t>
+      </w:r>
+      <w:proofErr w:type="spellEnd"/>
+      <w:r>
+        <w:rPr>
+          <w:rFonts w:ascii="Arial" w:hAnsi="Arial" w:cs="Arial"/>
+        </w:rPr>
+        <w:t xml:space="preserve"> </w:t>
+      </w:r>
+      <w:proofErr w:type="spellStart"/>
+      <w:r>
+        <w:rPr>
+          <w:rFonts w:ascii="Arial" w:hAnsi="Arial" w:cs="Arial"/>
+        </w:rPr>
+        <w:t>jmbgu</w:t>
+      </w:r>
+      <w:proofErr w:type="spellEnd"/>
+    </w:p>
+    <w:p>
+      <w:pPr>
+        <w:pStyle w:val="ListParagraph"/>
+        <w:numPr>
+          <w:ilvl w:val="0"/>
+          <w:numId w:val="4"/>
+        </w:numPr>
+        <w:rPr>
+          <w:rFonts w:ascii="Arial" w:hAnsi="Arial" w:cs="Arial"/>
+        </w:rPr>
+      </w:pPr>
+      <w:r>
+        <w:rPr>
+          <w:rFonts w:ascii="Arial" w:hAnsi="Arial" w:cs="Arial"/>
+        </w:rPr>
+        <w:t>Mo</w:t>
+      </w:r>
+      <w:r>
+        <w:rPr>
+          <w:rFonts w:ascii="Arial" w:hAnsi="Arial" w:cs="Arial"/>
+          <w:lang w:val="sr-Latn-RS"/>
+        </w:rPr>
+        <w:t>že da pregleda lične podatke pacijenata i da ih menja.</w:t>
+      </w:r>
+    </w:p>
+    <w:p>
+      <w:pPr>
+        <w:pStyle w:val="ListParagraph"/>
+        <w:spacing w:line="256" w:lineRule="auto"/>
+        <w:rPr>
+          <w:rFonts w:ascii="Arial" w:hAnsi="Arial" w:cs="Arial"/>
+        </w:rPr>
+      </w:pPr>
+    </w:p>
+    <w:p>
+      <w:pPr>
+        <w:pStyle w:val="ListParagraph"/>
+        <w:numPr>
+          <w:ilvl w:val="0"/>
+          <w:numId w:val="4"/>
+        </w:numPr>
+        <w:spacing w:line="256" w:lineRule="auto"/>
+        <w:rPr>
+          <w:rFonts w:ascii="Arial" w:hAnsi="Arial" w:cs="Arial"/>
+        </w:rPr>
+      </w:pPr>
+      <w:proofErr w:type="spellStart"/>
+      <w:r>
+        <w:rPr>
+          <w:rFonts w:ascii="Arial" w:hAnsi="Arial" w:cs="Arial"/>
+        </w:rPr>
         <w:t>Vr</w:t>
       </w:r>
       <w:proofErr w:type="spellEnd"/>
@@ -5435,6 +5845,563 @@
         </w:rPr>
         <w:t>še se provere na bekendu za sva pojedinačna polja nakon što klikne sačuvaj posle promene forme</w:t>
       </w:r>
+    </w:p>
+    <w:p>
+      <w:pPr>
+        <w:pStyle w:val="ListParagraph"/>
+        <w:numPr>
+          <w:ilvl w:val="0"/>
+          <w:numId w:val="4"/>
+        </w:numPr>
+        <w:spacing w:line="256" w:lineRule="auto"/>
+        <w:rPr>
+          <w:rFonts w:ascii="Arial" w:hAnsi="Arial" w:cs="Arial"/>
+        </w:rPr>
+      </w:pPr>
+      <w:r>
+        <w:rPr>
+          <w:rFonts w:ascii="Arial" w:hAnsi="Arial" w:cs="Arial"/>
+          <w:lang w:val="sr-Latn-RS"/>
+        </w:rPr>
+        <w:t>Sve ok, uspešno se menjaju podaci</w:t>
+      </w:r>
+    </w:p>
+    <w:p>
+      <w:pPr>
+        <w:pStyle w:val="ListParagraph"/>
+        <w:numPr>
+          <w:ilvl w:val="0"/>
+          <w:numId w:val="4"/>
+        </w:numPr>
+        <w:spacing w:line="256" w:lineRule="auto"/>
+        <w:rPr>
+          <w:rFonts w:ascii="Arial" w:hAnsi="Arial" w:cs="Arial"/>
+        </w:rPr>
+      </w:pPr>
+      <w:r>
+        <w:rPr>
+          <w:rFonts w:ascii="Arial" w:hAnsi="Arial" w:cs="Arial"/>
+          <w:lang w:val="sr-Latn-RS"/>
+        </w:rPr>
+        <w:t>Dobija poruku da je uspesno promenio i ostaje na stranici</w:t>
+      </w:r>
+    </w:p>
+    <w:p>
+      <w:pPr>
+        <w:pStyle w:val="Heading3"/>
+        <w:numPr>
+          <w:ilvl w:val="3"/>
+          <w:numId w:val="15"/>
+        </w:numPr>
+        <w:rPr>
+          <w:sz w:val="22"/>
+          <w:u w:val="none"/>
+        </w:rPr>
+      </w:pPr>
+      <w:bookmarkStart w:id="11" w:name="_Toc69308754"/>
+      <w:r>
+        <w:rPr>
+          <w:sz w:val="22"/>
+          <w:u w:val="none"/>
+        </w:rPr>
+        <w:t xml:space="preserve">Bilo </w:t>
+      </w:r>
+      <w:proofErr w:type="spellStart"/>
+      <w:r>
+        <w:rPr>
+          <w:sz w:val="22"/>
+          <w:u w:val="none"/>
+        </w:rPr>
+        <w:t>koja</w:t>
+      </w:r>
+      <w:proofErr w:type="spellEnd"/>
+      <w:r>
+        <w:rPr>
+          <w:sz w:val="22"/>
+          <w:u w:val="none"/>
+        </w:rPr>
+        <w:t xml:space="preserve"> </w:t>
+      </w:r>
+      <w:proofErr w:type="spellStart"/>
+      <w:r>
+        <w:rPr>
+          <w:sz w:val="22"/>
+          <w:u w:val="none"/>
+        </w:rPr>
+        <w:t>uloga</w:t>
+      </w:r>
+      <w:proofErr w:type="spellEnd"/>
+      <w:r>
+        <w:rPr>
+          <w:sz w:val="22"/>
+          <w:u w:val="none"/>
+        </w:rPr>
+        <w:t xml:space="preserve"> </w:t>
+      </w:r>
+      <w:proofErr w:type="spellStart"/>
+      <w:r>
+        <w:rPr>
+          <w:sz w:val="22"/>
+          <w:u w:val="none"/>
+        </w:rPr>
+        <w:t>gleda</w:t>
+      </w:r>
+      <w:proofErr w:type="spellEnd"/>
+      <w:r>
+        <w:rPr>
+          <w:sz w:val="22"/>
+          <w:u w:val="none"/>
+        </w:rPr>
+        <w:t xml:space="preserve"> </w:t>
+      </w:r>
+      <w:proofErr w:type="spellStart"/>
+      <w:r>
+        <w:rPr>
+          <w:sz w:val="22"/>
+          <w:u w:val="none"/>
+        </w:rPr>
+        <w:t>svoje</w:t>
+      </w:r>
+      <w:proofErr w:type="spellEnd"/>
+      <w:r>
+        <w:rPr>
+          <w:sz w:val="22"/>
+          <w:u w:val="none"/>
+        </w:rPr>
+        <w:t xml:space="preserve"> </w:t>
+      </w:r>
+      <w:proofErr w:type="spellStart"/>
+      <w:r>
+        <w:rPr>
+          <w:sz w:val="22"/>
+          <w:u w:val="none"/>
+        </w:rPr>
+        <w:t>podatke</w:t>
+      </w:r>
+      <w:proofErr w:type="spellEnd"/>
+      <w:r>
+        <w:rPr>
+          <w:sz w:val="22"/>
+          <w:u w:val="none"/>
+        </w:rPr>
+        <w:t xml:space="preserve"> </w:t>
+      </w:r>
+      <w:proofErr w:type="spellStart"/>
+      <w:r>
+        <w:rPr>
+          <w:sz w:val="22"/>
+          <w:u w:val="none"/>
+        </w:rPr>
+        <w:t>ili</w:t>
+      </w:r>
+      <w:proofErr w:type="spellEnd"/>
+      <w:r>
+        <w:rPr>
+          <w:sz w:val="22"/>
+          <w:u w:val="none"/>
+        </w:rPr>
+        <w:t xml:space="preserve"> </w:t>
+      </w:r>
+      <w:proofErr w:type="spellStart"/>
+      <w:r>
+        <w:rPr>
+          <w:sz w:val="22"/>
+          <w:u w:val="none"/>
+        </w:rPr>
+        <w:t>menja</w:t>
+      </w:r>
+      <w:proofErr w:type="spellEnd"/>
+      <w:r>
+        <w:rPr>
+          <w:sz w:val="22"/>
+          <w:u w:val="none"/>
+        </w:rPr>
+        <w:t xml:space="preserve"> </w:t>
+      </w:r>
+      <w:proofErr w:type="spellStart"/>
+      <w:r>
+        <w:rPr>
+          <w:sz w:val="22"/>
+          <w:u w:val="none"/>
+        </w:rPr>
+        <w:t>ispravno</w:t>
+      </w:r>
+      <w:bookmarkEnd w:id="11"/>
+      <w:proofErr w:type="spellEnd"/>
+    </w:p>
+    <w:p>
+      <w:pPr>
+        <w:pStyle w:val="ListParagraph"/>
+        <w:numPr>
+          <w:ilvl w:val="0"/>
+          <w:numId w:val="11"/>
+        </w:numPr>
+        <w:rPr>
+          <w:rFonts w:ascii="Arial" w:hAnsi="Arial" w:cs="Arial"/>
+        </w:rPr>
+      </w:pPr>
+      <w:proofErr w:type="spellStart"/>
+      <w:r>
+        <w:rPr>
+          <w:rFonts w:ascii="Arial" w:hAnsi="Arial" w:cs="Arial"/>
+        </w:rPr>
+        <w:t>Klikne</w:t>
+      </w:r>
+      <w:proofErr w:type="spellEnd"/>
+      <w:r>
+        <w:rPr>
+          <w:rFonts w:ascii="Arial" w:hAnsi="Arial" w:cs="Arial"/>
+        </w:rPr>
+        <w:t xml:space="preserve"> </w:t>
+      </w:r>
+      <w:proofErr w:type="spellStart"/>
+      <w:r>
+        <w:rPr>
+          <w:rFonts w:ascii="Arial" w:hAnsi="Arial" w:cs="Arial"/>
+        </w:rPr>
+        <w:t>na</w:t>
+      </w:r>
+      <w:proofErr w:type="spellEnd"/>
+      <w:r>
+        <w:rPr>
+          <w:rFonts w:ascii="Arial" w:hAnsi="Arial" w:cs="Arial"/>
+        </w:rPr>
+        <w:t xml:space="preserve"> “</w:t>
+      </w:r>
+      <w:proofErr w:type="spellStart"/>
+      <w:r>
+        <w:rPr>
+          <w:rFonts w:ascii="Arial" w:hAnsi="Arial" w:cs="Arial"/>
+        </w:rPr>
+        <w:t>moj</w:t>
+      </w:r>
+      <w:proofErr w:type="spellEnd"/>
+      <w:r>
+        <w:rPr>
+          <w:rFonts w:ascii="Arial" w:hAnsi="Arial" w:cs="Arial"/>
+        </w:rPr>
+        <w:t xml:space="preserve"> </w:t>
+      </w:r>
+      <w:proofErr w:type="spellStart"/>
+      <w:r>
+        <w:rPr>
+          <w:rFonts w:ascii="Arial" w:hAnsi="Arial" w:cs="Arial"/>
+        </w:rPr>
+        <w:t>profil</w:t>
+      </w:r>
+      <w:proofErr w:type="spellEnd"/>
+      <w:r>
+        <w:rPr>
+          <w:rFonts w:ascii="Arial" w:hAnsi="Arial" w:cs="Arial"/>
+        </w:rPr>
+        <w:t>”</w:t>
+      </w:r>
+    </w:p>
+    <w:p>
+      <w:pPr>
+        <w:pStyle w:val="ListParagraph"/>
+        <w:numPr>
+          <w:ilvl w:val="0"/>
+          <w:numId w:val="11"/>
+        </w:numPr>
+        <w:rPr>
+          <w:rFonts w:ascii="Arial" w:hAnsi="Arial" w:cs="Arial"/>
+        </w:rPr>
+      </w:pPr>
+      <w:proofErr w:type="spellStart"/>
+      <w:r>
+        <w:rPr>
+          <w:rFonts w:ascii="Arial" w:hAnsi="Arial" w:cs="Arial"/>
+        </w:rPr>
+        <w:t>Sva</w:t>
+      </w:r>
+      <w:proofErr w:type="spellEnd"/>
+      <w:r>
+        <w:rPr>
+          <w:rFonts w:ascii="Arial" w:hAnsi="Arial" w:cs="Arial"/>
+        </w:rPr>
+        <w:t xml:space="preserve"> </w:t>
+      </w:r>
+      <w:proofErr w:type="spellStart"/>
+      <w:r>
+        <w:rPr>
+          <w:rFonts w:ascii="Arial" w:hAnsi="Arial" w:cs="Arial"/>
+        </w:rPr>
+        <w:t>polja</w:t>
+      </w:r>
+      <w:proofErr w:type="spellEnd"/>
+      <w:r>
+        <w:rPr>
+          <w:rFonts w:ascii="Arial" w:hAnsi="Arial" w:cs="Arial"/>
+        </w:rPr>
+        <w:t xml:space="preserve"> </w:t>
+      </w:r>
+      <w:proofErr w:type="spellStart"/>
+      <w:r>
+        <w:rPr>
+          <w:rFonts w:ascii="Arial" w:hAnsi="Arial" w:cs="Arial"/>
+        </w:rPr>
+        <w:t>su</w:t>
+      </w:r>
+      <w:proofErr w:type="spellEnd"/>
+      <w:r>
+        <w:rPr>
+          <w:rFonts w:ascii="Arial" w:hAnsi="Arial" w:cs="Arial"/>
+        </w:rPr>
+        <w:t xml:space="preserve"> disabled </w:t>
+      </w:r>
+      <w:proofErr w:type="spellStart"/>
+      <w:r>
+        <w:rPr>
+          <w:rFonts w:ascii="Arial" w:hAnsi="Arial" w:cs="Arial"/>
+        </w:rPr>
+        <w:t>osim</w:t>
+      </w:r>
+      <w:proofErr w:type="spellEnd"/>
+      <w:r>
+        <w:rPr>
+          <w:rFonts w:ascii="Arial" w:hAnsi="Arial" w:cs="Arial"/>
+        </w:rPr>
+        <w:t xml:space="preserve"> email </w:t>
+      </w:r>
+      <w:proofErr w:type="spellStart"/>
+      <w:r>
+        <w:rPr>
+          <w:rFonts w:ascii="Arial" w:hAnsi="Arial" w:cs="Arial"/>
+        </w:rPr>
+        <w:t>adrese</w:t>
+      </w:r>
+      <w:proofErr w:type="spellEnd"/>
+      <w:r>
+        <w:rPr>
+          <w:rFonts w:ascii="Arial" w:hAnsi="Arial" w:cs="Arial"/>
+        </w:rPr>
+        <w:t xml:space="preserve"> </w:t>
+      </w:r>
+      <w:proofErr w:type="spellStart"/>
+      <w:r>
+        <w:rPr>
+          <w:rFonts w:ascii="Arial" w:hAnsi="Arial" w:cs="Arial"/>
+        </w:rPr>
+        <w:t>i</w:t>
+      </w:r>
+      <w:proofErr w:type="spellEnd"/>
+      <w:r>
+        <w:rPr>
+          <w:rFonts w:ascii="Arial" w:hAnsi="Arial" w:cs="Arial"/>
+        </w:rPr>
+        <w:t xml:space="preserve"> </w:t>
+      </w:r>
+      <w:proofErr w:type="spellStart"/>
+      <w:r>
+        <w:rPr>
+          <w:rFonts w:ascii="Arial" w:hAnsi="Arial" w:cs="Arial"/>
+        </w:rPr>
+        <w:t>kontakt</w:t>
+      </w:r>
+      <w:proofErr w:type="spellEnd"/>
+      <w:r>
+        <w:rPr>
+          <w:rFonts w:ascii="Arial" w:hAnsi="Arial" w:cs="Arial"/>
+        </w:rPr>
+        <w:t xml:space="preserve"> </w:t>
+      </w:r>
+      <w:proofErr w:type="spellStart"/>
+      <w:r>
+        <w:rPr>
+          <w:rFonts w:ascii="Arial" w:hAnsi="Arial" w:cs="Arial"/>
+        </w:rPr>
+        <w:t>telefona</w:t>
+      </w:r>
+      <w:proofErr w:type="spellEnd"/>
+    </w:p>
+    <w:p>
+      <w:pPr>
+        <w:pStyle w:val="ListParagraph"/>
+        <w:numPr>
+          <w:ilvl w:val="0"/>
+          <w:numId w:val="11"/>
+        </w:numPr>
+        <w:spacing w:line="256" w:lineRule="auto"/>
+        <w:rPr>
+          <w:rFonts w:ascii="Arial" w:hAnsi="Arial" w:cs="Arial"/>
+        </w:rPr>
+      </w:pPr>
+      <w:proofErr w:type="spellStart"/>
+      <w:r>
+        <w:rPr>
+          <w:rFonts w:ascii="Arial" w:hAnsi="Arial" w:cs="Arial"/>
+        </w:rPr>
+        <w:t>Vr</w:t>
+      </w:r>
+      <w:proofErr w:type="spellEnd"/>
+      <w:r>
+        <w:rPr>
+          <w:rFonts w:ascii="Arial" w:hAnsi="Arial" w:cs="Arial"/>
+          <w:lang w:val="sr-Latn-RS"/>
+        </w:rPr>
+        <w:t>še se provere na bekendu za sva pojedinačna polja nakon što klikne sačuvaj posle promene forme</w:t>
+      </w:r>
+    </w:p>
+    <w:p>
+      <w:pPr>
+        <w:pStyle w:val="ListParagraph"/>
+        <w:numPr>
+          <w:ilvl w:val="0"/>
+          <w:numId w:val="11"/>
+        </w:numPr>
+        <w:spacing w:line="256" w:lineRule="auto"/>
+        <w:rPr>
+          <w:rFonts w:ascii="Arial" w:hAnsi="Arial" w:cs="Arial"/>
+        </w:rPr>
+      </w:pPr>
+      <w:r>
+        <w:rPr>
+          <w:rFonts w:ascii="Arial" w:hAnsi="Arial" w:cs="Arial"/>
+          <w:lang w:val="sr-Latn-RS"/>
+        </w:rPr>
+        <w:t>Sve ok, uspešno se menjaju podaci</w:t>
+      </w:r>
+    </w:p>
+    <w:p>
+      <w:pPr>
+        <w:pStyle w:val="ListParagraph"/>
+        <w:numPr>
+          <w:ilvl w:val="0"/>
+          <w:numId w:val="11"/>
+        </w:numPr>
+        <w:spacing w:line="256" w:lineRule="auto"/>
+        <w:rPr>
+          <w:rFonts w:ascii="Arial" w:hAnsi="Arial" w:cs="Arial"/>
+        </w:rPr>
+      </w:pPr>
+      <w:r>
+        <w:rPr>
+          <w:rFonts w:ascii="Arial" w:hAnsi="Arial" w:cs="Arial"/>
+          <w:lang w:val="sr-Latn-RS"/>
+        </w:rPr>
+        <w:t>Dobija poruku da je uspesno promenio i ostaje na stranici</w:t>
+      </w:r>
+    </w:p>
+    <w:p>
+      <w:pPr>
+        <w:pStyle w:val="ListParagraph"/>
+        <w:numPr>
+          <w:ilvl w:val="0"/>
+          <w:numId w:val="11"/>
+        </w:numPr>
+        <w:spacing w:line="256" w:lineRule="auto"/>
+        <w:rPr>
+          <w:rFonts w:ascii="Arial" w:hAnsi="Arial" w:cs="Arial"/>
+        </w:rPr>
+      </w:pPr>
+      <w:r>
+        <w:rPr>
+          <w:rFonts w:ascii="Arial" w:hAnsi="Arial" w:cs="Arial"/>
+          <w:lang w:val="sr-Latn-RS"/>
+        </w:rPr>
+        <w:t>Ostaje na toj stranici</w:t>
+      </w:r>
+    </w:p>
+    <w:p>
+      <w:pPr>
+        <w:spacing w:line="256" w:lineRule="auto"/>
+        <w:ind w:left="1020"/>
+        <w:rPr>
+          <w:rFonts w:ascii="Arial" w:hAnsi="Arial" w:cs="Arial"/>
+        </w:rPr>
+      </w:pPr>
+    </w:p>
+    <w:p>
+      <w:pPr>
+        <w:spacing w:line="256" w:lineRule="auto"/>
+        <w:ind w:left="1020"/>
+        <w:rPr>
+          <w:rFonts w:ascii="Arial" w:hAnsi="Arial" w:cs="Arial"/>
+        </w:rPr>
+      </w:pPr>
+    </w:p>
+    <w:p>
+      <w:pPr>
+        <w:pStyle w:val="ListParagraph"/>
+      </w:pPr>
+    </w:p>
+    <w:p>
+      <w:pPr>
+        <w:pStyle w:val="ListParagraph"/>
+        <w:numPr>
+          <w:ilvl w:val="2"/>
+          <w:numId w:val="15"/>
+        </w:numPr>
+        <w:spacing w:line="256" w:lineRule="auto"/>
+        <w:rPr>
+          <w:rFonts w:ascii="Arial" w:hAnsi="Arial" w:cs="Arial"/>
+        </w:rPr>
+      </w:pPr>
+      <w:proofErr w:type="spellStart"/>
+      <w:r>
+        <w:rPr>
+          <w:rFonts w:ascii="Arial" w:hAnsi="Arial" w:cs="Arial"/>
+        </w:rPr>
+        <w:t>Prosirenja</w:t>
+      </w:r>
+      <w:proofErr w:type="spellEnd"/>
+    </w:p>
+    <w:p>
+      <w:pPr>
+        <w:spacing w:line="256" w:lineRule="auto"/>
+        <w:rPr>
+          <w:rFonts w:ascii="Arial" w:hAnsi="Arial" w:cs="Arial"/>
+        </w:rPr>
+      </w:pPr>
+      <w:r>
+        <w:rPr>
+          <w:rFonts w:ascii="Arial" w:hAnsi="Arial" w:cs="Arial"/>
+        </w:rPr>
+        <w:t xml:space="preserve">   2.2.2.1 Administrator </w:t>
+      </w:r>
+      <w:proofErr w:type="spellStart"/>
+      <w:r>
+        <w:rPr>
+          <w:rFonts w:ascii="Arial" w:hAnsi="Arial" w:cs="Arial"/>
+        </w:rPr>
+        <w:t>m</w:t>
+      </w:r>
+      <w:r>
+        <w:rPr>
+          <w:rFonts w:ascii="Arial" w:hAnsi="Arial" w:cs="Arial"/>
+        </w:rPr>
+        <w:t>enja</w:t>
+      </w:r>
+      <w:proofErr w:type="spellEnd"/>
+      <w:r>
+        <w:rPr>
+          <w:rFonts w:ascii="Arial" w:hAnsi="Arial" w:cs="Arial"/>
+        </w:rPr>
+        <w:t xml:space="preserve"> </w:t>
+      </w:r>
+      <w:proofErr w:type="spellStart"/>
+      <w:r>
+        <w:rPr>
+          <w:rFonts w:ascii="Arial" w:hAnsi="Arial" w:cs="Arial"/>
+        </w:rPr>
+        <w:t>podatke</w:t>
+      </w:r>
+      <w:proofErr w:type="spellEnd"/>
+      <w:r>
+        <w:rPr>
+          <w:rFonts w:ascii="Arial" w:hAnsi="Arial" w:cs="Arial"/>
+        </w:rPr>
+        <w:t xml:space="preserve"> </w:t>
+      </w:r>
+      <w:proofErr w:type="spellStart"/>
+      <w:r>
+        <w:rPr>
+          <w:rFonts w:ascii="Arial" w:hAnsi="Arial" w:cs="Arial"/>
+        </w:rPr>
+        <w:t>nespravno</w:t>
+      </w:r>
+      <w:proofErr w:type="spellEnd"/>
     </w:p>
     <w:p>
       <w:pPr>
@@ -5448,438 +6415,112 @@
           <w:rFonts w:ascii="Arial" w:hAnsi="Arial" w:cs="Arial"/>
         </w:rPr>
       </w:pPr>
-      <w:r>
-        <w:rPr>
-          <w:rFonts w:ascii="Arial" w:hAnsi="Arial" w:cs="Arial"/>
-          <w:lang w:val="sr-Latn-RS"/>
-        </w:rPr>
-        <w:t>Svako pojedinačno polje se proverava na bekendu, ako nešto ne valja ne dozvoljava se promena i izbacuje se poruka o grešci</w:t>
-      </w:r>
-    </w:p>
-    <w:p>
-      <w:pPr>
-        <w:pStyle w:val="Heading3"/>
-        <w:rPr>
-          <w:sz w:val="22"/>
-        </w:rPr>
-      </w:pPr>
-      <w:bookmarkStart w:id="9" w:name="_Toc67716367"/>
-      <w:proofErr w:type="spellStart"/>
-      <w:r>
-        <w:rPr>
-          <w:sz w:val="22"/>
-        </w:rPr>
-        <w:t>Službenik</w:t>
-      </w:r>
-      <w:proofErr w:type="spellEnd"/>
-      <w:r>
-        <w:rPr>
-          <w:sz w:val="22"/>
-        </w:rPr>
-        <w:t xml:space="preserve"> </w:t>
-      </w:r>
-      <w:proofErr w:type="spellStart"/>
-      <w:r>
-        <w:rPr>
-          <w:sz w:val="22"/>
-        </w:rPr>
-        <w:t>pregleda</w:t>
-      </w:r>
-      <w:proofErr w:type="spellEnd"/>
-      <w:r>
-        <w:rPr>
-          <w:sz w:val="22"/>
-        </w:rPr>
-        <w:t xml:space="preserve"> </w:t>
-      </w:r>
-      <w:proofErr w:type="spellStart"/>
-      <w:r>
-        <w:rPr>
-          <w:sz w:val="22"/>
-        </w:rPr>
-        <w:t>podatke</w:t>
-      </w:r>
-      <w:bookmarkEnd w:id="9"/>
-      <w:proofErr w:type="spellEnd"/>
-    </w:p>
-    <w:p>
-      <w:pPr>
-        <w:pStyle w:val="ListParagraph"/>
-        <w:numPr>
-          <w:ilvl w:val="0"/>
-          <w:numId w:val="4"/>
-        </w:numPr>
-        <w:spacing w:line="256" w:lineRule="auto"/>
-        <w:rPr>
-          <w:rFonts w:ascii="Arial" w:hAnsi="Arial" w:cs="Arial"/>
-        </w:rPr>
-      </w:pPr>
-      <w:proofErr w:type="spellStart"/>
-      <w:r>
-        <w:rPr>
-          <w:rFonts w:ascii="Arial" w:hAnsi="Arial" w:cs="Arial"/>
-        </w:rPr>
-        <w:t>Vidi</w:t>
-      </w:r>
-      <w:proofErr w:type="spellEnd"/>
-      <w:r>
-        <w:rPr>
-          <w:rFonts w:ascii="Arial" w:hAnsi="Arial" w:cs="Arial"/>
-        </w:rPr>
-        <w:t xml:space="preserve"> </w:t>
-      </w:r>
-      <w:proofErr w:type="spellStart"/>
-      <w:r>
-        <w:rPr>
-          <w:rFonts w:ascii="Arial" w:hAnsi="Arial" w:cs="Arial"/>
-        </w:rPr>
-        <w:t>listu</w:t>
-      </w:r>
-      <w:proofErr w:type="spellEnd"/>
-      <w:r>
-        <w:rPr>
-          <w:rFonts w:ascii="Arial" w:hAnsi="Arial" w:cs="Arial"/>
-        </w:rPr>
-        <w:t xml:space="preserve"> </w:t>
-      </w:r>
-      <w:proofErr w:type="spellStart"/>
-      <w:r>
-        <w:rPr>
-          <w:rFonts w:ascii="Arial" w:hAnsi="Arial" w:cs="Arial"/>
-        </w:rPr>
-        <w:t>svih</w:t>
-      </w:r>
-      <w:proofErr w:type="spellEnd"/>
-      <w:r>
-        <w:rPr>
-          <w:rFonts w:ascii="Arial" w:hAnsi="Arial" w:cs="Arial"/>
-        </w:rPr>
-        <w:t xml:space="preserve"> </w:t>
-      </w:r>
-      <w:proofErr w:type="spellStart"/>
-      <w:r>
-        <w:rPr>
-          <w:rFonts w:ascii="Arial" w:hAnsi="Arial" w:cs="Arial"/>
-        </w:rPr>
-        <w:t>pacijenata</w:t>
-      </w:r>
-      <w:proofErr w:type="spellEnd"/>
-      <w:r>
-        <w:rPr>
-          <w:rFonts w:ascii="Arial" w:hAnsi="Arial" w:cs="Arial"/>
-        </w:rPr>
-        <w:t xml:space="preserve"> </w:t>
-      </w:r>
-      <w:proofErr w:type="spellStart"/>
-      <w:r>
-        <w:rPr>
-          <w:rFonts w:ascii="Arial" w:hAnsi="Arial" w:cs="Arial"/>
-        </w:rPr>
-        <w:t>i</w:t>
-      </w:r>
-      <w:proofErr w:type="spellEnd"/>
-      <w:r>
-        <w:rPr>
-          <w:rFonts w:ascii="Arial" w:hAnsi="Arial" w:cs="Arial"/>
-        </w:rPr>
-        <w:t xml:space="preserve"> </w:t>
-      </w:r>
-      <w:proofErr w:type="spellStart"/>
-      <w:r>
-        <w:rPr>
-          <w:rFonts w:ascii="Arial" w:hAnsi="Arial" w:cs="Arial"/>
-        </w:rPr>
-        <w:t>moze</w:t>
-      </w:r>
-      <w:proofErr w:type="spellEnd"/>
-      <w:r>
-        <w:rPr>
-          <w:rFonts w:ascii="Arial" w:hAnsi="Arial" w:cs="Arial"/>
-        </w:rPr>
-        <w:t xml:space="preserve"> da je </w:t>
-      </w:r>
-      <w:proofErr w:type="spellStart"/>
-      <w:r>
-        <w:rPr>
-          <w:rFonts w:ascii="Arial" w:hAnsi="Arial" w:cs="Arial"/>
-        </w:rPr>
-        <w:t>filtrira</w:t>
-      </w:r>
-      <w:proofErr w:type="spellEnd"/>
-      <w:r>
-        <w:rPr>
-          <w:rFonts w:ascii="Arial" w:hAnsi="Arial" w:cs="Arial"/>
-        </w:rPr>
-        <w:t xml:space="preserve"> po </w:t>
-      </w:r>
-      <w:proofErr w:type="spellStart"/>
-      <w:r>
-        <w:rPr>
-          <w:rFonts w:ascii="Arial" w:hAnsi="Arial" w:cs="Arial"/>
-        </w:rPr>
-        <w:t>imenu</w:t>
-      </w:r>
-      <w:proofErr w:type="spellEnd"/>
-      <w:r>
-        <w:rPr>
-          <w:rFonts w:ascii="Arial" w:hAnsi="Arial" w:cs="Arial"/>
-        </w:rPr>
-        <w:t xml:space="preserve"> </w:t>
-      </w:r>
-      <w:proofErr w:type="spellStart"/>
-      <w:r>
-        <w:rPr>
-          <w:rFonts w:ascii="Arial" w:hAnsi="Arial" w:cs="Arial"/>
-        </w:rPr>
-        <w:t>prezimenu</w:t>
-      </w:r>
-      <w:proofErr w:type="spellEnd"/>
-      <w:r>
-        <w:rPr>
-          <w:rFonts w:ascii="Arial" w:hAnsi="Arial" w:cs="Arial"/>
-        </w:rPr>
-        <w:t xml:space="preserve"> </w:t>
-      </w:r>
-      <w:proofErr w:type="spellStart"/>
-      <w:r>
-        <w:rPr>
-          <w:rFonts w:ascii="Arial" w:hAnsi="Arial" w:cs="Arial"/>
-        </w:rPr>
-        <w:t>i</w:t>
-      </w:r>
-      <w:proofErr w:type="spellEnd"/>
-      <w:r>
-        <w:rPr>
-          <w:rFonts w:ascii="Arial" w:hAnsi="Arial" w:cs="Arial"/>
-        </w:rPr>
-        <w:t xml:space="preserve"> </w:t>
-      </w:r>
-      <w:proofErr w:type="spellStart"/>
-      <w:r>
-        <w:rPr>
-          <w:rFonts w:ascii="Arial" w:hAnsi="Arial" w:cs="Arial"/>
-        </w:rPr>
-        <w:t>jmbgu</w:t>
-      </w:r>
-      <w:proofErr w:type="spellEnd"/>
-    </w:p>
-    <w:p>
-      <w:pPr>
-        <w:pStyle w:val="ListParagraph"/>
-        <w:numPr>
-          <w:ilvl w:val="0"/>
-          <w:numId w:val="4"/>
-        </w:numPr>
-        <w:rPr>
-          <w:rFonts w:ascii="Arial" w:hAnsi="Arial" w:cs="Arial"/>
-        </w:rPr>
-      </w:pPr>
-      <w:r>
-        <w:rPr>
-          <w:rFonts w:ascii="Arial" w:hAnsi="Arial" w:cs="Arial"/>
-        </w:rPr>
-        <w:t>Mo</w:t>
-      </w:r>
-      <w:r>
-        <w:rPr>
-          <w:rFonts w:ascii="Arial" w:hAnsi="Arial" w:cs="Arial"/>
-          <w:lang w:val="sr-Latn-RS"/>
-        </w:rPr>
-        <w:t>že da pregleda lične podatke pacijenata i da ih menja.</w:t>
-      </w:r>
-    </w:p>
-    <w:p>
-      <w:pPr>
-        <w:pStyle w:val="ListParagraph"/>
-        <w:spacing w:line="256" w:lineRule="auto"/>
-        <w:rPr>
-          <w:rFonts w:ascii="Arial" w:hAnsi="Arial" w:cs="Arial"/>
-        </w:rPr>
-      </w:pPr>
-    </w:p>
-    <w:p>
-      <w:pPr>
-        <w:pStyle w:val="ListParagraph"/>
-        <w:numPr>
-          <w:ilvl w:val="3"/>
-          <w:numId w:val="14"/>
-        </w:numPr>
-        <w:spacing w:line="256" w:lineRule="auto"/>
-        <w:rPr>
-          <w:rFonts w:ascii="Arial" w:hAnsi="Arial" w:cs="Arial"/>
-        </w:rPr>
-      </w:pPr>
-      <w:proofErr w:type="spellStart"/>
-      <w:r>
-        <w:rPr>
-          <w:rFonts w:ascii="Arial" w:hAnsi="Arial" w:cs="Arial"/>
-        </w:rPr>
-        <w:t>Menja</w:t>
-      </w:r>
-      <w:proofErr w:type="spellEnd"/>
-      <w:r>
-        <w:rPr>
-          <w:rFonts w:ascii="Arial" w:hAnsi="Arial" w:cs="Arial"/>
-        </w:rPr>
-        <w:t xml:space="preserve"> </w:t>
-      </w:r>
-      <w:proofErr w:type="spellStart"/>
-      <w:r>
-        <w:rPr>
-          <w:rFonts w:ascii="Arial" w:hAnsi="Arial" w:cs="Arial"/>
-        </w:rPr>
-        <w:t>podatke</w:t>
-      </w:r>
-      <w:proofErr w:type="spellEnd"/>
-      <w:r>
-        <w:rPr>
-          <w:rFonts w:ascii="Arial" w:hAnsi="Arial" w:cs="Arial"/>
-        </w:rPr>
-        <w:t xml:space="preserve"> </w:t>
-      </w:r>
-      <w:proofErr w:type="spellStart"/>
-      <w:r>
-        <w:rPr>
-          <w:rFonts w:ascii="Arial" w:hAnsi="Arial" w:cs="Arial"/>
-        </w:rPr>
-        <w:t>ispravno</w:t>
-      </w:r>
-      <w:proofErr w:type="spellEnd"/>
-    </w:p>
-    <w:p>
-      <w:pPr>
-        <w:pStyle w:val="ListParagraph"/>
-        <w:numPr>
-          <w:ilvl w:val="0"/>
-          <w:numId w:val="8"/>
-        </w:numPr>
-        <w:spacing w:line="256" w:lineRule="auto"/>
-        <w:rPr>
-          <w:rFonts w:ascii="Arial" w:hAnsi="Arial" w:cs="Arial"/>
-        </w:rPr>
-      </w:pPr>
-      <w:proofErr w:type="spellStart"/>
-      <w:r>
-        <w:rPr>
-          <w:rFonts w:ascii="Arial" w:hAnsi="Arial" w:cs="Arial"/>
-        </w:rPr>
-        <w:t>Vr</w:t>
-      </w:r>
-      <w:proofErr w:type="spellEnd"/>
-      <w:r>
-        <w:rPr>
-          <w:rFonts w:ascii="Arial" w:hAnsi="Arial" w:cs="Arial"/>
-          <w:lang w:val="sr-Latn-RS"/>
-        </w:rPr>
-        <w:t>še se provere na bekendu za sva pojedinačna polja nakon što klikne sačuvaj posle promene forme</w:t>
-      </w:r>
-    </w:p>
-    <w:p>
-      <w:pPr>
-        <w:pStyle w:val="ListParagraph"/>
-        <w:numPr>
-          <w:ilvl w:val="0"/>
-          <w:numId w:val="8"/>
-        </w:numPr>
-        <w:spacing w:line="256" w:lineRule="auto"/>
-        <w:rPr>
-          <w:rFonts w:ascii="Arial" w:hAnsi="Arial" w:cs="Arial"/>
-        </w:rPr>
-      </w:pPr>
-      <w:r>
-        <w:rPr>
-          <w:rFonts w:ascii="Arial" w:hAnsi="Arial" w:cs="Arial"/>
-          <w:lang w:val="sr-Latn-RS"/>
-        </w:rPr>
-        <w:t>Sve ok, uspešno se menjaju podaci</w:t>
-      </w:r>
-    </w:p>
-    <w:p>
-      <w:pPr>
-        <w:pStyle w:val="ListParagraph"/>
-        <w:spacing w:line="256" w:lineRule="auto"/>
-        <w:ind w:left="1440"/>
-        <w:rPr>
-          <w:rFonts w:ascii="Arial" w:hAnsi="Arial" w:cs="Arial"/>
-        </w:rPr>
-      </w:pPr>
-    </w:p>
-    <w:p>
-      <w:pPr>
-        <w:pStyle w:val="ListParagraph"/>
-        <w:numPr>
-          <w:ilvl w:val="3"/>
-          <w:numId w:val="14"/>
-        </w:numPr>
-        <w:spacing w:line="256" w:lineRule="auto"/>
-        <w:rPr>
-          <w:rFonts w:ascii="Arial" w:hAnsi="Arial" w:cs="Arial"/>
-        </w:rPr>
-      </w:pPr>
-      <w:proofErr w:type="spellStart"/>
-      <w:r>
-        <w:rPr>
-          <w:rFonts w:ascii="Arial" w:hAnsi="Arial" w:cs="Arial"/>
-        </w:rPr>
-        <w:t>Menja</w:t>
-      </w:r>
-      <w:proofErr w:type="spellEnd"/>
-      <w:r>
-        <w:rPr>
-          <w:rFonts w:ascii="Arial" w:hAnsi="Arial" w:cs="Arial"/>
-        </w:rPr>
-        <w:t xml:space="preserve"> </w:t>
-      </w:r>
-      <w:proofErr w:type="spellStart"/>
-      <w:r>
-        <w:rPr>
-          <w:rFonts w:ascii="Arial" w:hAnsi="Arial" w:cs="Arial"/>
-        </w:rPr>
-        <w:t>podatke</w:t>
-      </w:r>
-      <w:proofErr w:type="spellEnd"/>
-      <w:r>
-        <w:rPr>
-          <w:rFonts w:ascii="Arial" w:hAnsi="Arial" w:cs="Arial"/>
-        </w:rPr>
-        <w:t xml:space="preserve"> </w:t>
-      </w:r>
-      <w:proofErr w:type="spellStart"/>
-      <w:r>
-        <w:rPr>
-          <w:rFonts w:ascii="Arial" w:hAnsi="Arial" w:cs="Arial"/>
-        </w:rPr>
-        <w:t>nespravno</w:t>
-      </w:r>
-      <w:proofErr w:type="spellEnd"/>
-    </w:p>
-    <w:p>
-      <w:pPr>
-        <w:pStyle w:val="ListParagraph"/>
-        <w:numPr>
-          <w:ilvl w:val="0"/>
-          <w:numId w:val="12"/>
-        </w:numPr>
-        <w:spacing w:line="256" w:lineRule="auto"/>
-        <w:rPr>
-          <w:rFonts w:ascii="Arial" w:hAnsi="Arial" w:cs="Arial"/>
-        </w:rPr>
-      </w:pPr>
-      <w:proofErr w:type="spellStart"/>
-      <w:r>
-        <w:rPr>
-          <w:rFonts w:ascii="Arial" w:hAnsi="Arial" w:cs="Arial"/>
-        </w:rPr>
-        <w:t>Vr</w:t>
-      </w:r>
-      <w:proofErr w:type="spellEnd"/>
-      <w:r>
-        <w:rPr>
-          <w:rFonts w:ascii="Arial" w:hAnsi="Arial" w:cs="Arial"/>
-          <w:lang w:val="sr-Latn-RS"/>
-        </w:rPr>
-        <w:t>še se provere na bekendu za sva pojedinačna polja nakon što klikne sačuvaj posle promene forme</w:t>
-      </w:r>
+      <w:proofErr w:type="spellStart"/>
+      <w:r>
+        <w:rPr>
+          <w:rFonts w:ascii="Arial" w:hAnsi="Arial" w:cs="Arial"/>
+        </w:rPr>
+        <w:t>Sve</w:t>
+      </w:r>
+      <w:proofErr w:type="spellEnd"/>
+      <w:r>
+        <w:rPr>
+          <w:rFonts w:ascii="Arial" w:hAnsi="Arial" w:cs="Arial"/>
+        </w:rPr>
+        <w:t xml:space="preserve"> </w:t>
+      </w:r>
+      <w:proofErr w:type="spellStart"/>
+      <w:r>
+        <w:rPr>
+          <w:rFonts w:ascii="Arial" w:hAnsi="Arial" w:cs="Arial"/>
+        </w:rPr>
+        <w:t>tacke</w:t>
+      </w:r>
+      <w:proofErr w:type="spellEnd"/>
+      <w:r>
+        <w:rPr>
+          <w:rFonts w:ascii="Arial" w:hAnsi="Arial" w:cs="Arial"/>
+        </w:rPr>
+        <w:t xml:space="preserve"> </w:t>
+      </w:r>
+      <w:proofErr w:type="spellStart"/>
+      <w:r>
+        <w:rPr>
+          <w:rFonts w:ascii="Arial" w:hAnsi="Arial" w:cs="Arial"/>
+        </w:rPr>
+        <w:t>iz</w:t>
+      </w:r>
+      <w:proofErr w:type="spellEnd"/>
+      <w:r>
+        <w:rPr>
+          <w:rFonts w:ascii="Arial" w:hAnsi="Arial" w:cs="Arial"/>
+        </w:rPr>
+        <w:t xml:space="preserve"> 2.2.1.1 </w:t>
+      </w:r>
+      <w:proofErr w:type="spellStart"/>
+      <w:r>
+        <w:rPr>
+          <w:rFonts w:ascii="Arial" w:hAnsi="Arial" w:cs="Arial"/>
+        </w:rPr>
+        <w:t>sto</w:t>
+      </w:r>
+      <w:proofErr w:type="spellEnd"/>
+      <w:r>
+        <w:rPr>
+          <w:rFonts w:ascii="Arial" w:hAnsi="Arial" w:cs="Arial"/>
+        </w:rPr>
+        <w:t xml:space="preserve"> se </w:t>
+      </w:r>
+      <w:proofErr w:type="spellStart"/>
+      <w:r>
+        <w:rPr>
+          <w:rFonts w:ascii="Arial" w:hAnsi="Arial" w:cs="Arial"/>
+        </w:rPr>
+        <w:t>desavaju</w:t>
+      </w:r>
+      <w:proofErr w:type="spellEnd"/>
+      <w:r>
+        <w:rPr>
+          <w:rFonts w:ascii="Arial" w:hAnsi="Arial" w:cs="Arial"/>
+        </w:rPr>
+        <w:t xml:space="preserve"> pre </w:t>
+      </w:r>
+      <w:proofErr w:type="spellStart"/>
+      <w:r>
+        <w:rPr>
+          <w:rFonts w:ascii="Arial" w:hAnsi="Arial" w:cs="Arial"/>
+        </w:rPr>
+        <w:t>provere</w:t>
+      </w:r>
+      <w:proofErr w:type="spellEnd"/>
+      <w:r>
+        <w:rPr>
+          <w:rFonts w:ascii="Arial" w:hAnsi="Arial" w:cs="Arial"/>
+        </w:rPr>
+        <w:t xml:space="preserve"> </w:t>
+      </w:r>
+      <w:proofErr w:type="spellStart"/>
+      <w:r>
+        <w:rPr>
+          <w:rFonts w:ascii="Arial" w:hAnsi="Arial" w:cs="Arial"/>
+        </w:rPr>
+        <w:t>unetih</w:t>
+      </w:r>
+      <w:proofErr w:type="spellEnd"/>
+      <w:r>
+        <w:rPr>
+          <w:rFonts w:ascii="Arial" w:hAnsi="Arial" w:cs="Arial"/>
+        </w:rPr>
+        <w:t xml:space="preserve"> </w:t>
+      </w:r>
+      <w:proofErr w:type="spellStart"/>
+      <w:r>
+        <w:rPr>
+          <w:rFonts w:ascii="Arial" w:hAnsi="Arial" w:cs="Arial"/>
+        </w:rPr>
+        <w:t>podataka</w:t>
+      </w:r>
+      <w:proofErr w:type="spellEnd"/>
     </w:p>
     <w:p>
       <w:pPr>
@@ -5893,454 +6534,11 @@
           <w:rFonts w:ascii="Arial" w:hAnsi="Arial" w:cs="Arial"/>
         </w:rPr>
       </w:pPr>
-      <w:r>
-        <w:rPr>
-          <w:rFonts w:ascii="Arial" w:hAnsi="Arial" w:cs="Arial"/>
-          <w:lang w:val="sr-Latn-RS"/>
-        </w:rPr>
-        <w:t>Svako pojedinačno polje se proverava na bekendu, ako nešto ne valja ne dozvoljava se promena i izbacuje se poruka o grešci</w:t>
-      </w:r>
-    </w:p>
-    <w:p>
-      <w:pPr>
-        <w:pStyle w:val="Heading3"/>
-        <w:rPr>
-          <w:sz w:val="22"/>
-        </w:rPr>
-      </w:pPr>
-      <w:bookmarkStart w:id="10" w:name="_Toc67716368"/>
-      <w:r>
-        <w:rPr>
-          <w:sz w:val="22"/>
-        </w:rPr>
-        <w:t xml:space="preserve">Bilo </w:t>
-      </w:r>
-      <w:proofErr w:type="spellStart"/>
-      <w:r>
-        <w:rPr>
-          <w:sz w:val="22"/>
-        </w:rPr>
-        <w:t>koja</w:t>
-      </w:r>
-      <w:proofErr w:type="spellEnd"/>
-      <w:r>
-        <w:rPr>
-          <w:sz w:val="22"/>
-        </w:rPr>
-        <w:t xml:space="preserve"> </w:t>
-      </w:r>
-      <w:proofErr w:type="spellStart"/>
-      <w:r>
-        <w:rPr>
-          <w:sz w:val="22"/>
-        </w:rPr>
-        <w:t>uloga</w:t>
-      </w:r>
-      <w:proofErr w:type="spellEnd"/>
-      <w:r>
-        <w:rPr>
-          <w:sz w:val="22"/>
-        </w:rPr>
-        <w:t xml:space="preserve"> </w:t>
-      </w:r>
-      <w:proofErr w:type="spellStart"/>
-      <w:r>
-        <w:rPr>
-          <w:sz w:val="22"/>
-        </w:rPr>
-        <w:t>gleda</w:t>
-      </w:r>
-      <w:proofErr w:type="spellEnd"/>
-      <w:r>
-        <w:rPr>
-          <w:sz w:val="22"/>
-        </w:rPr>
-        <w:t xml:space="preserve"> </w:t>
-      </w:r>
-      <w:proofErr w:type="spellStart"/>
-      <w:r>
-        <w:rPr>
-          <w:sz w:val="22"/>
-        </w:rPr>
-        <w:t>svoje</w:t>
-      </w:r>
-      <w:proofErr w:type="spellEnd"/>
-      <w:r>
-        <w:rPr>
-          <w:sz w:val="22"/>
-        </w:rPr>
-        <w:t xml:space="preserve"> </w:t>
-      </w:r>
-      <w:proofErr w:type="spellStart"/>
-      <w:r>
-        <w:rPr>
-          <w:sz w:val="22"/>
-        </w:rPr>
-        <w:t>podatke</w:t>
-      </w:r>
-      <w:bookmarkEnd w:id="10"/>
-      <w:proofErr w:type="spellEnd"/>
-    </w:p>
-    <w:p>
-      <w:pPr>
-        <w:pStyle w:val="ListParagraph"/>
-        <w:numPr>
-          <w:ilvl w:val="0"/>
-          <w:numId w:val="11"/>
-        </w:numPr>
-        <w:rPr>
-          <w:rFonts w:ascii="Arial" w:hAnsi="Arial" w:cs="Arial"/>
-        </w:rPr>
-      </w:pPr>
-      <w:proofErr w:type="spellStart"/>
-      <w:r>
-        <w:rPr>
-          <w:rFonts w:ascii="Arial" w:hAnsi="Arial" w:cs="Arial"/>
-        </w:rPr>
-        <w:t>Klikne</w:t>
-      </w:r>
-      <w:proofErr w:type="spellEnd"/>
-      <w:r>
-        <w:rPr>
-          <w:rFonts w:ascii="Arial" w:hAnsi="Arial" w:cs="Arial"/>
-        </w:rPr>
-        <w:t xml:space="preserve"> </w:t>
-      </w:r>
-      <w:proofErr w:type="spellStart"/>
-      <w:r>
-        <w:rPr>
-          <w:rFonts w:ascii="Arial" w:hAnsi="Arial" w:cs="Arial"/>
-        </w:rPr>
-        <w:t>na</w:t>
-      </w:r>
-      <w:proofErr w:type="spellEnd"/>
-      <w:r>
-        <w:rPr>
-          <w:rFonts w:ascii="Arial" w:hAnsi="Arial" w:cs="Arial"/>
-        </w:rPr>
-        <w:t xml:space="preserve"> “</w:t>
-      </w:r>
-      <w:proofErr w:type="spellStart"/>
-      <w:r>
-        <w:rPr>
-          <w:rFonts w:ascii="Arial" w:hAnsi="Arial" w:cs="Arial"/>
-        </w:rPr>
-        <w:t>moj</w:t>
-      </w:r>
-      <w:proofErr w:type="spellEnd"/>
-      <w:r>
-        <w:rPr>
-          <w:rFonts w:ascii="Arial" w:hAnsi="Arial" w:cs="Arial"/>
-        </w:rPr>
-        <w:t xml:space="preserve"> </w:t>
-      </w:r>
-      <w:proofErr w:type="spellStart"/>
-      <w:r>
-        <w:rPr>
-          <w:rFonts w:ascii="Arial" w:hAnsi="Arial" w:cs="Arial"/>
-        </w:rPr>
-        <w:t>profil</w:t>
-      </w:r>
-      <w:proofErr w:type="spellEnd"/>
-      <w:r>
-        <w:rPr>
-          <w:rFonts w:ascii="Arial" w:hAnsi="Arial" w:cs="Arial"/>
-        </w:rPr>
-        <w:t>”</w:t>
-      </w:r>
-    </w:p>
-    <w:p>
-      <w:pPr>
-        <w:pStyle w:val="ListParagraph"/>
-        <w:numPr>
-          <w:ilvl w:val="0"/>
-          <w:numId w:val="11"/>
-        </w:numPr>
-        <w:rPr>
-          <w:rFonts w:ascii="Arial" w:hAnsi="Arial" w:cs="Arial"/>
-        </w:rPr>
-      </w:pPr>
-      <w:proofErr w:type="spellStart"/>
-      <w:r>
-        <w:rPr>
-          <w:rFonts w:ascii="Arial" w:hAnsi="Arial" w:cs="Arial"/>
-        </w:rPr>
-        <w:t>Sva</w:t>
-      </w:r>
-      <w:proofErr w:type="spellEnd"/>
-      <w:r>
-        <w:rPr>
-          <w:rFonts w:ascii="Arial" w:hAnsi="Arial" w:cs="Arial"/>
-        </w:rPr>
-        <w:t xml:space="preserve"> </w:t>
-      </w:r>
-      <w:proofErr w:type="spellStart"/>
-      <w:r>
-        <w:rPr>
-          <w:rFonts w:ascii="Arial" w:hAnsi="Arial" w:cs="Arial"/>
-        </w:rPr>
-        <w:t>polja</w:t>
-      </w:r>
-      <w:proofErr w:type="spellEnd"/>
-      <w:r>
-        <w:rPr>
-          <w:rFonts w:ascii="Arial" w:hAnsi="Arial" w:cs="Arial"/>
-        </w:rPr>
-        <w:t xml:space="preserve"> </w:t>
-      </w:r>
-      <w:proofErr w:type="spellStart"/>
-      <w:r>
-        <w:rPr>
-          <w:rFonts w:ascii="Arial" w:hAnsi="Arial" w:cs="Arial"/>
-        </w:rPr>
-        <w:t>su</w:t>
-      </w:r>
-      <w:proofErr w:type="spellEnd"/>
-      <w:r>
-        <w:rPr>
-          <w:rFonts w:ascii="Arial" w:hAnsi="Arial" w:cs="Arial"/>
-        </w:rPr>
-        <w:t xml:space="preserve"> disabled </w:t>
-      </w:r>
-      <w:proofErr w:type="spellStart"/>
-      <w:r>
-        <w:rPr>
-          <w:rFonts w:ascii="Arial" w:hAnsi="Arial" w:cs="Arial"/>
-        </w:rPr>
-        <w:t>osim</w:t>
-      </w:r>
-      <w:proofErr w:type="spellEnd"/>
-      <w:r>
-        <w:rPr>
-          <w:rFonts w:ascii="Arial" w:hAnsi="Arial" w:cs="Arial"/>
-        </w:rPr>
-        <w:t xml:space="preserve"> email </w:t>
-      </w:r>
-      <w:proofErr w:type="spellStart"/>
-      <w:r>
-        <w:rPr>
-          <w:rFonts w:ascii="Arial" w:hAnsi="Arial" w:cs="Arial"/>
-        </w:rPr>
-        <w:t>adrese</w:t>
-      </w:r>
-      <w:proofErr w:type="spellEnd"/>
-      <w:r>
-        <w:rPr>
-          <w:rFonts w:ascii="Arial" w:hAnsi="Arial" w:cs="Arial"/>
-        </w:rPr>
-        <w:t xml:space="preserve"> </w:t>
-      </w:r>
-      <w:proofErr w:type="spellStart"/>
-      <w:r>
-        <w:rPr>
-          <w:rFonts w:ascii="Arial" w:hAnsi="Arial" w:cs="Arial"/>
-        </w:rPr>
-        <w:t>i</w:t>
-      </w:r>
-      <w:proofErr w:type="spellEnd"/>
-      <w:r>
-        <w:rPr>
-          <w:rFonts w:ascii="Arial" w:hAnsi="Arial" w:cs="Arial"/>
-        </w:rPr>
-        <w:t xml:space="preserve"> </w:t>
-      </w:r>
-      <w:proofErr w:type="spellStart"/>
-      <w:r>
-        <w:rPr>
-          <w:rFonts w:ascii="Arial" w:hAnsi="Arial" w:cs="Arial"/>
-        </w:rPr>
-        <w:t>kontakt</w:t>
-      </w:r>
-      <w:proofErr w:type="spellEnd"/>
-      <w:r>
-        <w:rPr>
-          <w:rFonts w:ascii="Arial" w:hAnsi="Arial" w:cs="Arial"/>
-        </w:rPr>
-        <w:t xml:space="preserve"> </w:t>
-      </w:r>
-      <w:proofErr w:type="spellStart"/>
-      <w:r>
-        <w:rPr>
-          <w:rFonts w:ascii="Arial" w:hAnsi="Arial" w:cs="Arial"/>
-        </w:rPr>
-        <w:t>telefona</w:t>
-      </w:r>
-      <w:proofErr w:type="spellEnd"/>
-    </w:p>
-    <w:p>
-      <w:pPr>
-        <w:pStyle w:val="ListParagraph"/>
-        <w:numPr>
-          <w:ilvl w:val="3"/>
-          <w:numId w:val="13"/>
-        </w:numPr>
-        <w:spacing w:line="256" w:lineRule="auto"/>
-        <w:rPr>
-          <w:rFonts w:ascii="Arial" w:hAnsi="Arial" w:cs="Arial"/>
-        </w:rPr>
-      </w:pPr>
-      <w:proofErr w:type="spellStart"/>
-      <w:r>
-        <w:rPr>
-          <w:rFonts w:ascii="Arial" w:hAnsi="Arial" w:cs="Arial"/>
-        </w:rPr>
-        <w:t>Menja</w:t>
-      </w:r>
-      <w:proofErr w:type="spellEnd"/>
-      <w:r>
-        <w:rPr>
-          <w:rFonts w:ascii="Arial" w:hAnsi="Arial" w:cs="Arial"/>
-        </w:rPr>
-        <w:t xml:space="preserve"> </w:t>
-      </w:r>
-      <w:proofErr w:type="spellStart"/>
-      <w:r>
-        <w:rPr>
-          <w:rFonts w:ascii="Arial" w:hAnsi="Arial" w:cs="Arial"/>
-        </w:rPr>
-        <w:t>podatke</w:t>
-      </w:r>
-      <w:proofErr w:type="spellEnd"/>
-      <w:r>
-        <w:rPr>
-          <w:rFonts w:ascii="Arial" w:hAnsi="Arial" w:cs="Arial"/>
-        </w:rPr>
-        <w:t xml:space="preserve"> </w:t>
-      </w:r>
-      <w:proofErr w:type="spellStart"/>
-      <w:r>
-        <w:rPr>
-          <w:rFonts w:ascii="Arial" w:hAnsi="Arial" w:cs="Arial"/>
-        </w:rPr>
-        <w:t>ispravno</w:t>
-      </w:r>
-      <w:proofErr w:type="spellEnd"/>
-    </w:p>
-    <w:p>
-      <w:pPr>
-        <w:pStyle w:val="ListParagraph"/>
-        <w:numPr>
-          <w:ilvl w:val="0"/>
-          <w:numId w:val="8"/>
-        </w:numPr>
-        <w:spacing w:line="256" w:lineRule="auto"/>
-        <w:rPr>
-          <w:rFonts w:ascii="Arial" w:hAnsi="Arial" w:cs="Arial"/>
-        </w:rPr>
-      </w:pPr>
-      <w:proofErr w:type="spellStart"/>
-      <w:r>
-        <w:rPr>
-          <w:rFonts w:ascii="Arial" w:hAnsi="Arial" w:cs="Arial"/>
-        </w:rPr>
-        <w:t>Vr</w:t>
-      </w:r>
-      <w:proofErr w:type="spellEnd"/>
-      <w:r>
-        <w:rPr>
-          <w:rFonts w:ascii="Arial" w:hAnsi="Arial" w:cs="Arial"/>
-          <w:lang w:val="sr-Latn-RS"/>
-        </w:rPr>
-        <w:t>še se provere na bekendu za sva pojedinačna polja nakon što klikne sačuvaj posle promene forme</w:t>
-      </w:r>
-    </w:p>
-    <w:p>
-      <w:pPr>
-        <w:pStyle w:val="ListParagraph"/>
-        <w:numPr>
-          <w:ilvl w:val="0"/>
-          <w:numId w:val="8"/>
-        </w:numPr>
-        <w:spacing w:line="256" w:lineRule="auto"/>
-        <w:rPr>
-          <w:rFonts w:ascii="Arial" w:hAnsi="Arial" w:cs="Arial"/>
-        </w:rPr>
-      </w:pPr>
-      <w:r>
-        <w:rPr>
-          <w:rFonts w:ascii="Arial" w:hAnsi="Arial" w:cs="Arial"/>
-          <w:lang w:val="sr-Latn-RS"/>
-        </w:rPr>
-        <w:t>Sve ok, uspešno se menjaju podaci</w:t>
-      </w:r>
-    </w:p>
-    <w:p>
-      <w:pPr>
-        <w:pStyle w:val="ListParagraph"/>
-        <w:spacing w:line="256" w:lineRule="auto"/>
-        <w:ind w:left="1440"/>
-        <w:rPr>
-          <w:rFonts w:ascii="Arial" w:hAnsi="Arial" w:cs="Arial"/>
-        </w:rPr>
-      </w:pPr>
-    </w:p>
-    <w:p>
-      <w:pPr>
-        <w:pStyle w:val="ListParagraph"/>
-        <w:numPr>
-          <w:ilvl w:val="3"/>
-          <w:numId w:val="13"/>
-        </w:numPr>
-        <w:spacing w:line="256" w:lineRule="auto"/>
-        <w:rPr>
-          <w:rFonts w:ascii="Arial" w:hAnsi="Arial" w:cs="Arial"/>
-        </w:rPr>
-      </w:pPr>
-      <w:proofErr w:type="spellStart"/>
-      <w:r>
-        <w:rPr>
-          <w:rFonts w:ascii="Arial" w:hAnsi="Arial" w:cs="Arial"/>
-        </w:rPr>
-        <w:t>Menja</w:t>
-      </w:r>
-      <w:proofErr w:type="spellEnd"/>
-      <w:r>
-        <w:rPr>
-          <w:rFonts w:ascii="Arial" w:hAnsi="Arial" w:cs="Arial"/>
-        </w:rPr>
-        <w:t xml:space="preserve"> </w:t>
-      </w:r>
-      <w:proofErr w:type="spellStart"/>
-      <w:r>
-        <w:rPr>
-          <w:rFonts w:ascii="Arial" w:hAnsi="Arial" w:cs="Arial"/>
-        </w:rPr>
-        <w:t>podatke</w:t>
-      </w:r>
-      <w:proofErr w:type="spellEnd"/>
-      <w:r>
-        <w:rPr>
-          <w:rFonts w:ascii="Arial" w:hAnsi="Arial" w:cs="Arial"/>
-        </w:rPr>
-        <w:t xml:space="preserve"> </w:t>
-      </w:r>
-      <w:proofErr w:type="spellStart"/>
-      <w:r>
-        <w:rPr>
-          <w:rFonts w:ascii="Arial" w:hAnsi="Arial" w:cs="Arial"/>
-        </w:rPr>
-        <w:t>nespravno</w:t>
-      </w:r>
-      <w:proofErr w:type="spellEnd"/>
-    </w:p>
-    <w:p>
-      <w:pPr>
-        <w:pStyle w:val="ListParagraph"/>
-        <w:numPr>
-          <w:ilvl w:val="0"/>
-          <w:numId w:val="12"/>
-        </w:numPr>
-        <w:spacing w:line="256" w:lineRule="auto"/>
-        <w:rPr>
-          <w:rFonts w:ascii="Arial" w:hAnsi="Arial" w:cs="Arial"/>
-        </w:rPr>
-      </w:pPr>
-      <w:proofErr w:type="spellStart"/>
-      <w:r>
-        <w:rPr>
-          <w:rFonts w:ascii="Arial" w:hAnsi="Arial" w:cs="Arial"/>
-        </w:rPr>
-        <w:lastRenderedPageBreak/>
+      <w:proofErr w:type="spellStart"/>
+      <w:r>
+        <w:rPr>
+          <w:rFonts w:ascii="Arial" w:hAnsi="Arial" w:cs="Arial"/>
+        </w:rPr>
         <w:t>Vr</w:t>
       </w:r>
       <w:proofErr w:type="spellEnd"/>
@@ -6369,38 +6567,588 @@
           <w:rFonts w:ascii="Arial" w:hAnsi="Arial" w:cs="Arial"/>
           <w:lang w:val="sr-Latn-RS"/>
         </w:rPr>
-        <w:t>Svako pojedinačno polje se proverava na bekendu, ako nešto ne valja ne dozvoljava se promena i izbacuje se poruka o grešci</w:t>
+        <w:lastRenderedPageBreak/>
+        <w:t>Svako pojedinačno polje se proverava na bekendu, ako nešto ne valja ne dozvoljava se promena i izbacuje se poruka o grešci koja polja fale</w:t>
       </w:r>
     </w:p>
     <w:p>
       <w:pPr>
         <w:pStyle w:val="ListParagraph"/>
-      </w:pPr>
+        <w:numPr>
+          <w:ilvl w:val="0"/>
+          <w:numId w:val="9"/>
+        </w:numPr>
+        <w:spacing w:line="256" w:lineRule="auto"/>
+        <w:rPr>
+          <w:rFonts w:ascii="Arial" w:hAnsi="Arial" w:cs="Arial"/>
+        </w:rPr>
+      </w:pPr>
+      <w:r>
+        <w:rPr>
+          <w:rFonts w:ascii="Arial" w:hAnsi="Arial" w:cs="Arial"/>
+          <w:lang w:val="sr-Latn-RS"/>
+        </w:rPr>
+        <w:t>Ostaje na toj stranici</w:t>
+      </w:r>
     </w:p>
     <w:p>
       <w:pPr>
         <w:spacing w:line="256" w:lineRule="auto"/>
-        <w:ind w:left="360"/>
-        <w:rPr>
-          <w:rFonts w:ascii="Arial" w:hAnsi="Arial" w:cs="Arial"/>
-        </w:rPr>
-      </w:pPr>
+        <w:rPr>
+          <w:rFonts w:ascii="Arial" w:hAnsi="Arial" w:cs="Arial"/>
+        </w:rPr>
+      </w:pPr>
+      <w:r>
+        <w:rPr>
+          <w:rFonts w:ascii="Arial" w:hAnsi="Arial" w:cs="Arial"/>
+        </w:rPr>
+        <w:t xml:space="preserve">   2.2.2.2   </w:t>
+      </w:r>
+      <w:proofErr w:type="spellStart"/>
+      <w:r>
+        <w:rPr>
+          <w:rFonts w:ascii="Arial" w:hAnsi="Arial" w:cs="Arial"/>
+        </w:rPr>
+        <w:t>Sluzbenik</w:t>
+      </w:r>
+      <w:proofErr w:type="spellEnd"/>
+      <w:r>
+        <w:rPr>
+          <w:rFonts w:ascii="Arial" w:hAnsi="Arial" w:cs="Arial"/>
+        </w:rPr>
+        <w:t xml:space="preserve"> </w:t>
+      </w:r>
+      <w:proofErr w:type="spellStart"/>
+      <w:r>
+        <w:rPr>
+          <w:rFonts w:ascii="Arial" w:hAnsi="Arial" w:cs="Arial"/>
+        </w:rPr>
+        <w:t>menja</w:t>
+      </w:r>
+      <w:proofErr w:type="spellEnd"/>
+      <w:r>
+        <w:rPr>
+          <w:rFonts w:ascii="Arial" w:hAnsi="Arial" w:cs="Arial"/>
+        </w:rPr>
+        <w:t xml:space="preserve"> </w:t>
+      </w:r>
+      <w:proofErr w:type="spellStart"/>
+      <w:r>
+        <w:rPr>
+          <w:rFonts w:ascii="Arial" w:hAnsi="Arial" w:cs="Arial"/>
+        </w:rPr>
+        <w:t>podatke</w:t>
+      </w:r>
+      <w:proofErr w:type="spellEnd"/>
+      <w:r>
+        <w:rPr>
+          <w:rFonts w:ascii="Arial" w:hAnsi="Arial" w:cs="Arial"/>
+        </w:rPr>
+        <w:t xml:space="preserve"> </w:t>
+      </w:r>
+      <w:proofErr w:type="spellStart"/>
+      <w:r>
+        <w:rPr>
+          <w:rFonts w:ascii="Arial" w:hAnsi="Arial" w:cs="Arial"/>
+        </w:rPr>
+        <w:t>neispravno</w:t>
+      </w:r>
+      <w:proofErr w:type="spellEnd"/>
     </w:p>
     <w:p>
       <w:pPr>
-        <w:rPr>
-          <w:rFonts w:ascii="Arial" w:hAnsi="Arial" w:cs="Arial"/>
-        </w:rPr>
-      </w:pPr>
+        <w:pStyle w:val="ListParagraph"/>
+        <w:numPr>
+          <w:ilvl w:val="0"/>
+          <w:numId w:val="9"/>
+        </w:numPr>
+        <w:spacing w:line="256" w:lineRule="auto"/>
+        <w:rPr>
+          <w:rFonts w:ascii="Arial" w:hAnsi="Arial" w:cs="Arial"/>
+        </w:rPr>
+      </w:pPr>
+      <w:proofErr w:type="spellStart"/>
+      <w:r>
+        <w:rPr>
+          <w:rFonts w:ascii="Arial" w:hAnsi="Arial" w:cs="Arial"/>
+        </w:rPr>
+        <w:t>Sve</w:t>
+      </w:r>
+      <w:proofErr w:type="spellEnd"/>
+      <w:r>
+        <w:rPr>
+          <w:rFonts w:ascii="Arial" w:hAnsi="Arial" w:cs="Arial"/>
+        </w:rPr>
+        <w:t xml:space="preserve"> </w:t>
+      </w:r>
+      <w:proofErr w:type="spellStart"/>
+      <w:r>
+        <w:rPr>
+          <w:rFonts w:ascii="Arial" w:hAnsi="Arial" w:cs="Arial"/>
+        </w:rPr>
+        <w:t>tacke</w:t>
+      </w:r>
+      <w:proofErr w:type="spellEnd"/>
+      <w:r>
+        <w:rPr>
+          <w:rFonts w:ascii="Arial" w:hAnsi="Arial" w:cs="Arial"/>
+        </w:rPr>
+        <w:t xml:space="preserve"> </w:t>
+      </w:r>
+      <w:proofErr w:type="spellStart"/>
+      <w:r>
+        <w:rPr>
+          <w:rFonts w:ascii="Arial" w:hAnsi="Arial" w:cs="Arial"/>
+        </w:rPr>
+        <w:t>iz</w:t>
+      </w:r>
+      <w:proofErr w:type="spellEnd"/>
+      <w:r>
+        <w:rPr>
+          <w:rFonts w:ascii="Arial" w:hAnsi="Arial" w:cs="Arial"/>
+        </w:rPr>
+        <w:t xml:space="preserve"> 2.2.1.2 </w:t>
+      </w:r>
+      <w:proofErr w:type="spellStart"/>
+      <w:r>
+        <w:rPr>
+          <w:rFonts w:ascii="Arial" w:hAnsi="Arial" w:cs="Arial"/>
+        </w:rPr>
+        <w:t>sto</w:t>
+      </w:r>
+      <w:proofErr w:type="spellEnd"/>
+      <w:r>
+        <w:rPr>
+          <w:rFonts w:ascii="Arial" w:hAnsi="Arial" w:cs="Arial"/>
+        </w:rPr>
+        <w:t xml:space="preserve"> se </w:t>
+      </w:r>
+      <w:proofErr w:type="spellStart"/>
+      <w:r>
+        <w:rPr>
+          <w:rFonts w:ascii="Arial" w:hAnsi="Arial" w:cs="Arial"/>
+        </w:rPr>
+        <w:t>desavaju</w:t>
+      </w:r>
+      <w:proofErr w:type="spellEnd"/>
+      <w:r>
+        <w:rPr>
+          <w:rFonts w:ascii="Arial" w:hAnsi="Arial" w:cs="Arial"/>
+        </w:rPr>
+        <w:t xml:space="preserve"> pre </w:t>
+      </w:r>
+      <w:proofErr w:type="spellStart"/>
+      <w:r>
+        <w:rPr>
+          <w:rFonts w:ascii="Arial" w:hAnsi="Arial" w:cs="Arial"/>
+        </w:rPr>
+        <w:t>provere</w:t>
+      </w:r>
+      <w:proofErr w:type="spellEnd"/>
+      <w:r>
+        <w:rPr>
+          <w:rFonts w:ascii="Arial" w:hAnsi="Arial" w:cs="Arial"/>
+        </w:rPr>
+        <w:t xml:space="preserve"> </w:t>
+      </w:r>
+      <w:proofErr w:type="spellStart"/>
+      <w:r>
+        <w:rPr>
+          <w:rFonts w:ascii="Arial" w:hAnsi="Arial" w:cs="Arial"/>
+        </w:rPr>
+        <w:t>unetih</w:t>
+      </w:r>
+      <w:proofErr w:type="spellEnd"/>
+      <w:r>
+        <w:rPr>
+          <w:rFonts w:ascii="Arial" w:hAnsi="Arial" w:cs="Arial"/>
+        </w:rPr>
+        <w:t xml:space="preserve"> </w:t>
+      </w:r>
+      <w:proofErr w:type="spellStart"/>
+      <w:r>
+        <w:rPr>
+          <w:rFonts w:ascii="Arial" w:hAnsi="Arial" w:cs="Arial"/>
+        </w:rPr>
+        <w:t>podataka</w:t>
+      </w:r>
+      <w:proofErr w:type="spellEnd"/>
     </w:p>
     <w:p>
       <w:pPr>
+        <w:pStyle w:val="ListParagraph"/>
+        <w:numPr>
+          <w:ilvl w:val="0"/>
+          <w:numId w:val="9"/>
+        </w:numPr>
+        <w:spacing w:line="256" w:lineRule="auto"/>
+        <w:rPr>
+          <w:rFonts w:ascii="Arial" w:hAnsi="Arial" w:cs="Arial"/>
+        </w:rPr>
+      </w:pPr>
+      <w:proofErr w:type="spellStart"/>
+      <w:r>
+        <w:rPr>
+          <w:rFonts w:ascii="Arial" w:hAnsi="Arial" w:cs="Arial"/>
+        </w:rPr>
+        <w:t>Vr</w:t>
+      </w:r>
+      <w:proofErr w:type="spellEnd"/>
+      <w:r>
+        <w:rPr>
+          <w:rFonts w:ascii="Arial" w:hAnsi="Arial" w:cs="Arial"/>
+          <w:lang w:val="sr-Latn-RS"/>
+        </w:rPr>
+        <w:t>še se provere na bekendu za sva pojedinačna polja nakon što klikne sačuvaj posle promene forme</w:t>
+      </w:r>
+    </w:p>
+    <w:p>
+      <w:pPr>
+        <w:pStyle w:val="ListParagraph"/>
+        <w:numPr>
+          <w:ilvl w:val="0"/>
+          <w:numId w:val="9"/>
+        </w:numPr>
+        <w:spacing w:line="256" w:lineRule="auto"/>
+        <w:rPr>
+          <w:rFonts w:ascii="Arial" w:hAnsi="Arial" w:cs="Arial"/>
+        </w:rPr>
+      </w:pPr>
+      <w:r>
+        <w:rPr>
+          <w:rFonts w:ascii="Arial" w:hAnsi="Arial" w:cs="Arial"/>
+          <w:lang w:val="sr-Latn-RS"/>
+        </w:rPr>
+        <w:t>Svako pojedinačno polje se proverava na bekendu, ako nešto ne valja ne dozvoljava se promena i izbacuje se poruka o grešci koja polja fale</w:t>
+      </w:r>
+    </w:p>
+    <w:p>
+      <w:pPr>
+        <w:pStyle w:val="ListParagraph"/>
+        <w:numPr>
+          <w:ilvl w:val="0"/>
+          <w:numId w:val="9"/>
+        </w:numPr>
+        <w:spacing w:line="256" w:lineRule="auto"/>
+        <w:rPr>
+          <w:rFonts w:ascii="Arial" w:hAnsi="Arial" w:cs="Arial"/>
+        </w:rPr>
+      </w:pPr>
+      <w:r>
+        <w:rPr>
+          <w:rFonts w:ascii="Arial" w:hAnsi="Arial" w:cs="Arial"/>
+          <w:lang w:val="sr-Latn-RS"/>
+        </w:rPr>
+        <w:t>Ostaje na toj stranici</w:t>
+      </w:r>
+    </w:p>
+    <w:p>
+      <w:pPr>
+        <w:spacing w:line="256" w:lineRule="auto"/>
+        <w:rPr>
+          <w:rFonts w:ascii="Arial" w:hAnsi="Arial" w:cs="Arial"/>
+        </w:rPr>
+      </w:pPr>
+      <w:r>
+        <w:rPr>
+          <w:rFonts w:ascii="Arial" w:hAnsi="Arial" w:cs="Arial"/>
+        </w:rPr>
+        <w:t xml:space="preserve">    2.2.2.3   Bilo </w:t>
+      </w:r>
+      <w:proofErr w:type="spellStart"/>
+      <w:r>
+        <w:rPr>
+          <w:rFonts w:ascii="Arial" w:hAnsi="Arial" w:cs="Arial"/>
+        </w:rPr>
+        <w:t>koja</w:t>
+      </w:r>
+      <w:proofErr w:type="spellEnd"/>
+      <w:r>
+        <w:rPr>
+          <w:rFonts w:ascii="Arial" w:hAnsi="Arial" w:cs="Arial"/>
+        </w:rPr>
+        <w:t xml:space="preserve"> </w:t>
+      </w:r>
+      <w:proofErr w:type="spellStart"/>
+      <w:r>
+        <w:rPr>
+          <w:rFonts w:ascii="Arial" w:hAnsi="Arial" w:cs="Arial"/>
+        </w:rPr>
+        <w:t>uloga</w:t>
+      </w:r>
+      <w:proofErr w:type="spellEnd"/>
+      <w:r>
+        <w:rPr>
+          <w:rFonts w:ascii="Arial" w:hAnsi="Arial" w:cs="Arial"/>
+        </w:rPr>
+        <w:t xml:space="preserve"> </w:t>
+      </w:r>
+      <w:proofErr w:type="spellStart"/>
+      <w:r>
+        <w:rPr>
+          <w:rFonts w:ascii="Arial" w:hAnsi="Arial" w:cs="Arial"/>
+        </w:rPr>
+        <w:t>menja</w:t>
+      </w:r>
+      <w:proofErr w:type="spellEnd"/>
+      <w:r>
+        <w:rPr>
+          <w:rFonts w:ascii="Arial" w:hAnsi="Arial" w:cs="Arial"/>
+        </w:rPr>
+        <w:t xml:space="preserve"> </w:t>
+      </w:r>
+      <w:proofErr w:type="spellStart"/>
+      <w:r>
+        <w:rPr>
+          <w:rFonts w:ascii="Arial" w:hAnsi="Arial" w:cs="Arial"/>
+        </w:rPr>
+        <w:t>svoje</w:t>
+      </w:r>
+      <w:proofErr w:type="spellEnd"/>
+      <w:r>
+        <w:rPr>
+          <w:rFonts w:ascii="Arial" w:hAnsi="Arial" w:cs="Arial"/>
+        </w:rPr>
+        <w:t xml:space="preserve"> </w:t>
+      </w:r>
+      <w:proofErr w:type="spellStart"/>
+      <w:r>
+        <w:rPr>
+          <w:rFonts w:ascii="Arial" w:hAnsi="Arial" w:cs="Arial"/>
+        </w:rPr>
+        <w:t>podatke</w:t>
+      </w:r>
+      <w:proofErr w:type="spellEnd"/>
+      <w:r>
+        <w:rPr>
+          <w:rFonts w:ascii="Arial" w:hAnsi="Arial" w:cs="Arial"/>
+        </w:rPr>
+        <w:t xml:space="preserve"> </w:t>
+      </w:r>
+      <w:proofErr w:type="spellStart"/>
+      <w:r>
+        <w:rPr>
+          <w:rFonts w:ascii="Arial" w:hAnsi="Arial" w:cs="Arial"/>
+        </w:rPr>
+        <w:t>neispravno</w:t>
+      </w:r>
+      <w:proofErr w:type="spellEnd"/>
+    </w:p>
+    <w:p>
+      <w:pPr>
+        <w:pStyle w:val="ListParagraph"/>
+        <w:numPr>
+          <w:ilvl w:val="0"/>
+          <w:numId w:val="9"/>
+        </w:numPr>
+        <w:spacing w:line="256" w:lineRule="auto"/>
+        <w:rPr>
+          <w:rFonts w:ascii="Arial" w:hAnsi="Arial" w:cs="Arial"/>
+        </w:rPr>
+      </w:pPr>
+      <w:proofErr w:type="spellStart"/>
+      <w:r>
+        <w:rPr>
+          <w:rFonts w:ascii="Arial" w:hAnsi="Arial" w:cs="Arial"/>
+        </w:rPr>
+        <w:t>Sve</w:t>
+      </w:r>
+      <w:proofErr w:type="spellEnd"/>
+      <w:r>
+        <w:rPr>
+          <w:rFonts w:ascii="Arial" w:hAnsi="Arial" w:cs="Arial"/>
+        </w:rPr>
+        <w:t xml:space="preserve"> </w:t>
+      </w:r>
+      <w:proofErr w:type="spellStart"/>
+      <w:r>
+        <w:rPr>
+          <w:rFonts w:ascii="Arial" w:hAnsi="Arial" w:cs="Arial"/>
+        </w:rPr>
+        <w:t>tacke</w:t>
+      </w:r>
+      <w:proofErr w:type="spellEnd"/>
+      <w:r>
+        <w:rPr>
+          <w:rFonts w:ascii="Arial" w:hAnsi="Arial" w:cs="Arial"/>
+        </w:rPr>
+        <w:t xml:space="preserve"> </w:t>
+      </w:r>
+      <w:proofErr w:type="spellStart"/>
+      <w:r>
+        <w:rPr>
+          <w:rFonts w:ascii="Arial" w:hAnsi="Arial" w:cs="Arial"/>
+        </w:rPr>
+        <w:t>iz</w:t>
+      </w:r>
+      <w:proofErr w:type="spellEnd"/>
+      <w:r>
+        <w:rPr>
+          <w:rFonts w:ascii="Arial" w:hAnsi="Arial" w:cs="Arial"/>
+        </w:rPr>
+        <w:t xml:space="preserve"> 2.2.1.3 </w:t>
+      </w:r>
+      <w:proofErr w:type="spellStart"/>
+      <w:r>
+        <w:rPr>
+          <w:rFonts w:ascii="Arial" w:hAnsi="Arial" w:cs="Arial"/>
+        </w:rPr>
+        <w:t>sto</w:t>
+      </w:r>
+      <w:proofErr w:type="spellEnd"/>
+      <w:r>
+        <w:rPr>
+          <w:rFonts w:ascii="Arial" w:hAnsi="Arial" w:cs="Arial"/>
+        </w:rPr>
+        <w:t xml:space="preserve"> se </w:t>
+      </w:r>
+      <w:proofErr w:type="spellStart"/>
+      <w:r>
+        <w:rPr>
+          <w:rFonts w:ascii="Arial" w:hAnsi="Arial" w:cs="Arial"/>
+        </w:rPr>
+        <w:t>desavaju</w:t>
+      </w:r>
+      <w:proofErr w:type="spellEnd"/>
+      <w:r>
+        <w:rPr>
+          <w:rFonts w:ascii="Arial" w:hAnsi="Arial" w:cs="Arial"/>
+        </w:rPr>
+        <w:t xml:space="preserve"> pre </w:t>
+      </w:r>
+      <w:proofErr w:type="spellStart"/>
+      <w:r>
+        <w:rPr>
+          <w:rFonts w:ascii="Arial" w:hAnsi="Arial" w:cs="Arial"/>
+        </w:rPr>
+        <w:t>provere</w:t>
+      </w:r>
+      <w:proofErr w:type="spellEnd"/>
+      <w:r>
+        <w:rPr>
+          <w:rFonts w:ascii="Arial" w:hAnsi="Arial" w:cs="Arial"/>
+        </w:rPr>
+        <w:t xml:space="preserve"> </w:t>
+      </w:r>
+      <w:proofErr w:type="spellStart"/>
+      <w:r>
+        <w:rPr>
+          <w:rFonts w:ascii="Arial" w:hAnsi="Arial" w:cs="Arial"/>
+        </w:rPr>
+        <w:t>unetih</w:t>
+      </w:r>
+      <w:proofErr w:type="spellEnd"/>
+      <w:r>
+        <w:rPr>
+          <w:rFonts w:ascii="Arial" w:hAnsi="Arial" w:cs="Arial"/>
+        </w:rPr>
+        <w:t xml:space="preserve"> </w:t>
+      </w:r>
+      <w:proofErr w:type="spellStart"/>
+      <w:r>
+        <w:rPr>
+          <w:rFonts w:ascii="Arial" w:hAnsi="Arial" w:cs="Arial"/>
+        </w:rPr>
+        <w:t>podataka</w:t>
+      </w:r>
+      <w:proofErr w:type="spellEnd"/>
+    </w:p>
+    <w:p>
+      <w:pPr>
+        <w:pStyle w:val="ListParagraph"/>
+        <w:numPr>
+          <w:ilvl w:val="0"/>
+          <w:numId w:val="9"/>
+        </w:numPr>
+        <w:spacing w:line="256" w:lineRule="auto"/>
+        <w:rPr>
+          <w:rFonts w:ascii="Arial" w:hAnsi="Arial" w:cs="Arial"/>
+        </w:rPr>
+      </w:pPr>
+      <w:proofErr w:type="spellStart"/>
+      <w:r>
+        <w:rPr>
+          <w:rFonts w:ascii="Arial" w:hAnsi="Arial" w:cs="Arial"/>
+        </w:rPr>
+        <w:t>Vr</w:t>
+      </w:r>
+      <w:proofErr w:type="spellEnd"/>
+      <w:r>
+        <w:rPr>
+          <w:rFonts w:ascii="Arial" w:hAnsi="Arial" w:cs="Arial"/>
+          <w:lang w:val="sr-Latn-RS"/>
+        </w:rPr>
+        <w:t>še se provere na bekendu za sva pojedinačna polja nakon što klikne sačuvaj posle promene forme</w:t>
+      </w:r>
+    </w:p>
+    <w:p>
+      <w:pPr>
+        <w:pStyle w:val="ListParagraph"/>
+        <w:numPr>
+          <w:ilvl w:val="0"/>
+          <w:numId w:val="9"/>
+        </w:numPr>
+        <w:spacing w:line="256" w:lineRule="auto"/>
+        <w:rPr>
+          <w:rFonts w:ascii="Arial" w:hAnsi="Arial" w:cs="Arial"/>
+        </w:rPr>
+      </w:pPr>
+      <w:r>
+        <w:rPr>
+          <w:rFonts w:ascii="Arial" w:hAnsi="Arial" w:cs="Arial"/>
+          <w:lang w:val="sr-Latn-RS"/>
+        </w:rPr>
+        <w:t>Svako pojedinačno polje se proverava na bekendu, ako nešto ne valja ne dozvoljava se promena i izbacuje se poruka o grešci koja polja fale</w:t>
+      </w:r>
+    </w:p>
+    <w:p>
+      <w:pPr>
+        <w:pStyle w:val="ListParagraph"/>
+        <w:numPr>
+          <w:ilvl w:val="0"/>
+          <w:numId w:val="9"/>
+        </w:numPr>
+        <w:spacing w:line="256" w:lineRule="auto"/>
+        <w:rPr>
+          <w:rFonts w:ascii="Arial" w:hAnsi="Arial" w:cs="Arial"/>
+        </w:rPr>
+      </w:pPr>
+      <w:r>
+        <w:rPr>
+          <w:rFonts w:ascii="Arial" w:hAnsi="Arial" w:cs="Arial"/>
+          <w:lang w:val="sr-Latn-RS"/>
+        </w:rPr>
+        <w:t>Ostaje na toj stranici</w:t>
+      </w:r>
+    </w:p>
+    <w:p>
+      <w:pPr>
+        <w:spacing w:line="256" w:lineRule="auto"/>
+        <w:rPr>
+          <w:rFonts w:ascii="Arial" w:hAnsi="Arial" w:cs="Arial"/>
+        </w:rPr>
+      </w:pPr>
+    </w:p>
+    <w:p>
+      <w:pPr>
+        <w:rPr>
+          <w:rFonts w:ascii="Arial" w:hAnsi="Arial" w:cs="Arial"/>
+        </w:rPr>
+      </w:pPr>
+    </w:p>
+    <w:p>
+      <w:pPr>
         <w:pStyle w:val="Heading2"/>
+        <w:numPr>
+          <w:ilvl w:val="1"/>
+          <w:numId w:val="7"/>
+        </w:numPr>
+        <w:ind w:left="0"/>
         <w:rPr>
           <w:sz w:val="22"/>
         </w:rPr>
       </w:pPr>
-      <w:bookmarkStart w:id="11" w:name="_Toc67716369"/>
+      <w:bookmarkStart w:id="12" w:name="_Toc69308755"/>
       <w:proofErr w:type="spellStart"/>
       <w:r>
         <w:rPr>
@@ -6422,7 +7170,7 @@
         </w:rPr>
         <w:t>zahtevi</w:t>
       </w:r>
-      <w:bookmarkEnd w:id="11"/>
+      <w:bookmarkEnd w:id="12"/>
       <w:proofErr w:type="spellEnd"/>
       <w:r>
         <w:rPr>
@@ -6446,7 +7194,8 @@
           <w:sz w:val="22"/>
         </w:rPr>
       </w:pPr>
-      <w:bookmarkStart w:id="12" w:name="_Toc67716370"/>
+      <w:bookmarkStart w:id="13" w:name="_Toc67716370"/>
+      <w:bookmarkStart w:id="14" w:name="_Toc69308756"/>
       <w:proofErr w:type="spellStart"/>
       <w:r>
         <w:rPr>
@@ -6465,7 +7214,8 @@
         </w:rPr>
         <w:t>.</w:t>
       </w:r>
-      <w:bookmarkEnd w:id="12"/>
+      <w:bookmarkEnd w:id="13"/>
+      <w:bookmarkEnd w:id="14"/>
       <w:r>
         <w:rPr>
           <w:b w:val="0"/>
@@ -6487,7 +7237,7 @@
           <w:sz w:val="22"/>
         </w:rPr>
       </w:pPr>
-      <w:bookmarkStart w:id="13" w:name="_Toc67716371"/>
+      <w:bookmarkStart w:id="15" w:name="_Toc69308757"/>
       <w:r>
         <w:rPr>
           <w:sz w:val="22"/>
@@ -6507,7 +7257,7 @@
         </w:rPr>
         <w:t>Preduslovi</w:t>
       </w:r>
-      <w:bookmarkEnd w:id="13"/>
+      <w:bookmarkEnd w:id="15"/>
       <w:proofErr w:type="spellEnd"/>
       <w:r>
         <w:rPr>
@@ -6646,7 +7396,7 @@
           <w:sz w:val="22"/>
         </w:rPr>
       </w:pPr>
-      <w:bookmarkStart w:id="14" w:name="_Toc67716372"/>
+      <w:bookmarkStart w:id="16" w:name="_Toc69308758"/>
       <w:r>
         <w:rPr>
           <w:sz w:val="22"/>
@@ -6666,7 +7416,7 @@
         </w:rPr>
         <w:t>Posledice</w:t>
       </w:r>
-      <w:bookmarkEnd w:id="14"/>
+      <w:bookmarkEnd w:id="16"/>
       <w:proofErr w:type="spellEnd"/>
       <w:r>
         <w:rPr>
@@ -6963,7 +7713,7 @@
 </file>
 
 <file path=word/endnotes.xml><?xml version="1.0" encoding="utf-8"?>
-<w:endnotes xmlns:wpc="http://schemas.microsoft.com/office/word/2010/wordprocessingCanvas" xmlns:cx="http://schemas.microsoft.com/office/drawing/2014/chartex" xmlns:cx1="http://schemas.microsoft.com/office/drawing/2015/9/8/chartex" xmlns:cx2="http://schemas.microsoft.com/office/drawing/2015/10/21/chartex" xmlns:cx3="http://schemas.microsoft.com/office/drawing/2016/5/9/chartex" xmlns:cx4="http://schemas.microsoft.com/office/drawing/2016/5/10/chartex" xmlns:cx5="http://schemas.microsoft.com/office/drawing/2016/5/11/chartex" xmlns:cx6="http://schemas.microsoft.com/office/drawing/2016/5/12/chartex" xmlns:cx7="http://schemas.microsoft.com/office/drawing/2016/5/13/chartex" xmlns:cx8="http://schemas.microsoft.com/office/drawing/2016/5/14/chartex" xmlns:mc="http://schemas.openxmlformats.org/markup-compatibility/2006" xmlns:aink="http://schemas.microsoft.com/office/drawing/2016/ink" xmlns:am3d="http://schemas.microsoft.com/office/drawing/2017/model3d" xmlns:o="urn:schemas-microsoft-com:office:office" xmlns:r="http://schemas.openxmlformats.org/officeDocument/2006/relationships" xmlns:m="http://schemas.openxmlformats.org/officeDocument/2006/math" xmlns:v="urn:schemas-microsoft-com:vml" xmlns:wp14="http://schemas.microsoft.com/office/word/2010/wordprocessingDrawing" xmlns:wp="http://schemas.openxmlformats.org/drawingml/2006/wordprocessingDrawing" xmlns:w10="urn:schemas-microsoft-com:office:word" xmlns:w="http://schemas.openxmlformats.org/wordprocessingml/2006/main" xmlns:w14="http://schemas.microsoft.com/office/word/2010/wordml" xmlns:w15="http://schemas.microsoft.com/office/word/2012/wordml" xmlns:w16cex="http://schemas.microsoft.com/office/word/2018/wordml/cex" xmlns:w16cid="http://schemas.microsoft.com/office/word/2016/wordml/cid" xmlns:w16="http://schemas.microsoft.com/office/word/2018/wordml" xmlns:w16se="http://schemas.microsoft.com/office/word/2015/wordml/symex" xmlns:wpg="http://schemas.microsoft.com/office/word/2010/wordprocessingGroup" xmlns:wpi="http://schemas.microsoft.com/office/word/2010/wordprocessingInk" xmlns:wne="http://schemas.microsoft.com/office/word/2006/wordml" xmlns:wps="http://schemas.microsoft.com/office/word/2010/wordprocessingShape" mc:Ignorable="w14 w15 w16se w16cid w16 w16cex wp14">
+<w:endnotes xmlns:wpc="http://schemas.microsoft.com/office/word/2010/wordprocessingCanvas" xmlns:cx="http://schemas.microsoft.com/office/drawing/2014/chartex" xmlns:cx1="http://schemas.microsoft.com/office/drawing/2015/9/8/chartex" xmlns:cx2="http://schemas.microsoft.com/office/drawing/2015/10/21/chartex" xmlns:cx3="http://schemas.microsoft.com/office/drawing/2016/5/9/chartex" xmlns:cx4="http://schemas.microsoft.com/office/drawing/2016/5/10/chartex" xmlns:cx5="http://schemas.microsoft.com/office/drawing/2016/5/11/chartex" xmlns:cx6="http://schemas.microsoft.com/office/drawing/2016/5/12/chartex" xmlns:cx7="http://schemas.microsoft.com/office/drawing/2016/5/13/chartex" xmlns:cx8="http://schemas.microsoft.com/office/drawing/2016/5/14/chartex" xmlns:mc="http://schemas.openxmlformats.org/markup-compatibility/2006" xmlns:aink="http://schemas.microsoft.com/office/drawing/2016/ink" xmlns:am3d="http://schemas.microsoft.com/office/drawing/2017/model3d" xmlns:o="urn:schemas-microsoft-com:office:office" xmlns:r="http://schemas.openxmlformats.org/officeDocument/2006/relationships" xmlns:m="http://schemas.openxmlformats.org/officeDocument/2006/math" xmlns:v="urn:schemas-microsoft-com:vml" xmlns:wp14="http://schemas.microsoft.com/office/word/2010/wordprocessingDrawing" xmlns:wp="http://schemas.openxmlformats.org/drawingml/2006/wordprocessingDrawing" xmlns:w10="urn:schemas-microsoft-com:office:word" xmlns:w="http://schemas.openxmlformats.org/wordprocessingml/2006/main" xmlns:w14="http://schemas.microsoft.com/office/word/2010/wordml" xmlns:w15="http://schemas.microsoft.com/office/word/2012/wordml" xmlns:w16cex="http://schemas.microsoft.com/office/word/2018/wordml/cex" xmlns:w16cid="http://schemas.microsoft.com/office/word/2016/wordml/cid" xmlns:w16="http://schemas.microsoft.com/office/word/2018/wordml" xmlns:w16sdtdh="http://schemas.microsoft.com/office/word/2020/wordml/sdtdatahash" xmlns:w16se="http://schemas.microsoft.com/office/word/2015/wordml/symex" xmlns:wpg="http://schemas.microsoft.com/office/word/2010/wordprocessingGroup" xmlns:wpi="http://schemas.microsoft.com/office/word/2010/wordprocessingInk" xmlns:wne="http://schemas.microsoft.com/office/word/2006/wordml" xmlns:wps="http://schemas.microsoft.com/office/word/2010/wordprocessingShape" mc:Ignorable="w14 w15 w16se w16cid w16 w16cex w16sdtdh wp14">
   <w:endnote w:type="separator" w:id="-1">
     <w:p>
       <w:pPr>
@@ -6988,7 +7738,7 @@
 </file>
 
 <file path=word/footer1.xml><?xml version="1.0" encoding="utf-8"?>
-<w:ftr xmlns:wpc="http://schemas.microsoft.com/office/word/2010/wordprocessingCanvas" xmlns:cx="http://schemas.microsoft.com/office/drawing/2014/chartex" xmlns:cx1="http://schemas.microsoft.com/office/drawing/2015/9/8/chartex" xmlns:cx2="http://schemas.microsoft.com/office/drawing/2015/10/21/chartex" xmlns:cx3="http://schemas.microsoft.com/office/drawing/2016/5/9/chartex" xmlns:cx4="http://schemas.microsoft.com/office/drawing/2016/5/10/chartex" xmlns:cx5="http://schemas.microsoft.com/office/drawing/2016/5/11/chartex" xmlns:cx6="http://schemas.microsoft.com/office/drawing/2016/5/12/chartex" xmlns:cx7="http://schemas.microsoft.com/office/drawing/2016/5/13/chartex" xmlns:cx8="http://schemas.microsoft.com/office/drawing/2016/5/14/chartex" xmlns:mc="http://schemas.openxmlformats.org/markup-compatibility/2006" xmlns:aink="http://schemas.microsoft.com/office/drawing/2016/ink" xmlns:am3d="http://schemas.microsoft.com/office/drawing/2017/model3d" xmlns:o="urn:schemas-microsoft-com:office:office" xmlns:r="http://schemas.openxmlformats.org/officeDocument/2006/relationships" xmlns:m="http://schemas.openxmlformats.org/officeDocument/2006/math" xmlns:v="urn:schemas-microsoft-com:vml" xmlns:wp14="http://schemas.microsoft.com/office/word/2010/wordprocessingDrawing" xmlns:wp="http://schemas.openxmlformats.org/drawingml/2006/wordprocessingDrawing" xmlns:w10="urn:schemas-microsoft-com:office:word" xmlns:w="http://schemas.openxmlformats.org/wordprocessingml/2006/main" xmlns:w14="http://schemas.microsoft.com/office/word/2010/wordml" xmlns:w15="http://schemas.microsoft.com/office/word/2012/wordml" xmlns:w16cex="http://schemas.microsoft.com/office/word/2018/wordml/cex" xmlns:w16cid="http://schemas.microsoft.com/office/word/2016/wordml/cid" xmlns:w16="http://schemas.microsoft.com/office/word/2018/wordml" xmlns:w16se="http://schemas.microsoft.com/office/word/2015/wordml/symex" xmlns:wpg="http://schemas.microsoft.com/office/word/2010/wordprocessingGroup" xmlns:wpi="http://schemas.microsoft.com/office/word/2010/wordprocessingInk" xmlns:wne="http://schemas.microsoft.com/office/word/2006/wordml" xmlns:wps="http://schemas.microsoft.com/office/word/2010/wordprocessingShape" mc:Ignorable="w14 w15 w16se w16cid w16 w16cex wp14">
+<w:ftr xmlns:wpc="http://schemas.microsoft.com/office/word/2010/wordprocessingCanvas" xmlns:cx="http://schemas.microsoft.com/office/drawing/2014/chartex" xmlns:cx1="http://schemas.microsoft.com/office/drawing/2015/9/8/chartex" xmlns:cx2="http://schemas.microsoft.com/office/drawing/2015/10/21/chartex" xmlns:cx3="http://schemas.microsoft.com/office/drawing/2016/5/9/chartex" xmlns:cx4="http://schemas.microsoft.com/office/drawing/2016/5/10/chartex" xmlns:cx5="http://schemas.microsoft.com/office/drawing/2016/5/11/chartex" xmlns:cx6="http://schemas.microsoft.com/office/drawing/2016/5/12/chartex" xmlns:cx7="http://schemas.microsoft.com/office/drawing/2016/5/13/chartex" xmlns:cx8="http://schemas.microsoft.com/office/drawing/2016/5/14/chartex" xmlns:mc="http://schemas.openxmlformats.org/markup-compatibility/2006" xmlns:aink="http://schemas.microsoft.com/office/drawing/2016/ink" xmlns:am3d="http://schemas.microsoft.com/office/drawing/2017/model3d" xmlns:o="urn:schemas-microsoft-com:office:office" xmlns:r="http://schemas.openxmlformats.org/officeDocument/2006/relationships" xmlns:m="http://schemas.openxmlformats.org/officeDocument/2006/math" xmlns:v="urn:schemas-microsoft-com:vml" xmlns:wp14="http://schemas.microsoft.com/office/word/2010/wordprocessingDrawing" xmlns:wp="http://schemas.openxmlformats.org/drawingml/2006/wordprocessingDrawing" xmlns:w10="urn:schemas-microsoft-com:office:word" xmlns:w="http://schemas.openxmlformats.org/wordprocessingml/2006/main" xmlns:w14="http://schemas.microsoft.com/office/word/2010/wordml" xmlns:w15="http://schemas.microsoft.com/office/word/2012/wordml" xmlns:w16cex="http://schemas.microsoft.com/office/word/2018/wordml/cex" xmlns:w16cid="http://schemas.microsoft.com/office/word/2016/wordml/cid" xmlns:w16="http://schemas.microsoft.com/office/word/2018/wordml" xmlns:w16sdtdh="http://schemas.microsoft.com/office/word/2020/wordml/sdtdatahash" xmlns:w16se="http://schemas.microsoft.com/office/word/2015/wordml/symex" xmlns:wpg="http://schemas.microsoft.com/office/word/2010/wordprocessingGroup" xmlns:wpi="http://schemas.microsoft.com/office/word/2010/wordprocessingInk" xmlns:wne="http://schemas.microsoft.com/office/word/2006/wordml" xmlns:wps="http://schemas.microsoft.com/office/word/2010/wordprocessingShape" mc:Ignorable="w14 w15 w16se w16cid w16 w16cex w16sdtdh wp14">
   <w:p>
     <w:pPr>
       <w:tabs>
@@ -7054,7 +7804,7 @@
 </file>
 
 <file path=word/footer2.xml><?xml version="1.0" encoding="utf-8"?>
-<w:ftr xmlns:wpc="http://schemas.microsoft.com/office/word/2010/wordprocessingCanvas" xmlns:cx="http://schemas.microsoft.com/office/drawing/2014/chartex" xmlns:cx1="http://schemas.microsoft.com/office/drawing/2015/9/8/chartex" xmlns:cx2="http://schemas.microsoft.com/office/drawing/2015/10/21/chartex" xmlns:cx3="http://schemas.microsoft.com/office/drawing/2016/5/9/chartex" xmlns:cx4="http://schemas.microsoft.com/office/drawing/2016/5/10/chartex" xmlns:cx5="http://schemas.microsoft.com/office/drawing/2016/5/11/chartex" xmlns:cx6="http://schemas.microsoft.com/office/drawing/2016/5/12/chartex" xmlns:cx7="http://schemas.microsoft.com/office/drawing/2016/5/13/chartex" xmlns:cx8="http://schemas.microsoft.com/office/drawing/2016/5/14/chartex" xmlns:mc="http://schemas.openxmlformats.org/markup-compatibility/2006" xmlns:aink="http://schemas.microsoft.com/office/drawing/2016/ink" xmlns:am3d="http://schemas.microsoft.com/office/drawing/2017/model3d" xmlns:o="urn:schemas-microsoft-com:office:office" xmlns:r="http://schemas.openxmlformats.org/officeDocument/2006/relationships" xmlns:m="http://schemas.openxmlformats.org/officeDocument/2006/math" xmlns:v="urn:schemas-microsoft-com:vml" xmlns:wp14="http://schemas.microsoft.com/office/word/2010/wordprocessingDrawing" xmlns:wp="http://schemas.openxmlformats.org/drawingml/2006/wordprocessingDrawing" xmlns:w10="urn:schemas-microsoft-com:office:word" xmlns:w="http://schemas.openxmlformats.org/wordprocessingml/2006/main" xmlns:w14="http://schemas.microsoft.com/office/word/2010/wordml" xmlns:w15="http://schemas.microsoft.com/office/word/2012/wordml" xmlns:w16cex="http://schemas.microsoft.com/office/word/2018/wordml/cex" xmlns:w16cid="http://schemas.microsoft.com/office/word/2016/wordml/cid" xmlns:w16="http://schemas.microsoft.com/office/word/2018/wordml" xmlns:w16se="http://schemas.microsoft.com/office/word/2015/wordml/symex" xmlns:wpg="http://schemas.microsoft.com/office/word/2010/wordprocessingGroup" xmlns:wpi="http://schemas.microsoft.com/office/word/2010/wordprocessingInk" xmlns:wne="http://schemas.microsoft.com/office/word/2006/wordml" xmlns:wps="http://schemas.microsoft.com/office/word/2010/wordprocessingShape" mc:Ignorable="w14 w15 w16se w16cid w16 w16cex wp14">
+<w:ftr xmlns:wpc="http://schemas.microsoft.com/office/word/2010/wordprocessingCanvas" xmlns:cx="http://schemas.microsoft.com/office/drawing/2014/chartex" xmlns:cx1="http://schemas.microsoft.com/office/drawing/2015/9/8/chartex" xmlns:cx2="http://schemas.microsoft.com/office/drawing/2015/10/21/chartex" xmlns:cx3="http://schemas.microsoft.com/office/drawing/2016/5/9/chartex" xmlns:cx4="http://schemas.microsoft.com/office/drawing/2016/5/10/chartex" xmlns:cx5="http://schemas.microsoft.com/office/drawing/2016/5/11/chartex" xmlns:cx6="http://schemas.microsoft.com/office/drawing/2016/5/12/chartex" xmlns:cx7="http://schemas.microsoft.com/office/drawing/2016/5/13/chartex" xmlns:cx8="http://schemas.microsoft.com/office/drawing/2016/5/14/chartex" xmlns:mc="http://schemas.openxmlformats.org/markup-compatibility/2006" xmlns:aink="http://schemas.microsoft.com/office/drawing/2016/ink" xmlns:am3d="http://schemas.microsoft.com/office/drawing/2017/model3d" xmlns:o="urn:schemas-microsoft-com:office:office" xmlns:r="http://schemas.openxmlformats.org/officeDocument/2006/relationships" xmlns:m="http://schemas.openxmlformats.org/officeDocument/2006/math" xmlns:v="urn:schemas-microsoft-com:vml" xmlns:wp14="http://schemas.microsoft.com/office/word/2010/wordprocessingDrawing" xmlns:wp="http://schemas.openxmlformats.org/drawingml/2006/wordprocessingDrawing" xmlns:w10="urn:schemas-microsoft-com:office:word" xmlns:w="http://schemas.openxmlformats.org/wordprocessingml/2006/main" xmlns:w14="http://schemas.microsoft.com/office/word/2010/wordml" xmlns:w15="http://schemas.microsoft.com/office/word/2012/wordml" xmlns:w16cex="http://schemas.microsoft.com/office/word/2018/wordml/cex" xmlns:w16cid="http://schemas.microsoft.com/office/word/2016/wordml/cid" xmlns:w16="http://schemas.microsoft.com/office/word/2018/wordml" xmlns:w16sdtdh="http://schemas.microsoft.com/office/word/2020/wordml/sdtdatahash" xmlns:w16se="http://schemas.microsoft.com/office/word/2015/wordml/symex" xmlns:wpg="http://schemas.microsoft.com/office/word/2010/wordprocessingGroup" xmlns:wpi="http://schemas.microsoft.com/office/word/2010/wordprocessingInk" xmlns:wne="http://schemas.microsoft.com/office/word/2006/wordml" xmlns:wps="http://schemas.microsoft.com/office/word/2010/wordprocessingShape" mc:Ignorable="w14 w15 w16se w16cid w16 w16cex w16sdtdh wp14">
   <w:p>
     <w:pPr>
       <w:tabs>
@@ -7120,13 +7870,13 @@
 </file>
 
 <file path=word/footer3.xml><?xml version="1.0" encoding="utf-8"?>
-<w:ftr xmlns:wpc="http://schemas.microsoft.com/office/word/2010/wordprocessingCanvas" xmlns:cx="http://schemas.microsoft.com/office/drawing/2014/chartex" xmlns:cx1="http://schemas.microsoft.com/office/drawing/2015/9/8/chartex" xmlns:cx2="http://schemas.microsoft.com/office/drawing/2015/10/21/chartex" xmlns:cx3="http://schemas.microsoft.com/office/drawing/2016/5/9/chartex" xmlns:cx4="http://schemas.microsoft.com/office/drawing/2016/5/10/chartex" xmlns:cx5="http://schemas.microsoft.com/office/drawing/2016/5/11/chartex" xmlns:cx6="http://schemas.microsoft.com/office/drawing/2016/5/12/chartex" xmlns:cx7="http://schemas.microsoft.com/office/drawing/2016/5/13/chartex" xmlns:cx8="http://schemas.microsoft.com/office/drawing/2016/5/14/chartex" xmlns:mc="http://schemas.openxmlformats.org/markup-compatibility/2006" xmlns:aink="http://schemas.microsoft.com/office/drawing/2016/ink" xmlns:am3d="http://schemas.microsoft.com/office/drawing/2017/model3d" xmlns:o="urn:schemas-microsoft-com:office:office" xmlns:r="http://schemas.openxmlformats.org/officeDocument/2006/relationships" xmlns:m="http://schemas.openxmlformats.org/officeDocument/2006/math" xmlns:v="urn:schemas-microsoft-com:vml" xmlns:wp14="http://schemas.microsoft.com/office/word/2010/wordprocessingDrawing" xmlns:wp="http://schemas.openxmlformats.org/drawingml/2006/wordprocessingDrawing" xmlns:w10="urn:schemas-microsoft-com:office:word" xmlns:w="http://schemas.openxmlformats.org/wordprocessingml/2006/main" xmlns:w14="http://schemas.microsoft.com/office/word/2010/wordml" xmlns:w15="http://schemas.microsoft.com/office/word/2012/wordml" xmlns:w16cex="http://schemas.microsoft.com/office/word/2018/wordml/cex" xmlns:w16cid="http://schemas.microsoft.com/office/word/2016/wordml/cid" xmlns:w16="http://schemas.microsoft.com/office/word/2018/wordml" xmlns:w16se="http://schemas.microsoft.com/office/word/2015/wordml/symex" xmlns:wpg="http://schemas.microsoft.com/office/word/2010/wordprocessingGroup" xmlns:wpi="http://schemas.microsoft.com/office/word/2010/wordprocessingInk" xmlns:wne="http://schemas.microsoft.com/office/word/2006/wordml" xmlns:wps="http://schemas.microsoft.com/office/word/2010/wordprocessingShape" mc:Ignorable="w14 w15 w16se w16cid w16 w16cex wp14">
+<w:ftr xmlns:wpc="http://schemas.microsoft.com/office/word/2010/wordprocessingCanvas" xmlns:cx="http://schemas.microsoft.com/office/drawing/2014/chartex" xmlns:cx1="http://schemas.microsoft.com/office/drawing/2015/9/8/chartex" xmlns:cx2="http://schemas.microsoft.com/office/drawing/2015/10/21/chartex" xmlns:cx3="http://schemas.microsoft.com/office/drawing/2016/5/9/chartex" xmlns:cx4="http://schemas.microsoft.com/office/drawing/2016/5/10/chartex" xmlns:cx5="http://schemas.microsoft.com/office/drawing/2016/5/11/chartex" xmlns:cx6="http://schemas.microsoft.com/office/drawing/2016/5/12/chartex" xmlns:cx7="http://schemas.microsoft.com/office/drawing/2016/5/13/chartex" xmlns:cx8="http://schemas.microsoft.com/office/drawing/2016/5/14/chartex" xmlns:mc="http://schemas.openxmlformats.org/markup-compatibility/2006" xmlns:aink="http://schemas.microsoft.com/office/drawing/2016/ink" xmlns:am3d="http://schemas.microsoft.com/office/drawing/2017/model3d" xmlns:o="urn:schemas-microsoft-com:office:office" xmlns:r="http://schemas.openxmlformats.org/officeDocument/2006/relationships" xmlns:m="http://schemas.openxmlformats.org/officeDocument/2006/math" xmlns:v="urn:schemas-microsoft-com:vml" xmlns:wp14="http://schemas.microsoft.com/office/word/2010/wordprocessingDrawing" xmlns:wp="http://schemas.openxmlformats.org/drawingml/2006/wordprocessingDrawing" xmlns:w10="urn:schemas-microsoft-com:office:word" xmlns:w="http://schemas.openxmlformats.org/wordprocessingml/2006/main" xmlns:w14="http://schemas.microsoft.com/office/word/2010/wordml" xmlns:w15="http://schemas.microsoft.com/office/word/2012/wordml" xmlns:w16cex="http://schemas.microsoft.com/office/word/2018/wordml/cex" xmlns:w16cid="http://schemas.microsoft.com/office/word/2016/wordml/cid" xmlns:w16="http://schemas.microsoft.com/office/word/2018/wordml" xmlns:w16sdtdh="http://schemas.microsoft.com/office/word/2020/wordml/sdtdatahash" xmlns:w16se="http://schemas.microsoft.com/office/word/2015/wordml/symex" xmlns:wpg="http://schemas.microsoft.com/office/word/2010/wordprocessingGroup" xmlns:wpi="http://schemas.microsoft.com/office/word/2010/wordprocessingInk" xmlns:wne="http://schemas.microsoft.com/office/word/2006/wordml" xmlns:wps="http://schemas.microsoft.com/office/word/2010/wordprocessingShape" mc:Ignorable="w14 w15 w16se w16cid w16 w16cex w16sdtdh wp14">
   <w:p/>
 </w:ftr>
 </file>
 
 <file path=word/footnotes.xml><?xml version="1.0" encoding="utf-8"?>
-<w:footnotes xmlns:wpc="http://schemas.microsoft.com/office/word/2010/wordprocessingCanvas" xmlns:cx="http://schemas.microsoft.com/office/drawing/2014/chartex" xmlns:cx1="http://schemas.microsoft.com/office/drawing/2015/9/8/chartex" xmlns:cx2="http://schemas.microsoft.com/office/drawing/2015/10/21/chartex" xmlns:cx3="http://schemas.microsoft.com/office/drawing/2016/5/9/chartex" xmlns:cx4="http://schemas.microsoft.com/office/drawing/2016/5/10/chartex" xmlns:cx5="http://schemas.microsoft.com/office/drawing/2016/5/11/chartex" xmlns:cx6="http://schemas.microsoft.com/office/drawing/2016/5/12/chartex" xmlns:cx7="http://schemas.microsoft.com/office/drawing/2016/5/13/chartex" xmlns:cx8="http://schemas.microsoft.com/office/drawing/2016/5/14/chartex" xmlns:mc="http://schemas.openxmlformats.org/markup-compatibility/2006" xmlns:aink="http://schemas.microsoft.com/office/drawing/2016/ink" xmlns:am3d="http://schemas.microsoft.com/office/drawing/2017/model3d" xmlns:o="urn:schemas-microsoft-com:office:office" xmlns:r="http://schemas.openxmlformats.org/officeDocument/2006/relationships" xmlns:m="http://schemas.openxmlformats.org/officeDocument/2006/math" xmlns:v="urn:schemas-microsoft-com:vml" xmlns:wp14="http://schemas.microsoft.com/office/word/2010/wordprocessingDrawing" xmlns:wp="http://schemas.openxmlformats.org/drawingml/2006/wordprocessingDrawing" xmlns:w10="urn:schemas-microsoft-com:office:word" xmlns:w="http://schemas.openxmlformats.org/wordprocessingml/2006/main" xmlns:w14="http://schemas.microsoft.com/office/word/2010/wordml" xmlns:w15="http://schemas.microsoft.com/office/word/2012/wordml" xmlns:w16cex="http://schemas.microsoft.com/office/word/2018/wordml/cex" xmlns:w16cid="http://schemas.microsoft.com/office/word/2016/wordml/cid" xmlns:w16="http://schemas.microsoft.com/office/word/2018/wordml" xmlns:w16se="http://schemas.microsoft.com/office/word/2015/wordml/symex" xmlns:wpg="http://schemas.microsoft.com/office/word/2010/wordprocessingGroup" xmlns:wpi="http://schemas.microsoft.com/office/word/2010/wordprocessingInk" xmlns:wne="http://schemas.microsoft.com/office/word/2006/wordml" xmlns:wps="http://schemas.microsoft.com/office/word/2010/wordprocessingShape" mc:Ignorable="w14 w15 w16se w16cid w16 w16cex wp14">
+<w:footnotes xmlns:wpc="http://schemas.microsoft.com/office/word/2010/wordprocessingCanvas" xmlns:cx="http://schemas.microsoft.com/office/drawing/2014/chartex" xmlns:cx1="http://schemas.microsoft.com/office/drawing/2015/9/8/chartex" xmlns:cx2="http://schemas.microsoft.com/office/drawing/2015/10/21/chartex" xmlns:cx3="http://schemas.microsoft.com/office/drawing/2016/5/9/chartex" xmlns:cx4="http://schemas.microsoft.com/office/drawing/2016/5/10/chartex" xmlns:cx5="http://schemas.microsoft.com/office/drawing/2016/5/11/chartex" xmlns:cx6="http://schemas.microsoft.com/office/drawing/2016/5/12/chartex" xmlns:cx7="http://schemas.microsoft.com/office/drawing/2016/5/13/chartex" xmlns:cx8="http://schemas.microsoft.com/office/drawing/2016/5/14/chartex" xmlns:mc="http://schemas.openxmlformats.org/markup-compatibility/2006" xmlns:aink="http://schemas.microsoft.com/office/drawing/2016/ink" xmlns:am3d="http://schemas.microsoft.com/office/drawing/2017/model3d" xmlns:o="urn:schemas-microsoft-com:office:office" xmlns:r="http://schemas.openxmlformats.org/officeDocument/2006/relationships" xmlns:m="http://schemas.openxmlformats.org/officeDocument/2006/math" xmlns:v="urn:schemas-microsoft-com:vml" xmlns:wp14="http://schemas.microsoft.com/office/word/2010/wordprocessingDrawing" xmlns:wp="http://schemas.openxmlformats.org/drawingml/2006/wordprocessingDrawing" xmlns:w10="urn:schemas-microsoft-com:office:word" xmlns:w="http://schemas.openxmlformats.org/wordprocessingml/2006/main" xmlns:w14="http://schemas.microsoft.com/office/word/2010/wordml" xmlns:w15="http://schemas.microsoft.com/office/word/2012/wordml" xmlns:w16cex="http://schemas.microsoft.com/office/word/2018/wordml/cex" xmlns:w16cid="http://schemas.microsoft.com/office/word/2016/wordml/cid" xmlns:w16="http://schemas.microsoft.com/office/word/2018/wordml" xmlns:w16sdtdh="http://schemas.microsoft.com/office/word/2020/wordml/sdtdatahash" xmlns:w16se="http://schemas.microsoft.com/office/word/2015/wordml/symex" xmlns:wpg="http://schemas.microsoft.com/office/word/2010/wordprocessingGroup" xmlns:wpi="http://schemas.microsoft.com/office/word/2010/wordprocessingInk" xmlns:wne="http://schemas.microsoft.com/office/word/2006/wordml" xmlns:wps="http://schemas.microsoft.com/office/word/2010/wordprocessingShape" mc:Ignorable="w14 w15 w16se w16cid w16 w16cex w16sdtdh wp14">
   <w:footnote w:type="separator" w:id="-1">
     <w:p>
       <w:pPr>
@@ -7151,7 +7901,7 @@
 </file>
 
 <file path=word/header1.xml><?xml version="1.0" encoding="utf-8"?>
-<w:hdr xmlns:wpc="http://schemas.microsoft.com/office/word/2010/wordprocessingCanvas" xmlns:cx="http://schemas.microsoft.com/office/drawing/2014/chartex" xmlns:cx1="http://schemas.microsoft.com/office/drawing/2015/9/8/chartex" xmlns:cx2="http://schemas.microsoft.com/office/drawing/2015/10/21/chartex" xmlns:cx3="http://schemas.microsoft.com/office/drawing/2016/5/9/chartex" xmlns:cx4="http://schemas.microsoft.com/office/drawing/2016/5/10/chartex" xmlns:cx5="http://schemas.microsoft.com/office/drawing/2016/5/11/chartex" xmlns:cx6="http://schemas.microsoft.com/office/drawing/2016/5/12/chartex" xmlns:cx7="http://schemas.microsoft.com/office/drawing/2016/5/13/chartex" xmlns:cx8="http://schemas.microsoft.com/office/drawing/2016/5/14/chartex" xmlns:mc="http://schemas.openxmlformats.org/markup-compatibility/2006" xmlns:aink="http://schemas.microsoft.com/office/drawing/2016/ink" xmlns:am3d="http://schemas.microsoft.com/office/drawing/2017/model3d" xmlns:o="urn:schemas-microsoft-com:office:office" xmlns:r="http://schemas.openxmlformats.org/officeDocument/2006/relationships" xmlns:m="http://schemas.openxmlformats.org/officeDocument/2006/math" xmlns:v="urn:schemas-microsoft-com:vml" xmlns:wp14="http://schemas.microsoft.com/office/word/2010/wordprocessingDrawing" xmlns:wp="http://schemas.openxmlformats.org/drawingml/2006/wordprocessingDrawing" xmlns:w10="urn:schemas-microsoft-com:office:word" xmlns:w="http://schemas.openxmlformats.org/wordprocessingml/2006/main" xmlns:w14="http://schemas.microsoft.com/office/word/2010/wordml" xmlns:w15="http://schemas.microsoft.com/office/word/2012/wordml" xmlns:w16cex="http://schemas.microsoft.com/office/word/2018/wordml/cex" xmlns:w16cid="http://schemas.microsoft.com/office/word/2016/wordml/cid" xmlns:w16="http://schemas.microsoft.com/office/word/2018/wordml" xmlns:w16se="http://schemas.microsoft.com/office/word/2015/wordml/symex" xmlns:wpg="http://schemas.microsoft.com/office/word/2010/wordprocessingGroup" xmlns:wpi="http://schemas.microsoft.com/office/word/2010/wordprocessingInk" xmlns:wne="http://schemas.microsoft.com/office/word/2006/wordml" xmlns:wps="http://schemas.microsoft.com/office/word/2010/wordprocessingShape" mc:Ignorable="w14 w15 w16se w16cid w16 w16cex wp14">
+<w:hdr xmlns:wpc="http://schemas.microsoft.com/office/word/2010/wordprocessingCanvas" xmlns:cx="http://schemas.microsoft.com/office/drawing/2014/chartex" xmlns:cx1="http://schemas.microsoft.com/office/drawing/2015/9/8/chartex" xmlns:cx2="http://schemas.microsoft.com/office/drawing/2015/10/21/chartex" xmlns:cx3="http://schemas.microsoft.com/office/drawing/2016/5/9/chartex" xmlns:cx4="http://schemas.microsoft.com/office/drawing/2016/5/10/chartex" xmlns:cx5="http://schemas.microsoft.com/office/drawing/2016/5/11/chartex" xmlns:cx6="http://schemas.microsoft.com/office/drawing/2016/5/12/chartex" xmlns:cx7="http://schemas.microsoft.com/office/drawing/2016/5/13/chartex" xmlns:cx8="http://schemas.microsoft.com/office/drawing/2016/5/14/chartex" xmlns:mc="http://schemas.openxmlformats.org/markup-compatibility/2006" xmlns:aink="http://schemas.microsoft.com/office/drawing/2016/ink" xmlns:am3d="http://schemas.microsoft.com/office/drawing/2017/model3d" xmlns:o="urn:schemas-microsoft-com:office:office" xmlns:r="http://schemas.openxmlformats.org/officeDocument/2006/relationships" xmlns:m="http://schemas.openxmlformats.org/officeDocument/2006/math" xmlns:v="urn:schemas-microsoft-com:vml" xmlns:wp14="http://schemas.microsoft.com/office/word/2010/wordprocessingDrawing" xmlns:wp="http://schemas.openxmlformats.org/drawingml/2006/wordprocessingDrawing" xmlns:w10="urn:schemas-microsoft-com:office:word" xmlns:w="http://schemas.openxmlformats.org/wordprocessingml/2006/main" xmlns:w14="http://schemas.microsoft.com/office/word/2010/wordml" xmlns:w15="http://schemas.microsoft.com/office/word/2012/wordml" xmlns:w16cex="http://schemas.microsoft.com/office/word/2018/wordml/cex" xmlns:w16cid="http://schemas.microsoft.com/office/word/2016/wordml/cid" xmlns:w16="http://schemas.microsoft.com/office/word/2018/wordml" xmlns:w16sdtdh="http://schemas.microsoft.com/office/word/2020/wordml/sdtdatahash" xmlns:w16se="http://schemas.microsoft.com/office/word/2015/wordml/symex" xmlns:wpg="http://schemas.microsoft.com/office/word/2010/wordprocessingGroup" xmlns:wpi="http://schemas.microsoft.com/office/word/2010/wordprocessingInk" xmlns:wne="http://schemas.microsoft.com/office/word/2006/wordml" xmlns:wps="http://schemas.microsoft.com/office/word/2010/wordprocessingShape" mc:Ignorable="w14 w15 w16se w16cid w16 w16cex w16sdtdh wp14">
   <w:p>
     <w:pPr>
       <w:tabs>
@@ -7231,7 +7981,7 @@
 </file>
 
 <file path=word/header2.xml><?xml version="1.0" encoding="utf-8"?>
-<w:hdr xmlns:wpc="http://schemas.microsoft.com/office/word/2010/wordprocessingCanvas" xmlns:cx="http://schemas.microsoft.com/office/drawing/2014/chartex" xmlns:cx1="http://schemas.microsoft.com/office/drawing/2015/9/8/chartex" xmlns:cx2="http://schemas.microsoft.com/office/drawing/2015/10/21/chartex" xmlns:cx3="http://schemas.microsoft.com/office/drawing/2016/5/9/chartex" xmlns:cx4="http://schemas.microsoft.com/office/drawing/2016/5/10/chartex" xmlns:cx5="http://schemas.microsoft.com/office/drawing/2016/5/11/chartex" xmlns:cx6="http://schemas.microsoft.com/office/drawing/2016/5/12/chartex" xmlns:cx7="http://schemas.microsoft.com/office/drawing/2016/5/13/chartex" xmlns:cx8="http://schemas.microsoft.com/office/drawing/2016/5/14/chartex" xmlns:mc="http://schemas.openxmlformats.org/markup-compatibility/2006" xmlns:aink="http://schemas.microsoft.com/office/drawing/2016/ink" xmlns:am3d="http://schemas.microsoft.com/office/drawing/2017/model3d" xmlns:o="urn:schemas-microsoft-com:office:office" xmlns:r="http://schemas.openxmlformats.org/officeDocument/2006/relationships" xmlns:m="http://schemas.openxmlformats.org/officeDocument/2006/math" xmlns:v="urn:schemas-microsoft-com:vml" xmlns:wp14="http://schemas.microsoft.com/office/word/2010/wordprocessingDrawing" xmlns:wp="http://schemas.openxmlformats.org/drawingml/2006/wordprocessingDrawing" xmlns:w10="urn:schemas-microsoft-com:office:word" xmlns:w="http://schemas.openxmlformats.org/wordprocessingml/2006/main" xmlns:w14="http://schemas.microsoft.com/office/word/2010/wordml" xmlns:w15="http://schemas.microsoft.com/office/word/2012/wordml" xmlns:w16cex="http://schemas.microsoft.com/office/word/2018/wordml/cex" xmlns:w16cid="http://schemas.microsoft.com/office/word/2016/wordml/cid" xmlns:w16="http://schemas.microsoft.com/office/word/2018/wordml" xmlns:w16se="http://schemas.microsoft.com/office/word/2015/wordml/symex" xmlns:wpg="http://schemas.microsoft.com/office/word/2010/wordprocessingGroup" xmlns:wpi="http://schemas.microsoft.com/office/word/2010/wordprocessingInk" xmlns:wne="http://schemas.microsoft.com/office/word/2006/wordml" xmlns:wps="http://schemas.microsoft.com/office/word/2010/wordprocessingShape" mc:Ignorable="w14 w15 w16se w16cid w16 w16cex wp14">
+<w:hdr xmlns:wpc="http://schemas.microsoft.com/office/word/2010/wordprocessingCanvas" xmlns:cx="http://schemas.microsoft.com/office/drawing/2014/chartex" xmlns:cx1="http://schemas.microsoft.com/office/drawing/2015/9/8/chartex" xmlns:cx2="http://schemas.microsoft.com/office/drawing/2015/10/21/chartex" xmlns:cx3="http://schemas.microsoft.com/office/drawing/2016/5/9/chartex" xmlns:cx4="http://schemas.microsoft.com/office/drawing/2016/5/10/chartex" xmlns:cx5="http://schemas.microsoft.com/office/drawing/2016/5/11/chartex" xmlns:cx6="http://schemas.microsoft.com/office/drawing/2016/5/12/chartex" xmlns:cx7="http://schemas.microsoft.com/office/drawing/2016/5/13/chartex" xmlns:cx8="http://schemas.microsoft.com/office/drawing/2016/5/14/chartex" xmlns:mc="http://schemas.openxmlformats.org/markup-compatibility/2006" xmlns:aink="http://schemas.microsoft.com/office/drawing/2016/ink" xmlns:am3d="http://schemas.microsoft.com/office/drawing/2017/model3d" xmlns:o="urn:schemas-microsoft-com:office:office" xmlns:r="http://schemas.openxmlformats.org/officeDocument/2006/relationships" xmlns:m="http://schemas.openxmlformats.org/officeDocument/2006/math" xmlns:v="urn:schemas-microsoft-com:vml" xmlns:wp14="http://schemas.microsoft.com/office/word/2010/wordprocessingDrawing" xmlns:wp="http://schemas.openxmlformats.org/drawingml/2006/wordprocessingDrawing" xmlns:w10="urn:schemas-microsoft-com:office:word" xmlns:w="http://schemas.openxmlformats.org/wordprocessingml/2006/main" xmlns:w14="http://schemas.microsoft.com/office/word/2010/wordml" xmlns:w15="http://schemas.microsoft.com/office/word/2012/wordml" xmlns:w16cex="http://schemas.microsoft.com/office/word/2018/wordml/cex" xmlns:w16cid="http://schemas.microsoft.com/office/word/2016/wordml/cid" xmlns:w16="http://schemas.microsoft.com/office/word/2018/wordml" xmlns:w16sdtdh="http://schemas.microsoft.com/office/word/2020/wordml/sdtdatahash" xmlns:w16se="http://schemas.microsoft.com/office/word/2015/wordml/symex" xmlns:wpg="http://schemas.microsoft.com/office/word/2010/wordprocessingGroup" xmlns:wpi="http://schemas.microsoft.com/office/word/2010/wordprocessingInk" xmlns:wne="http://schemas.microsoft.com/office/word/2006/wordml" xmlns:wps="http://schemas.microsoft.com/office/word/2010/wordprocessingShape" mc:Ignorable="w14 w15 w16se w16cid w16 w16cex w16sdtdh wp14">
   <w:p>
     <w:pPr>
       <w:tabs>
@@ -7245,14 +7995,127 @@
 </file>
 
 <file path=word/header3.xml><?xml version="1.0" encoding="utf-8"?>
-<w:hdr xmlns:wpc="http://schemas.microsoft.com/office/word/2010/wordprocessingCanvas" xmlns:cx="http://schemas.microsoft.com/office/drawing/2014/chartex" xmlns:cx1="http://schemas.microsoft.com/office/drawing/2015/9/8/chartex" xmlns:cx2="http://schemas.microsoft.com/office/drawing/2015/10/21/chartex" xmlns:cx3="http://schemas.microsoft.com/office/drawing/2016/5/9/chartex" xmlns:cx4="http://schemas.microsoft.com/office/drawing/2016/5/10/chartex" xmlns:cx5="http://schemas.microsoft.com/office/drawing/2016/5/11/chartex" xmlns:cx6="http://schemas.microsoft.com/office/drawing/2016/5/12/chartex" xmlns:cx7="http://schemas.microsoft.com/office/drawing/2016/5/13/chartex" xmlns:cx8="http://schemas.microsoft.com/office/drawing/2016/5/14/chartex" xmlns:mc="http://schemas.openxmlformats.org/markup-compatibility/2006" xmlns:aink="http://schemas.microsoft.com/office/drawing/2016/ink" xmlns:am3d="http://schemas.microsoft.com/office/drawing/2017/model3d" xmlns:o="urn:schemas-microsoft-com:office:office" xmlns:r="http://schemas.openxmlformats.org/officeDocument/2006/relationships" xmlns:m="http://schemas.openxmlformats.org/officeDocument/2006/math" xmlns:v="urn:schemas-microsoft-com:vml" xmlns:wp14="http://schemas.microsoft.com/office/word/2010/wordprocessingDrawing" xmlns:wp="http://schemas.openxmlformats.org/drawingml/2006/wordprocessingDrawing" xmlns:w10="urn:schemas-microsoft-com:office:word" xmlns:w="http://schemas.openxmlformats.org/wordprocessingml/2006/main" xmlns:w14="http://schemas.microsoft.com/office/word/2010/wordml" xmlns:w15="http://schemas.microsoft.com/office/word/2012/wordml" xmlns:w16cex="http://schemas.microsoft.com/office/word/2018/wordml/cex" xmlns:w16cid="http://schemas.microsoft.com/office/word/2016/wordml/cid" xmlns:w16="http://schemas.microsoft.com/office/word/2018/wordml" xmlns:w16se="http://schemas.microsoft.com/office/word/2015/wordml/symex" xmlns:wpg="http://schemas.microsoft.com/office/word/2010/wordprocessingGroup" xmlns:wpi="http://schemas.microsoft.com/office/word/2010/wordprocessingInk" xmlns:wne="http://schemas.microsoft.com/office/word/2006/wordml" xmlns:wps="http://schemas.microsoft.com/office/word/2010/wordprocessingShape" mc:Ignorable="w14 w15 w16se w16cid w16 w16cex wp14">
+<w:hdr xmlns:wpc="http://schemas.microsoft.com/office/word/2010/wordprocessingCanvas" xmlns:cx="http://schemas.microsoft.com/office/drawing/2014/chartex" xmlns:cx1="http://schemas.microsoft.com/office/drawing/2015/9/8/chartex" xmlns:cx2="http://schemas.microsoft.com/office/drawing/2015/10/21/chartex" xmlns:cx3="http://schemas.microsoft.com/office/drawing/2016/5/9/chartex" xmlns:cx4="http://schemas.microsoft.com/office/drawing/2016/5/10/chartex" xmlns:cx5="http://schemas.microsoft.com/office/drawing/2016/5/11/chartex" xmlns:cx6="http://schemas.microsoft.com/office/drawing/2016/5/12/chartex" xmlns:cx7="http://schemas.microsoft.com/office/drawing/2016/5/13/chartex" xmlns:cx8="http://schemas.microsoft.com/office/drawing/2016/5/14/chartex" xmlns:mc="http://schemas.openxmlformats.org/markup-compatibility/2006" xmlns:aink="http://schemas.microsoft.com/office/drawing/2016/ink" xmlns:am3d="http://schemas.microsoft.com/office/drawing/2017/model3d" xmlns:o="urn:schemas-microsoft-com:office:office" xmlns:r="http://schemas.openxmlformats.org/officeDocument/2006/relationships" xmlns:m="http://schemas.openxmlformats.org/officeDocument/2006/math" xmlns:v="urn:schemas-microsoft-com:vml" xmlns:wp14="http://schemas.microsoft.com/office/word/2010/wordprocessingDrawing" xmlns:wp="http://schemas.openxmlformats.org/drawingml/2006/wordprocessingDrawing" xmlns:w10="urn:schemas-microsoft-com:office:word" xmlns:w="http://schemas.openxmlformats.org/wordprocessingml/2006/main" xmlns:w14="http://schemas.microsoft.com/office/word/2010/wordml" xmlns:w15="http://schemas.microsoft.com/office/word/2012/wordml" xmlns:w16cex="http://schemas.microsoft.com/office/word/2018/wordml/cex" xmlns:w16cid="http://schemas.microsoft.com/office/word/2016/wordml/cid" xmlns:w16="http://schemas.microsoft.com/office/word/2018/wordml" xmlns:w16sdtdh="http://schemas.microsoft.com/office/word/2020/wordml/sdtdatahash" xmlns:w16se="http://schemas.microsoft.com/office/word/2015/wordml/symex" xmlns:wpg="http://schemas.microsoft.com/office/word/2010/wordprocessingGroup" xmlns:wpi="http://schemas.microsoft.com/office/word/2010/wordprocessingInk" xmlns:wne="http://schemas.microsoft.com/office/word/2006/wordml" xmlns:wps="http://schemas.microsoft.com/office/word/2010/wordprocessingShape" mc:Ignorable="w14 w15 w16se w16cid w16 w16cex w16sdtdh wp14">
   <w:p/>
 </w:hdr>
 </file>
 
 <file path=word/numbering.xml><?xml version="1.0" encoding="utf-8"?>
-<w:numbering xmlns:wpc="http://schemas.microsoft.com/office/word/2010/wordprocessingCanvas" xmlns:cx="http://schemas.microsoft.com/office/drawing/2014/chartex" xmlns:cx1="http://schemas.microsoft.com/office/drawing/2015/9/8/chartex" xmlns:cx2="http://schemas.microsoft.com/office/drawing/2015/10/21/chartex" xmlns:cx3="http://schemas.microsoft.com/office/drawing/2016/5/9/chartex" xmlns:cx4="http://schemas.microsoft.com/office/drawing/2016/5/10/chartex" xmlns:cx5="http://schemas.microsoft.com/office/drawing/2016/5/11/chartex" xmlns:cx6="http://schemas.microsoft.com/office/drawing/2016/5/12/chartex" xmlns:cx7="http://schemas.microsoft.com/office/drawing/2016/5/13/chartex" xmlns:cx8="http://schemas.microsoft.com/office/drawing/2016/5/14/chartex" xmlns:mc="http://schemas.openxmlformats.org/markup-compatibility/2006" xmlns:aink="http://schemas.microsoft.com/office/drawing/2016/ink" xmlns:am3d="http://schemas.microsoft.com/office/drawing/2017/model3d" xmlns:o="urn:schemas-microsoft-com:office:office" xmlns:r="http://schemas.openxmlformats.org/officeDocument/2006/relationships" xmlns:m="http://schemas.openxmlformats.org/officeDocument/2006/math" xmlns:v="urn:schemas-microsoft-com:vml" xmlns:wp14="http://schemas.microsoft.com/office/word/2010/wordprocessingDrawing" xmlns:wp="http://schemas.openxmlformats.org/drawingml/2006/wordprocessingDrawing" xmlns:w10="urn:schemas-microsoft-com:office:word" xmlns:w="http://schemas.openxmlformats.org/wordprocessingml/2006/main" xmlns:w14="http://schemas.microsoft.com/office/word/2010/wordml" xmlns:w15="http://schemas.microsoft.com/office/word/2012/wordml" xmlns:w16cex="http://schemas.microsoft.com/office/word/2018/wordml/cex" xmlns:w16cid="http://schemas.microsoft.com/office/word/2016/wordml/cid" xmlns:w16="http://schemas.microsoft.com/office/word/2018/wordml" xmlns:w16se="http://schemas.microsoft.com/office/word/2015/wordml/symex" xmlns:wpg="http://schemas.microsoft.com/office/word/2010/wordprocessingGroup" xmlns:wpi="http://schemas.microsoft.com/office/word/2010/wordprocessingInk" xmlns:wne="http://schemas.microsoft.com/office/word/2006/wordml" xmlns:wps="http://schemas.microsoft.com/office/word/2010/wordprocessingShape" mc:Ignorable="w14 w15 w16se w16cid w16 w16cex wp14">
+<w:numbering xmlns:wpc="http://schemas.microsoft.com/office/word/2010/wordprocessingCanvas" xmlns:cx="http://schemas.microsoft.com/office/drawing/2014/chartex" xmlns:cx1="http://schemas.microsoft.com/office/drawing/2015/9/8/chartex" xmlns:cx2="http://schemas.microsoft.com/office/drawing/2015/10/21/chartex" xmlns:cx3="http://schemas.microsoft.com/office/drawing/2016/5/9/chartex" xmlns:cx4="http://schemas.microsoft.com/office/drawing/2016/5/10/chartex" xmlns:cx5="http://schemas.microsoft.com/office/drawing/2016/5/11/chartex" xmlns:cx6="http://schemas.microsoft.com/office/drawing/2016/5/12/chartex" xmlns:cx7="http://schemas.microsoft.com/office/drawing/2016/5/13/chartex" xmlns:cx8="http://schemas.microsoft.com/office/drawing/2016/5/14/chartex" xmlns:mc="http://schemas.openxmlformats.org/markup-compatibility/2006" xmlns:aink="http://schemas.microsoft.com/office/drawing/2016/ink" xmlns:am3d="http://schemas.microsoft.com/office/drawing/2017/model3d" xmlns:o="urn:schemas-microsoft-com:office:office" xmlns:r="http://schemas.openxmlformats.org/officeDocument/2006/relationships" xmlns:m="http://schemas.openxmlformats.org/officeDocument/2006/math" xmlns:v="urn:schemas-microsoft-com:vml" xmlns:wp14="http://schemas.microsoft.com/office/word/2010/wordprocessingDrawing" xmlns:wp="http://schemas.openxmlformats.org/drawingml/2006/wordprocessingDrawing" xmlns:w10="urn:schemas-microsoft-com:office:word" xmlns:w="http://schemas.openxmlformats.org/wordprocessingml/2006/main" xmlns:w14="http://schemas.microsoft.com/office/word/2010/wordml" xmlns:w15="http://schemas.microsoft.com/office/word/2012/wordml" xmlns:w16cex="http://schemas.microsoft.com/office/word/2018/wordml/cex" xmlns:w16cid="http://schemas.microsoft.com/office/word/2016/wordml/cid" xmlns:w16="http://schemas.microsoft.com/office/word/2018/wordml" xmlns:w16sdtdh="http://schemas.microsoft.com/office/word/2020/wordml/sdtdatahash" xmlns:w16se="http://schemas.microsoft.com/office/word/2015/wordml/symex" xmlns:wpg="http://schemas.microsoft.com/office/word/2010/wordprocessingGroup" xmlns:wpi="http://schemas.microsoft.com/office/word/2010/wordprocessingInk" xmlns:wne="http://schemas.microsoft.com/office/word/2006/wordml" xmlns:wps="http://schemas.microsoft.com/office/word/2010/wordprocessingShape" mc:Ignorable="w14 w15 w16se w16cid w16 w16cex w16sdtdh wp14">
   <w:abstractNum w:abstractNumId="0" w15:restartNumberingAfterBreak="0">
+    <w:nsid w:val="09E71670"/>
+    <w:multiLevelType w:val="multilevel"/>
+    <w:tmpl w:val="D752FD36"/>
+    <w:lvl w:ilvl="0">
+      <w:start w:val="2"/>
+      <w:numFmt w:val="decimal"/>
+      <w:lvlText w:val="%1"/>
+      <w:lvlJc w:val="left"/>
+      <w:pPr>
+        <w:ind w:left="660" w:hanging="660"/>
+      </w:pPr>
+      <w:rPr>
+        <w:rFonts w:hint="default"/>
+      </w:rPr>
+    </w:lvl>
+    <w:lvl w:ilvl="1">
+      <w:start w:val="2"/>
+      <w:numFmt w:val="decimal"/>
+      <w:lvlText w:val="%1.%2"/>
+      <w:lvlJc w:val="left"/>
+      <w:pPr>
+        <w:ind w:left="740" w:hanging="660"/>
+      </w:pPr>
+      <w:rPr>
+        <w:rFonts w:hint="default"/>
+      </w:rPr>
+    </w:lvl>
+    <w:lvl w:ilvl="2">
+      <w:start w:val="1"/>
+      <w:numFmt w:val="decimal"/>
+      <w:lvlText w:val="%1.%2.%3"/>
+      <w:lvlJc w:val="left"/>
+      <w:pPr>
+        <w:ind w:left="880" w:hanging="720"/>
+      </w:pPr>
+      <w:rPr>
+        <w:rFonts w:hint="default"/>
+      </w:rPr>
+    </w:lvl>
+    <w:lvl w:ilvl="3">
+      <w:start w:val="3"/>
+      <w:numFmt w:val="decimal"/>
+      <w:lvlText w:val="%1.%2.%3.%4"/>
+      <w:lvlJc w:val="left"/>
+      <w:pPr>
+        <w:ind w:left="960" w:hanging="720"/>
+      </w:pPr>
+      <w:rPr>
+        <w:rFonts w:hint="default"/>
+      </w:rPr>
+    </w:lvl>
+    <w:lvl w:ilvl="4">
+      <w:start w:val="1"/>
+      <w:numFmt w:val="decimal"/>
+      <w:lvlText w:val="%1.%2.%3.%4.%5"/>
+      <w:lvlJc w:val="left"/>
+      <w:pPr>
+        <w:ind w:left="1400" w:hanging="1080"/>
+      </w:pPr>
+      <w:rPr>
+        <w:rFonts w:hint="default"/>
+      </w:rPr>
+    </w:lvl>
+    <w:lvl w:ilvl="5">
+      <w:start w:val="1"/>
+      <w:numFmt w:val="decimal"/>
+      <w:lvlText w:val="%1.%2.%3.%4.%5.%6"/>
+      <w:lvlJc w:val="left"/>
+      <w:pPr>
+        <w:ind w:left="1480" w:hanging="1080"/>
+      </w:pPr>
+      <w:rPr>
+        <w:rFonts w:hint="default"/>
+      </w:rPr>
+    </w:lvl>
+    <w:lvl w:ilvl="6">
+      <w:start w:val="1"/>
+      <w:numFmt w:val="decimal"/>
+      <w:lvlText w:val="%1.%2.%3.%4.%5.%6.%7"/>
+      <w:lvlJc w:val="left"/>
+      <w:pPr>
+        <w:ind w:left="1920" w:hanging="1440"/>
+      </w:pPr>
+      <w:rPr>
+        <w:rFonts w:hint="default"/>
+      </w:rPr>
+    </w:lvl>
+    <w:lvl w:ilvl="7">
+      <w:start w:val="1"/>
+      <w:numFmt w:val="decimal"/>
+      <w:lvlText w:val="%1.%2.%3.%4.%5.%6.%7.%8"/>
+      <w:lvlJc w:val="left"/>
+      <w:pPr>
+        <w:ind w:left="2000" w:hanging="1440"/>
+      </w:pPr>
+      <w:rPr>
+        <w:rFonts w:hint="default"/>
+      </w:rPr>
+    </w:lvl>
+    <w:lvl w:ilvl="8">
+      <w:start w:val="1"/>
+      <w:numFmt w:val="decimal"/>
+      <w:lvlText w:val="%1.%2.%3.%4.%5.%6.%7.%8.%9"/>
+      <w:lvlJc w:val="left"/>
+      <w:pPr>
+        <w:ind w:left="2440" w:hanging="1800"/>
+      </w:pPr>
+      <w:rPr>
+        <w:rFonts w:hint="default"/>
+      </w:rPr>
+    </w:lvl>
+  </w:abstractNum>
+  <w:abstractNum w:abstractNumId="1" w15:restartNumberingAfterBreak="0">
     <w:nsid w:val="15D36CE3"/>
     <w:multiLevelType w:val="multilevel"/>
     <w:tmpl w:val="78A4C0AE"/>
@@ -7375,7 +8238,7 @@
       </w:rPr>
     </w:lvl>
   </w:abstractNum>
-  <w:abstractNum w:abstractNumId="1" w15:restartNumberingAfterBreak="0">
+  <w:abstractNum w:abstractNumId="2" w15:restartNumberingAfterBreak="0">
     <w:nsid w:val="1F460ACF"/>
     <w:multiLevelType w:val="hybridMultilevel"/>
     <w:tmpl w:val="A876618A"/>
@@ -7587,7 +8450,7 @@
       </w:rPr>
     </w:lvl>
   </w:abstractNum>
-  <w:abstractNum w:abstractNumId="2" w15:restartNumberingAfterBreak="0">
+  <w:abstractNum w:abstractNumId="3" w15:restartNumberingAfterBreak="0">
     <w:nsid w:val="263F79FA"/>
     <w:multiLevelType w:val="hybridMultilevel"/>
     <w:tmpl w:val="6C8A6C50"/>
@@ -7700,10 +8563,10 @@
       </w:rPr>
     </w:lvl>
   </w:abstractNum>
-  <w:abstractNum w:abstractNumId="3" w15:restartNumberingAfterBreak="0">
+  <w:abstractNum w:abstractNumId="4" w15:restartNumberingAfterBreak="0">
     <w:nsid w:val="2C3A6A77"/>
     <w:multiLevelType w:val="hybridMultilevel"/>
-    <w:tmpl w:val="5DA6016E"/>
+    <w:tmpl w:val="68BC8A70"/>
     <w:lvl w:ilvl="0" w:tplc="04090001">
       <w:start w:val="1"/>
       <w:numFmt w:val="bullet"/>
@@ -7813,10 +8676,10 @@
       </w:rPr>
     </w:lvl>
   </w:abstractNum>
-  <w:abstractNum w:abstractNumId="4" w15:restartNumberingAfterBreak="0">
+  <w:abstractNum w:abstractNumId="5" w15:restartNumberingAfterBreak="0">
     <w:nsid w:val="327D281E"/>
     <w:multiLevelType w:val="hybridMultilevel"/>
-    <w:tmpl w:val="4A8EC072"/>
+    <w:tmpl w:val="2CD08A52"/>
     <w:lvl w:ilvl="0" w:tplc="04090001">
       <w:start w:val="1"/>
       <w:numFmt w:val="bullet"/>
@@ -7926,7 +8789,7 @@
       </w:rPr>
     </w:lvl>
   </w:abstractNum>
-  <w:abstractNum w:abstractNumId="5" w15:restartNumberingAfterBreak="0">
+  <w:abstractNum w:abstractNumId="6" w15:restartNumberingAfterBreak="0">
     <w:nsid w:val="35164D5F"/>
     <w:multiLevelType w:val="hybridMultilevel"/>
     <w:tmpl w:val="D2F6DA8C"/>
@@ -8039,7 +8902,7 @@
       </w:rPr>
     </w:lvl>
   </w:abstractNum>
-  <w:abstractNum w:abstractNumId="6" w15:restartNumberingAfterBreak="0">
+  <w:abstractNum w:abstractNumId="7" w15:restartNumberingAfterBreak="0">
     <w:nsid w:val="398C66F7"/>
     <w:multiLevelType w:val="multilevel"/>
     <w:tmpl w:val="C6006366"/>
@@ -8152,10 +9015,10 @@
       </w:rPr>
     </w:lvl>
   </w:abstractNum>
-  <w:abstractNum w:abstractNumId="7" w15:restartNumberingAfterBreak="0">
+  <w:abstractNum w:abstractNumId="8" w15:restartNumberingAfterBreak="0">
     <w:nsid w:val="42BF60E4"/>
     <w:multiLevelType w:val="hybridMultilevel"/>
-    <w:tmpl w:val="716E1C26"/>
+    <w:tmpl w:val="F14C8FFC"/>
     <w:lvl w:ilvl="0" w:tplc="04090001">
       <w:start w:val="1"/>
       <w:numFmt w:val="bullet"/>
@@ -8265,7 +9128,7 @@
       </w:rPr>
     </w:lvl>
   </w:abstractNum>
-  <w:abstractNum w:abstractNumId="8" w15:restartNumberingAfterBreak="0">
+  <w:abstractNum w:abstractNumId="9" w15:restartNumberingAfterBreak="0">
     <w:nsid w:val="434F76DA"/>
     <w:multiLevelType w:val="hybridMultilevel"/>
     <w:tmpl w:val="AA68CE34"/>
@@ -8378,7 +9241,7 @@
       </w:rPr>
     </w:lvl>
   </w:abstractNum>
-  <w:abstractNum w:abstractNumId="9" w15:restartNumberingAfterBreak="0">
+  <w:abstractNum w:abstractNumId="10" w15:restartNumberingAfterBreak="0">
     <w:nsid w:val="476663E2"/>
     <w:multiLevelType w:val="hybridMultilevel"/>
     <w:tmpl w:val="2B445C66"/>
@@ -8491,7 +9354,7 @@
       </w:rPr>
     </w:lvl>
   </w:abstractNum>
-  <w:abstractNum w:abstractNumId="10" w15:restartNumberingAfterBreak="0">
+  <w:abstractNum w:abstractNumId="11" w15:restartNumberingAfterBreak="0">
     <w:nsid w:val="5F521837"/>
     <w:multiLevelType w:val="multilevel"/>
     <w:tmpl w:val="6F8E0BA6"/>
@@ -8604,7 +9467,7 @@
       </w:rPr>
     </w:lvl>
   </w:abstractNum>
-  <w:abstractNum w:abstractNumId="11" w15:restartNumberingAfterBreak="0">
+  <w:abstractNum w:abstractNumId="12" w15:restartNumberingAfterBreak="0">
     <w:nsid w:val="6B4033E7"/>
     <w:multiLevelType w:val="multilevel"/>
     <w:tmpl w:val="EA80EADC"/>
@@ -8717,7 +9580,7 @@
       </w:rPr>
     </w:lvl>
   </w:abstractNum>
-  <w:abstractNum w:abstractNumId="12" w15:restartNumberingAfterBreak="0">
+  <w:abstractNum w:abstractNumId="13" w15:restartNumberingAfterBreak="0">
     <w:nsid w:val="6CAB3DFE"/>
     <w:multiLevelType w:val="multilevel"/>
     <w:tmpl w:val="D5B4FC44"/>
@@ -8941,7 +9804,7 @@
       </w:rPr>
     </w:lvl>
   </w:abstractNum>
-  <w:abstractNum w:abstractNumId="13" w15:restartNumberingAfterBreak="0">
+  <w:abstractNum w:abstractNumId="14" w15:restartNumberingAfterBreak="0">
     <w:nsid w:val="740D65CF"/>
     <w:multiLevelType w:val="hybridMultilevel"/>
     <w:tmpl w:val="F33CCC78"/>
@@ -9055,52 +9918,55 @@
     </w:lvl>
   </w:abstractNum>
   <w:num w:numId="1">
-    <w:abstractNumId w:val="0"/>
+    <w:abstractNumId w:val="1"/>
   </w:num>
   <w:num w:numId="2">
-    <w:abstractNumId w:val="1"/>
+    <w:abstractNumId w:val="2"/>
   </w:num>
   <w:num w:numId="3">
+    <w:abstractNumId w:val="13"/>
+  </w:num>
+  <w:num w:numId="4">
+    <w:abstractNumId w:val="8"/>
+  </w:num>
+  <w:num w:numId="5">
+    <w:abstractNumId w:val="3"/>
+  </w:num>
+  <w:num w:numId="6">
+    <w:abstractNumId w:val="9"/>
+  </w:num>
+  <w:num w:numId="7">
+    <w:abstractNumId w:val="7"/>
+  </w:num>
+  <w:num w:numId="8">
+    <w:abstractNumId w:val="10"/>
+  </w:num>
+  <w:num w:numId="9">
+    <w:abstractNumId w:val="4"/>
+  </w:num>
+  <w:num w:numId="10">
+    <w:abstractNumId w:val="6"/>
+  </w:num>
+  <w:num w:numId="11">
+    <w:abstractNumId w:val="5"/>
+  </w:num>
+  <w:num w:numId="12">
+    <w:abstractNumId w:val="14"/>
+  </w:num>
+  <w:num w:numId="13">
     <w:abstractNumId w:val="12"/>
   </w:num>
-  <w:num w:numId="4">
-    <w:abstractNumId w:val="7"/>
-  </w:num>
-  <w:num w:numId="5">
-    <w:abstractNumId w:val="2"/>
-  </w:num>
-  <w:num w:numId="6">
-    <w:abstractNumId w:val="8"/>
-  </w:num>
-  <w:num w:numId="7">
-    <w:abstractNumId w:val="6"/>
-  </w:num>
-  <w:num w:numId="8">
-    <w:abstractNumId w:val="9"/>
-  </w:num>
-  <w:num w:numId="9">
-    <w:abstractNumId w:val="3"/>
-  </w:num>
-  <w:num w:numId="10">
-    <w:abstractNumId w:val="5"/>
-  </w:num>
-  <w:num w:numId="11">
-    <w:abstractNumId w:val="4"/>
-  </w:num>
-  <w:num w:numId="12">
-    <w:abstractNumId w:val="13"/>
-  </w:num>
-  <w:num w:numId="13">
+  <w:num w:numId="14">
     <w:abstractNumId w:val="11"/>
   </w:num>
-  <w:num w:numId="14">
-    <w:abstractNumId w:val="10"/>
+  <w:num w:numId="15">
+    <w:abstractNumId w:val="0"/>
   </w:num>
 </w:numbering>
 </file>
 
 <file path=word/styles.xml><?xml version="1.0" encoding="utf-8"?>
-<w:styles xmlns:mc="http://schemas.openxmlformats.org/markup-compatibility/2006" xmlns:r="http://schemas.openxmlformats.org/officeDocument/2006/relationships" xmlns:w="http://schemas.openxmlformats.org/wordprocessingml/2006/main" xmlns:w14="http://schemas.microsoft.com/office/word/2010/wordml" xmlns:w15="http://schemas.microsoft.com/office/word/2012/wordml" xmlns:w16cex="http://schemas.microsoft.com/office/word/2018/wordml/cex" xmlns:w16cid="http://schemas.microsoft.com/office/word/2016/wordml/cid" xmlns:w16="http://schemas.microsoft.com/office/word/2018/wordml" xmlns:w16se="http://schemas.microsoft.com/office/word/2015/wordml/symex" mc:Ignorable="w14 w15 w16se w16cid w16 w16cex">
+<w:styles xmlns:mc="http://schemas.openxmlformats.org/markup-compatibility/2006" xmlns:r="http://schemas.openxmlformats.org/officeDocument/2006/relationships" xmlns:w="http://schemas.openxmlformats.org/wordprocessingml/2006/main" xmlns:w14="http://schemas.microsoft.com/office/word/2010/wordml" xmlns:w15="http://schemas.microsoft.com/office/word/2012/wordml" xmlns:w16cex="http://schemas.microsoft.com/office/word/2018/wordml/cex" xmlns:w16cid="http://schemas.microsoft.com/office/word/2016/wordml/cid" xmlns:w16="http://schemas.microsoft.com/office/word/2018/wordml" xmlns:w16sdtdh="http://schemas.microsoft.com/office/word/2020/wordml/sdtdatahash" xmlns:w16se="http://schemas.microsoft.com/office/word/2015/wordml/symex" mc:Ignorable="w14 w15 w16se w16cid w16 w16cex w16sdtdh">
   <w:docDefaults>
     <w:rPrDefault>
       <w:rPr>
